--- a/exams/ht/artificial_intelligence_3061/2018/CS3061-1-Solutions.docx
+++ b/exams/ht/artificial_intelligence_3061/2018/CS3061-1-Solutions.docx
@@ -1190,23 +1190,7 @@
           <w:rFonts w:cstheme="minorHAnsi"/>
           <w:color w:val="000000" w:themeColor="text1"/>
         </w:rPr>
-        <w:t xml:space="preserve">True. Breadth-first search is admissible because the algorithm will always find the shortest path (it might not be the optimal path, if arcs have </w:t>
-      </w:r>
-      <w:proofErr w:type="spellStart"/>
-      <w:r>
-        <w:rPr>
-          <w:rFonts w:cstheme="minorHAnsi"/>
-          <w:color w:val="000000" w:themeColor="text1"/>
-        </w:rPr>
-        <w:t>different</w:t>
-      </w:r>
-      <w:proofErr w:type="spellEnd"/>
-      <w:r>
-        <w:rPr>
-          <w:rFonts w:cstheme="minorHAnsi"/>
-          <w:color w:val="000000" w:themeColor="text1"/>
-        </w:rPr>
-        <w:t xml:space="preserve"> costs). Breath-first search will also always terminate </w:t>
+        <w:t xml:space="preserve">True. Breadth-first search is admissible because the algorithm will always find the shortest path (it might not be the optimal path, if arcs have different costs). Breath-first search will also always terminate </w:t>
       </w:r>
       <w:r>
         <w:rPr>
@@ -3274,14 +3258,7 @@
               <w:rFonts w:ascii="Cambria Math" w:hAnsi="Cambria Math" w:cstheme="minorHAnsi"/>
               <w:color w:val="000000" w:themeColor="text1"/>
             </w:rPr>
-            <m:t>+0</m:t>
-          </m:r>
-          <m:r>
-            <w:rPr>
-              <w:rFonts w:ascii="Cambria Math" w:hAnsi="Cambria Math" w:cstheme="minorHAnsi"/>
-              <w:color w:val="000000" w:themeColor="text1"/>
-            </w:rPr>
-            <m:t xml:space="preserve">= </m:t>
+            <m:t xml:space="preserve">+0= </m:t>
           </m:r>
           <m:f>
             <m:fPr>
@@ -4358,25 +4335,7 @@
           <w:i/>
           <w:color w:val="FF0000"/>
         </w:rPr>
-        <w:t xml:space="preserve">What is </w:t>
-      </w:r>
-      <w:proofErr w:type="spellStart"/>
-      <w:r>
-        <w:rPr>
-          <w:rFonts w:cstheme="minorHAnsi"/>
-          <w:i/>
-          <w:color w:val="FF0000"/>
-        </w:rPr>
-        <w:t>a</w:t>
-      </w:r>
-      <w:proofErr w:type="spellEnd"/>
-      <w:r>
-        <w:rPr>
-          <w:rFonts w:cstheme="minorHAnsi"/>
-          <w:i/>
-          <w:color w:val="FF0000"/>
-        </w:rPr>
-        <w:t xml:space="preserve"> </w:t>
+        <w:t xml:space="preserve">What is a </w:t>
       </w:r>
       <m:oMath>
         <m:r>
@@ -9914,14 +9873,7 @@
               <w:rFonts w:ascii="Cambria Math" w:eastAsiaTheme="minorEastAsia" w:hAnsi="Cambria Math" w:cstheme="minorHAnsi"/>
               <w:color w:val="000000" w:themeColor="text1"/>
             </w:rPr>
-            <m:t>=</m:t>
-          </m:r>
-          <m:r>
-            <w:rPr>
-              <w:rFonts w:ascii="Cambria Math" w:eastAsiaTheme="minorEastAsia" w:hAnsi="Cambria Math" w:cstheme="minorHAnsi"/>
-              <w:color w:val="000000" w:themeColor="text1"/>
-            </w:rPr>
-            <m:t>1.9</m:t>
+            <m:t>=1.9</m:t>
           </m:r>
         </m:oMath>
       </m:oMathPara>
@@ -11443,21 +11395,7 @@
                   <w:rFonts w:ascii="Cambria Math" w:eastAsiaTheme="minorEastAsia" w:hAnsi="Cambria Math" w:cstheme="minorHAnsi"/>
                   <w:color w:val="000000" w:themeColor="text1"/>
                 </w:rPr>
-                <m:t>(</m:t>
-              </m:r>
-              <m:r>
-                <w:rPr>
-                  <w:rFonts w:ascii="Cambria Math" w:eastAsiaTheme="minorEastAsia" w:hAnsi="Cambria Math" w:cstheme="minorHAnsi"/>
-                  <w:color w:val="000000" w:themeColor="text1"/>
-                </w:rPr>
-                <m:t>1.9, -0.6</m:t>
-              </m:r>
-              <m:r>
-                <w:rPr>
-                  <w:rFonts w:ascii="Cambria Math" w:eastAsiaTheme="minorEastAsia" w:hAnsi="Cambria Math" w:cstheme="minorHAnsi"/>
-                  <w:color w:val="000000" w:themeColor="text1"/>
-                </w:rPr>
-                <m:t>)</m:t>
+                <m:t>(1.9, -0.6)</m:t>
               </m:r>
             </m:e>
           </m:func>
@@ -17810,28 +17748,7 @@
               <w:rFonts w:ascii="Cambria Math" w:eastAsiaTheme="minorEastAsia" w:hAnsi="Cambria Math" w:cstheme="minorHAnsi"/>
               <w:color w:val="000000" w:themeColor="text1"/>
             </w:rPr>
-            <m:t>=</m:t>
-          </m:r>
-          <m:r>
-            <w:rPr>
-              <w:rFonts w:ascii="Cambria Math" w:eastAsiaTheme="minorEastAsia" w:hAnsi="Cambria Math" w:cstheme="minorHAnsi"/>
-              <w:color w:val="000000" w:themeColor="text1"/>
-            </w:rPr>
-            <m:t>1.9</m:t>
-          </m:r>
-          <m:r>
-            <w:rPr>
-              <w:rFonts w:ascii="Cambria Math" w:eastAsiaTheme="minorEastAsia" w:hAnsi="Cambria Math" w:cstheme="minorHAnsi"/>
-              <w:color w:val="000000" w:themeColor="text1"/>
-            </w:rPr>
-            <m:t>+</m:t>
-          </m:r>
-          <m:r>
-            <w:rPr>
-              <w:rFonts w:ascii="Cambria Math" w:eastAsiaTheme="minorEastAsia" w:hAnsi="Cambria Math" w:cstheme="minorHAnsi"/>
-              <w:color w:val="000000" w:themeColor="text1"/>
-            </w:rPr>
-            <m:t>0.1[</m:t>
+            <m:t>=1.9+0.1[</m:t>
           </m:r>
           <m:d>
             <m:dPr>
@@ -17925,14 +17842,7 @@
               <w:rFonts w:ascii="Cambria Math" w:eastAsiaTheme="minorEastAsia" w:hAnsi="Cambria Math" w:cstheme="minorHAnsi"/>
               <w:color w:val="000000" w:themeColor="text1"/>
             </w:rPr>
-            <m:t>+(0.2)(1)</m:t>
-          </m:r>
-          <m:r>
-            <w:rPr>
-              <w:rFonts w:ascii="Cambria Math" w:eastAsiaTheme="minorEastAsia" w:hAnsi="Cambria Math" w:cstheme="minorHAnsi"/>
-              <w:color w:val="000000" w:themeColor="text1"/>
-            </w:rPr>
-            <m:t>]</m:t>
+            <m:t>+(0.2)(1)]</m:t>
           </m:r>
         </m:oMath>
       </m:oMathPara>
@@ -17959,14 +17869,7 @@
               <w:rFonts w:ascii="Cambria Math" w:eastAsiaTheme="minorEastAsia" w:hAnsi="Cambria Math" w:cstheme="minorHAnsi"/>
               <w:color w:val="000000" w:themeColor="text1"/>
             </w:rPr>
-            <m:t>=</m:t>
-          </m:r>
-          <m:r>
-            <w:rPr>
-              <w:rFonts w:ascii="Cambria Math" w:eastAsiaTheme="minorEastAsia" w:hAnsi="Cambria Math" w:cstheme="minorHAnsi"/>
-              <w:color w:val="000000" w:themeColor="text1"/>
-            </w:rPr>
-            <m:t>2.042</m:t>
+            <m:t>=2.042</m:t>
           </m:r>
         </m:oMath>
       </m:oMathPara>
@@ -18832,21 +18735,7 @@
               <w:rFonts w:ascii="Cambria Math" w:eastAsiaTheme="minorEastAsia" w:hAnsi="Cambria Math" w:cstheme="minorHAnsi"/>
               <w:color w:val="000000" w:themeColor="text1"/>
             </w:rPr>
-            <m:t>=</m:t>
-          </m:r>
-          <m:r>
-            <w:rPr>
-              <w:rFonts w:ascii="Cambria Math" w:eastAsiaTheme="minorEastAsia" w:hAnsi="Cambria Math" w:cstheme="minorHAnsi"/>
-              <w:color w:val="000000" w:themeColor="text1"/>
-            </w:rPr>
-            <m:t>-0.6</m:t>
-          </m:r>
-          <m:r>
-            <w:rPr>
-              <w:rFonts w:ascii="Cambria Math" w:eastAsiaTheme="minorEastAsia" w:hAnsi="Cambria Math" w:cstheme="minorHAnsi"/>
-              <w:color w:val="000000" w:themeColor="text1"/>
-            </w:rPr>
-            <m:t>+0.1[</m:t>
+            <m:t>=-0.6+0.1[</m:t>
           </m:r>
           <m:d>
             <m:dPr>
@@ -18940,21 +18829,7 @@
               <w:rFonts w:ascii="Cambria Math" w:eastAsiaTheme="minorEastAsia" w:hAnsi="Cambria Math" w:cstheme="minorHAnsi"/>
               <w:color w:val="000000" w:themeColor="text1"/>
             </w:rPr>
-            <m:t>+(</m:t>
-          </m:r>
-          <m:r>
-            <w:rPr>
-              <w:rFonts w:ascii="Cambria Math" w:eastAsiaTheme="minorEastAsia" w:hAnsi="Cambria Math" w:cstheme="minorHAnsi"/>
-              <w:color w:val="000000" w:themeColor="text1"/>
-            </w:rPr>
-            <m:t>0.6</m:t>
-          </m:r>
-          <m:r>
-            <w:rPr>
-              <w:rFonts w:ascii="Cambria Math" w:eastAsiaTheme="minorEastAsia" w:hAnsi="Cambria Math" w:cstheme="minorHAnsi"/>
-              <w:color w:val="000000" w:themeColor="text1"/>
-            </w:rPr>
-            <m:t>)(1)]</m:t>
+            <m:t>+(0.6)(1)]</m:t>
           </m:r>
         </m:oMath>
       </m:oMathPara>
@@ -18981,14 +18856,7 @@
               <w:rFonts w:ascii="Cambria Math" w:eastAsiaTheme="minorEastAsia" w:hAnsi="Cambria Math" w:cstheme="minorHAnsi"/>
               <w:color w:val="000000" w:themeColor="text1"/>
             </w:rPr>
-            <m:t>=</m:t>
-          </m:r>
-          <m:r>
-            <w:rPr>
-              <w:rFonts w:ascii="Cambria Math" w:eastAsiaTheme="minorEastAsia" w:hAnsi="Cambria Math" w:cstheme="minorHAnsi"/>
-              <w:color w:val="000000" w:themeColor="text1"/>
-            </w:rPr>
-            <m:t>-0.484</m:t>
+            <m:t>=-0.484</m:t>
           </m:r>
         </m:oMath>
       </m:oMathPara>
@@ -19417,14 +19285,7 @@
               <w:rFonts w:ascii="Cambria Math" w:eastAsiaTheme="minorEastAsia" w:hAnsi="Cambria Math" w:cstheme="minorHAnsi"/>
               <w:color w:val="000000" w:themeColor="text1"/>
             </w:rPr>
-            <m:t>=</m:t>
-          </m:r>
-          <m:r>
-            <w:rPr>
-              <w:rFonts w:ascii="Cambria Math" w:eastAsiaTheme="minorEastAsia" w:hAnsi="Cambria Math" w:cstheme="minorHAnsi"/>
-              <w:color w:val="000000" w:themeColor="text1"/>
-            </w:rPr>
-            <m:t>2.042</m:t>
+            <m:t>=2.042</m:t>
           </m:r>
         </m:oMath>
       </m:oMathPara>
@@ -20337,28 +20198,7 @@
               <w:rFonts w:ascii="Cambria Math" w:eastAsiaTheme="minorEastAsia" w:hAnsi="Cambria Math" w:cstheme="minorHAnsi"/>
               <w:color w:val="000000" w:themeColor="text1"/>
             </w:rPr>
-            <m:t>=</m:t>
-          </m:r>
-          <m:r>
-            <w:rPr>
-              <w:rFonts w:ascii="Cambria Math" w:eastAsiaTheme="minorEastAsia" w:hAnsi="Cambria Math" w:cstheme="minorHAnsi"/>
-              <w:color w:val="000000" w:themeColor="text1"/>
-            </w:rPr>
-            <m:t>0</m:t>
-          </m:r>
-          <m:r>
-            <w:rPr>
-              <w:rFonts w:ascii="Cambria Math" w:eastAsiaTheme="minorEastAsia" w:hAnsi="Cambria Math" w:cstheme="minorHAnsi"/>
-              <w:color w:val="000000" w:themeColor="text1"/>
-            </w:rPr>
-            <m:t>.9+0.1[</m:t>
-          </m:r>
-          <m:r>
-            <w:rPr>
-              <w:rFonts w:ascii="Cambria Math" w:eastAsiaTheme="minorEastAsia" w:hAnsi="Cambria Math" w:cstheme="minorHAnsi"/>
-              <w:color w:val="000000" w:themeColor="text1"/>
-            </w:rPr>
-            <m:t>(0.3)</m:t>
+            <m:t>=0.9+0.1[(0.3)</m:t>
           </m:r>
           <m:d>
             <m:dPr>
@@ -20403,14 +20243,7 @@
                   <w:rFonts w:ascii="Cambria Math" w:eastAsiaTheme="minorEastAsia" w:hAnsi="Cambria Math" w:cstheme="minorHAnsi"/>
                   <w:color w:val="000000" w:themeColor="text1"/>
                 </w:rPr>
-                <m:t>0.</m:t>
-              </m:r>
-              <m:r>
-                <w:rPr>
-                  <w:rFonts w:ascii="Cambria Math" w:eastAsiaTheme="minorEastAsia" w:hAnsi="Cambria Math" w:cstheme="minorHAnsi"/>
-                  <w:color w:val="000000" w:themeColor="text1"/>
-                </w:rPr>
-                <m:t>5</m:t>
+                <m:t>0.5</m:t>
               </m:r>
             </m:e>
           </m:d>
@@ -20466,14 +20299,7 @@
               <w:rFonts w:ascii="Cambria Math" w:eastAsiaTheme="minorEastAsia" w:hAnsi="Cambria Math" w:cstheme="minorHAnsi"/>
               <w:color w:val="000000" w:themeColor="text1"/>
             </w:rPr>
-            <m:t>=</m:t>
-          </m:r>
-          <m:r>
-            <w:rPr>
-              <w:rFonts w:ascii="Cambria Math" w:eastAsiaTheme="minorEastAsia" w:hAnsi="Cambria Math" w:cstheme="minorHAnsi"/>
-              <w:color w:val="000000" w:themeColor="text1"/>
-            </w:rPr>
-            <m:t>1.022</m:t>
+            <m:t>=1.022</m:t>
           </m:r>
         </m:oMath>
       </m:oMathPara>
@@ -21339,21 +21165,7 @@
               <w:rFonts w:ascii="Cambria Math" w:eastAsiaTheme="minorEastAsia" w:hAnsi="Cambria Math" w:cstheme="minorHAnsi"/>
               <w:color w:val="000000" w:themeColor="text1"/>
             </w:rPr>
-            <m:t>=-</m:t>
-          </m:r>
-          <m:r>
-            <w:rPr>
-              <w:rFonts w:ascii="Cambria Math" w:eastAsiaTheme="minorEastAsia" w:hAnsi="Cambria Math" w:cstheme="minorHAnsi"/>
-              <w:color w:val="000000" w:themeColor="text1"/>
-            </w:rPr>
-            <m:t>1.7</m:t>
-          </m:r>
-          <m:r>
-            <w:rPr>
-              <w:rFonts w:ascii="Cambria Math" w:eastAsiaTheme="minorEastAsia" w:hAnsi="Cambria Math" w:cstheme="minorHAnsi"/>
-              <w:color w:val="000000" w:themeColor="text1"/>
-            </w:rPr>
-            <m:t>+0.1[</m:t>
+            <m:t>=-1.7+0.1[</m:t>
           </m:r>
           <m:d>
             <m:dPr>
@@ -21447,21 +21259,7 @@
               <w:rFonts w:ascii="Cambria Math" w:eastAsiaTheme="minorEastAsia" w:hAnsi="Cambria Math" w:cstheme="minorHAnsi"/>
               <w:color w:val="000000" w:themeColor="text1"/>
             </w:rPr>
-            <m:t>+(0.</m:t>
-          </m:r>
-          <m:r>
-            <w:rPr>
-              <w:rFonts w:ascii="Cambria Math" w:eastAsiaTheme="minorEastAsia" w:hAnsi="Cambria Math" w:cstheme="minorHAnsi"/>
-              <w:color w:val="000000" w:themeColor="text1"/>
-            </w:rPr>
-            <m:t>9</m:t>
-          </m:r>
-          <m:r>
-            <w:rPr>
-              <w:rFonts w:ascii="Cambria Math" w:eastAsiaTheme="minorEastAsia" w:hAnsi="Cambria Math" w:cstheme="minorHAnsi"/>
-              <w:color w:val="000000" w:themeColor="text1"/>
-            </w:rPr>
-            <m:t>)(1)]</m:t>
+            <m:t>+(0.9)(1)]</m:t>
           </m:r>
         </m:oMath>
       </m:oMathPara>
@@ -21488,14 +21286,7 @@
               <w:rFonts w:ascii="Cambria Math" w:eastAsiaTheme="minorEastAsia" w:hAnsi="Cambria Math" w:cstheme="minorHAnsi"/>
               <w:color w:val="000000" w:themeColor="text1"/>
             </w:rPr>
-            <m:t>=-</m:t>
-          </m:r>
-          <m:r>
-            <w:rPr>
-              <w:rFonts w:ascii="Cambria Math" w:eastAsiaTheme="minorEastAsia" w:hAnsi="Cambria Math" w:cstheme="minorHAnsi"/>
-              <w:color w:val="000000" w:themeColor="text1"/>
-            </w:rPr>
-            <m:t>1.591</m:t>
+            <m:t>=-1.591</m:t>
           </m:r>
         </m:oMath>
       </m:oMathPara>
@@ -21924,14 +21715,7 @@
               <w:rFonts w:ascii="Cambria Math" w:eastAsiaTheme="minorEastAsia" w:hAnsi="Cambria Math" w:cstheme="minorHAnsi"/>
               <w:color w:val="000000" w:themeColor="text1"/>
             </w:rPr>
-            <m:t>=</m:t>
-          </m:r>
-          <m:r>
-            <w:rPr>
-              <w:rFonts w:ascii="Cambria Math" w:eastAsiaTheme="minorEastAsia" w:hAnsi="Cambria Math" w:cstheme="minorHAnsi"/>
-              <w:color w:val="000000" w:themeColor="text1"/>
-            </w:rPr>
-            <m:t>1.022</m:t>
+            <m:t>=1.022</m:t>
           </m:r>
         </m:oMath>
       </m:oMathPara>
@@ -22805,35 +22589,7 @@
               <w:rFonts w:ascii="Cambria Math" w:eastAsiaTheme="minorEastAsia" w:hAnsi="Cambria Math" w:cstheme="minorHAnsi"/>
               <w:color w:val="000000" w:themeColor="text1"/>
             </w:rPr>
-            <m:t>=</m:t>
-          </m:r>
-          <m:r>
-            <w:rPr>
-              <w:rFonts w:ascii="Cambria Math" w:eastAsiaTheme="minorEastAsia" w:hAnsi="Cambria Math" w:cstheme="minorHAnsi"/>
-              <w:color w:val="000000" w:themeColor="text1"/>
-            </w:rPr>
-            <m:t>1</m:t>
-          </m:r>
-          <m:r>
-            <w:rPr>
-              <w:rFonts w:ascii="Cambria Math" w:eastAsiaTheme="minorEastAsia" w:hAnsi="Cambria Math" w:cstheme="minorHAnsi"/>
-              <w:color w:val="000000" w:themeColor="text1"/>
-            </w:rPr>
-            <m:t>+0.1[(</m:t>
-          </m:r>
-          <m:r>
-            <w:rPr>
-              <w:rFonts w:ascii="Cambria Math" w:eastAsiaTheme="minorEastAsia" w:hAnsi="Cambria Math" w:cstheme="minorHAnsi"/>
-              <w:color w:val="000000" w:themeColor="text1"/>
-            </w:rPr>
-            <m:t>0</m:t>
-          </m:r>
-          <m:r>
-            <w:rPr>
-              <w:rFonts w:ascii="Cambria Math" w:eastAsiaTheme="minorEastAsia" w:hAnsi="Cambria Math" w:cstheme="minorHAnsi"/>
-              <w:color w:val="000000" w:themeColor="text1"/>
-            </w:rPr>
-            <m:t>)</m:t>
+            <m:t>=1+0.1[(0)</m:t>
           </m:r>
           <m:d>
             <m:dPr>
@@ -22907,21 +22663,7 @@
               <w:rFonts w:ascii="Cambria Math" w:eastAsiaTheme="minorEastAsia" w:hAnsi="Cambria Math" w:cstheme="minorHAnsi"/>
               <w:color w:val="000000" w:themeColor="text1"/>
             </w:rPr>
-            <m:t>+(</m:t>
-          </m:r>
-          <m:r>
-            <w:rPr>
-              <w:rFonts w:ascii="Cambria Math" w:eastAsiaTheme="minorEastAsia" w:hAnsi="Cambria Math" w:cstheme="minorHAnsi"/>
-              <w:color w:val="000000" w:themeColor="text1"/>
-            </w:rPr>
-            <m:t>1</m:t>
-          </m:r>
-          <m:r>
-            <w:rPr>
-              <w:rFonts w:ascii="Cambria Math" w:eastAsiaTheme="minorEastAsia" w:hAnsi="Cambria Math" w:cstheme="minorHAnsi"/>
-              <w:color w:val="000000" w:themeColor="text1"/>
-            </w:rPr>
-            <m:t>)(1)]</m:t>
+            <m:t>+(1)(1)]</m:t>
           </m:r>
         </m:oMath>
       </m:oMathPara>
@@ -22948,14 +22690,7 @@
               <w:rFonts w:ascii="Cambria Math" w:eastAsiaTheme="minorEastAsia" w:hAnsi="Cambria Math" w:cstheme="minorHAnsi"/>
               <w:color w:val="000000" w:themeColor="text1"/>
             </w:rPr>
-            <m:t>=</m:t>
-          </m:r>
-          <m:r>
-            <w:rPr>
-              <w:rFonts w:ascii="Cambria Math" w:eastAsiaTheme="minorEastAsia" w:hAnsi="Cambria Math" w:cstheme="minorHAnsi"/>
-              <w:color w:val="000000" w:themeColor="text1"/>
-            </w:rPr>
-            <m:t>1.1</m:t>
+            <m:t>=1.1</m:t>
           </m:r>
         </m:oMath>
       </m:oMathPara>
@@ -23821,21 +23556,7 @@
               <w:rFonts w:ascii="Cambria Math" w:eastAsiaTheme="minorEastAsia" w:hAnsi="Cambria Math" w:cstheme="minorHAnsi"/>
               <w:color w:val="000000" w:themeColor="text1"/>
             </w:rPr>
-            <m:t>=</m:t>
-          </m:r>
-          <m:r>
-            <w:rPr>
-              <w:rFonts w:ascii="Cambria Math" w:eastAsiaTheme="minorEastAsia" w:hAnsi="Cambria Math" w:cstheme="minorHAnsi"/>
-              <w:color w:val="000000" w:themeColor="text1"/>
-            </w:rPr>
-            <m:t>0</m:t>
-          </m:r>
-          <m:r>
-            <w:rPr>
-              <w:rFonts w:ascii="Cambria Math" w:eastAsiaTheme="minorEastAsia" w:hAnsi="Cambria Math" w:cstheme="minorHAnsi"/>
-              <w:color w:val="000000" w:themeColor="text1"/>
-            </w:rPr>
-            <m:t>+0.1[</m:t>
+            <m:t>=0+0.1[</m:t>
           </m:r>
           <m:d>
             <m:dPr>
@@ -23929,21 +23650,7 @@
               <w:rFonts w:ascii="Cambria Math" w:eastAsiaTheme="minorEastAsia" w:hAnsi="Cambria Math" w:cstheme="minorHAnsi"/>
               <w:color w:val="000000" w:themeColor="text1"/>
             </w:rPr>
-            <m:t>+(</m:t>
-          </m:r>
-          <m:r>
-            <w:rPr>
-              <w:rFonts w:ascii="Cambria Math" w:eastAsiaTheme="minorEastAsia" w:hAnsi="Cambria Math" w:cstheme="minorHAnsi"/>
-              <w:color w:val="000000" w:themeColor="text1"/>
-            </w:rPr>
-            <m:t>1</m:t>
-          </m:r>
-          <m:r>
-            <w:rPr>
-              <w:rFonts w:ascii="Cambria Math" w:eastAsiaTheme="minorEastAsia" w:hAnsi="Cambria Math" w:cstheme="minorHAnsi"/>
-              <w:color w:val="000000" w:themeColor="text1"/>
-            </w:rPr>
-            <m:t>)(1)]</m:t>
+            <m:t>+(1)(1)]</m:t>
           </m:r>
         </m:oMath>
       </m:oMathPara>
@@ -23970,14 +23677,7 @@
               <w:rFonts w:ascii="Cambria Math" w:eastAsiaTheme="minorEastAsia" w:hAnsi="Cambria Math" w:cstheme="minorHAnsi"/>
               <w:color w:val="000000" w:themeColor="text1"/>
             </w:rPr>
-            <m:t>=</m:t>
-          </m:r>
-          <m:r>
-            <w:rPr>
-              <w:rFonts w:ascii="Cambria Math" w:eastAsiaTheme="minorEastAsia" w:hAnsi="Cambria Math" w:cstheme="minorHAnsi"/>
-              <w:color w:val="000000" w:themeColor="text1"/>
-            </w:rPr>
-            <m:t>1</m:t>
+            <m:t>=1</m:t>
           </m:r>
         </m:oMath>
       </m:oMathPara>
@@ -24379,35 +24079,7 @@
               <w:rFonts w:ascii="Cambria Math" w:eastAsiaTheme="minorEastAsia" w:hAnsi="Cambria Math" w:cstheme="minorHAnsi"/>
               <w:color w:val="000000" w:themeColor="text1"/>
             </w:rPr>
-            <m:t>(1.</m:t>
-          </m:r>
-          <m:r>
-            <w:rPr>
-              <w:rFonts w:ascii="Cambria Math" w:eastAsiaTheme="minorEastAsia" w:hAnsi="Cambria Math" w:cstheme="minorHAnsi"/>
-              <w:color w:val="000000" w:themeColor="text1"/>
-            </w:rPr>
-            <m:t>1</m:t>
-          </m:r>
-          <m:r>
-            <w:rPr>
-              <w:rFonts w:ascii="Cambria Math" w:eastAsiaTheme="minorEastAsia" w:hAnsi="Cambria Math" w:cstheme="minorHAnsi"/>
-              <w:color w:val="000000" w:themeColor="text1"/>
-            </w:rPr>
-            <m:t xml:space="preserve">, </m:t>
-          </m:r>
-          <m:r>
-            <w:rPr>
-              <w:rFonts w:ascii="Cambria Math" w:eastAsiaTheme="minorEastAsia" w:hAnsi="Cambria Math" w:cstheme="minorHAnsi"/>
-              <w:color w:val="000000" w:themeColor="text1"/>
-            </w:rPr>
-            <m:t>1</m:t>
-          </m:r>
-          <m:r>
-            <w:rPr>
-              <w:rFonts w:ascii="Cambria Math" w:eastAsiaTheme="minorEastAsia" w:hAnsi="Cambria Math" w:cstheme="minorHAnsi"/>
-              <w:color w:val="000000" w:themeColor="text1"/>
-            </w:rPr>
-            <m:t>)</m:t>
+            <m:t>(1.1, 1)</m:t>
           </m:r>
         </m:oMath>
       </m:oMathPara>
@@ -24434,14 +24106,7 @@
               <w:rFonts w:ascii="Cambria Math" w:eastAsiaTheme="minorEastAsia" w:hAnsi="Cambria Math" w:cstheme="minorHAnsi"/>
               <w:color w:val="000000" w:themeColor="text1"/>
             </w:rPr>
-            <m:t>=</m:t>
-          </m:r>
-          <m:r>
-            <w:rPr>
-              <w:rFonts w:ascii="Cambria Math" w:eastAsiaTheme="minorEastAsia" w:hAnsi="Cambria Math" w:cstheme="minorHAnsi"/>
-              <w:color w:val="000000" w:themeColor="text1"/>
-            </w:rPr>
-            <m:t>1</m:t>
+            <m:t>=1</m:t>
           </m:r>
         </m:oMath>
       </m:oMathPara>
@@ -25654,16 +25319,7 @@
           <w:i/>
           <w:color w:val="FF0000"/>
         </w:rPr>
-        <w:t>discounted value</w:t>
-      </w:r>
-      <w:r>
-        <w:rPr>
-          <w:rFonts w:cstheme="minorHAnsi"/>
-          <w:b/>
-          <w:i/>
-          <w:color w:val="FF0000"/>
-        </w:rPr>
-        <w:t xml:space="preserve"> </w:t>
+        <w:t xml:space="preserve">discounted value </w:t>
       </w:r>
       <w:r>
         <w:rPr>
@@ -26011,14 +25667,7 @@
           <w:rFonts w:eastAsiaTheme="minorEastAsia" w:cstheme="minorHAnsi"/>
           <w:color w:val="000000" w:themeColor="text1"/>
         </w:rPr>
-        <w:t>W</w:t>
-      </w:r>
-      <w:r>
-        <w:rPr>
-          <w:rFonts w:eastAsiaTheme="minorEastAsia" w:cstheme="minorHAnsi"/>
-          <w:color w:val="000000" w:themeColor="text1"/>
-        </w:rPr>
-        <w:t>hile this function is also unknown, the experience during learning is based on (</w:t>
+        <w:t>While this function is also unknown, the experience during learning is based on (</w:t>
       </w:r>
       <w:proofErr w:type="spellStart"/>
       <w:r>
@@ -26333,8 +25982,2023 @@
         </w:rPr>
         <w:t xml:space="preserve">. </w:t>
       </w:r>
+    </w:p>
+    <w:p>
+      <w:pPr>
+        <w:rPr>
+          <w:rFonts w:eastAsiaTheme="minorEastAsia" w:cstheme="minorHAnsi"/>
+          <w:color w:val="000000" w:themeColor="text1"/>
+        </w:rPr>
+      </w:pPr>
+    </w:p>
+    <w:p>
+      <w:pPr>
+        <w:rPr>
+          <w:rFonts w:asciiTheme="majorHAnsi" w:hAnsiTheme="majorHAnsi" w:cstheme="majorHAnsi"/>
+          <w:b/>
+          <w:color w:val="FF0000"/>
+          <w:u w:val="single"/>
+        </w:rPr>
+      </w:pPr>
+      <w:r>
+        <w:rPr>
+          <w:rFonts w:asciiTheme="majorHAnsi" w:hAnsiTheme="majorHAnsi" w:cstheme="majorHAnsi"/>
+          <w:b/>
+          <w:color w:val="FF0000"/>
+          <w:u w:val="single"/>
+        </w:rPr>
+        <w:t xml:space="preserve">Question </w:t>
+      </w:r>
+      <w:r>
+        <w:rPr>
+          <w:rFonts w:asciiTheme="majorHAnsi" w:hAnsiTheme="majorHAnsi" w:cstheme="majorHAnsi"/>
+          <w:b/>
+          <w:color w:val="FF0000"/>
+          <w:u w:val="single"/>
+        </w:rPr>
+        <w:t>3</w:t>
+      </w:r>
+    </w:p>
+    <w:p>
+      <w:pPr>
+        <w:rPr>
+          <w:rFonts w:asciiTheme="majorHAnsi" w:hAnsiTheme="majorHAnsi" w:cstheme="majorHAnsi"/>
+          <w:b/>
+          <w:color w:val="FF0000"/>
+          <w:u w:val="single"/>
+        </w:rPr>
+      </w:pPr>
+    </w:p>
+    <w:p>
+      <w:pPr>
+        <w:rPr>
+          <w:rFonts w:cstheme="minorHAnsi"/>
+          <w:i/>
+          <w:color w:val="FF0000"/>
+        </w:rPr>
+      </w:pPr>
+      <w:r>
+        <w:rPr>
+          <w:rFonts w:cstheme="minorHAnsi"/>
+          <w:i/>
+          <w:color w:val="FF0000"/>
+        </w:rPr>
+        <w:t>a</w:t>
+      </w:r>
+      <w:r>
+        <w:rPr>
+          <w:rFonts w:cstheme="minorHAnsi"/>
+          <w:i/>
+          <w:color w:val="FF0000"/>
+        </w:rPr>
+        <w:t xml:space="preserve">) </w:t>
+      </w:r>
+      <w:proofErr w:type="spellStart"/>
+      <w:r>
+        <w:rPr>
+          <w:rFonts w:cstheme="minorHAnsi"/>
+          <w:i/>
+          <w:color w:val="FF0000"/>
+        </w:rPr>
+        <w:t>i</w:t>
+      </w:r>
+      <w:proofErr w:type="spellEnd"/>
+      <w:r>
+        <w:rPr>
+          <w:rFonts w:cstheme="minorHAnsi"/>
+          <w:i/>
+          <w:color w:val="FF0000"/>
+        </w:rPr>
+        <w:t>) What is a definite clause?</w:t>
+      </w:r>
+    </w:p>
+    <w:p>
+      <w:pPr>
+        <w:rPr>
+          <w:rFonts w:asciiTheme="majorHAnsi" w:hAnsiTheme="majorHAnsi" w:cstheme="majorHAnsi"/>
+          <w:b/>
+          <w:color w:val="FF0000"/>
+          <w:u w:val="single"/>
+        </w:rPr>
+      </w:pPr>
+    </w:p>
+    <w:p>
+      <w:pPr>
+        <w:rPr>
+          <w:rFonts w:eastAsiaTheme="minorEastAsia" w:cstheme="minorHAnsi"/>
+          <w:color w:val="000000" w:themeColor="text1"/>
+        </w:rPr>
+      </w:pPr>
+      <w:r>
+        <w:rPr>
+          <w:rFonts w:eastAsiaTheme="minorEastAsia" w:cstheme="minorHAnsi"/>
+          <w:color w:val="000000" w:themeColor="text1"/>
+        </w:rPr>
+        <w:t xml:space="preserve">A </w:t>
+      </w:r>
+      <w:r>
+        <w:rPr>
+          <w:rFonts w:eastAsiaTheme="minorEastAsia" w:cstheme="minorHAnsi"/>
+          <w:b/>
+          <w:color w:val="000000" w:themeColor="text1"/>
+          <w:u w:val="single"/>
+        </w:rPr>
+        <w:t>definite clause</w:t>
+      </w:r>
+      <w:r>
+        <w:rPr>
+          <w:rFonts w:eastAsiaTheme="minorEastAsia" w:cstheme="minorHAnsi"/>
+          <w:color w:val="000000" w:themeColor="text1"/>
+        </w:rPr>
+        <w:t xml:space="preserve"> is a Horn clause with </w:t>
+      </w:r>
+      <w:r>
+        <w:rPr>
+          <w:rFonts w:eastAsiaTheme="minorEastAsia" w:cstheme="minorHAnsi"/>
+          <w:b/>
+          <w:color w:val="000000" w:themeColor="text1"/>
+        </w:rPr>
+        <w:t>exactly one</w:t>
+      </w:r>
+      <w:r>
+        <w:rPr>
+          <w:rFonts w:eastAsiaTheme="minorEastAsia" w:cstheme="minorHAnsi"/>
+          <w:color w:val="000000" w:themeColor="text1"/>
+        </w:rPr>
+        <w:t xml:space="preserve"> positive literal. An example of a definite clause is as follow:</w:t>
+      </w:r>
+    </w:p>
+    <w:p>
+      <w:pPr>
+        <w:rPr>
+          <w:rFonts w:eastAsiaTheme="minorEastAsia" w:cstheme="minorHAnsi"/>
+          <w:color w:val="000000" w:themeColor="text1"/>
+        </w:rPr>
+      </w:pPr>
+    </w:p>
+    <w:p>
+      <w:pPr>
+        <w:pStyle w:val="ListParagraph"/>
+        <w:numPr>
+          <w:ilvl w:val="0"/>
+          <w:numId w:val="7"/>
+        </w:numPr>
+        <w:rPr>
+          <w:rFonts w:asciiTheme="majorHAnsi" w:hAnsiTheme="majorHAnsi" w:cstheme="majorHAnsi"/>
+          <w:color w:val="000000" w:themeColor="text1"/>
+        </w:rPr>
+      </w:pPr>
+      <m:oMath>
+        <m:r>
+          <w:rPr>
+            <w:rFonts w:ascii="Cambria Math" w:hAnsi="Cambria Math" w:cstheme="majorHAnsi"/>
+            <w:color w:val="000000" w:themeColor="text1"/>
+          </w:rPr>
+          <m:t>¬p ∨q</m:t>
+        </m:r>
+      </m:oMath>
+    </w:p>
+    <w:p>
+      <w:pPr>
+        <w:rPr>
+          <w:rFonts w:eastAsiaTheme="minorEastAsia" w:cstheme="minorHAnsi"/>
+          <w:color w:val="000000" w:themeColor="text1"/>
+        </w:rPr>
+      </w:pPr>
+    </w:p>
+    <w:p>
+      <w:pPr>
+        <w:rPr>
+          <w:rFonts w:cstheme="minorHAnsi"/>
+          <w:i/>
+          <w:color w:val="FF0000"/>
+        </w:rPr>
+      </w:pPr>
+      <w:r>
+        <w:rPr>
+          <w:rFonts w:cstheme="minorHAnsi"/>
+          <w:i/>
+          <w:color w:val="FF0000"/>
+        </w:rPr>
+        <w:t>i</w:t>
+      </w:r>
+      <w:r>
+        <w:rPr>
+          <w:rFonts w:cstheme="minorHAnsi"/>
+          <w:i/>
+          <w:color w:val="FF0000"/>
+        </w:rPr>
+        <w:t xml:space="preserve">i) What is a </w:t>
+      </w:r>
+      <w:r>
+        <w:rPr>
+          <w:rFonts w:cstheme="minorHAnsi"/>
+          <w:i/>
+          <w:color w:val="FF0000"/>
+        </w:rPr>
+        <w:t>Horn</w:t>
+      </w:r>
+      <w:r>
+        <w:rPr>
+          <w:rFonts w:cstheme="minorHAnsi"/>
+          <w:i/>
+          <w:color w:val="FF0000"/>
+        </w:rPr>
+        <w:t xml:space="preserve"> clause?</w:t>
+      </w:r>
+    </w:p>
+    <w:p>
+      <w:pPr>
+        <w:rPr>
+          <w:rFonts w:asciiTheme="majorHAnsi" w:hAnsiTheme="majorHAnsi" w:cstheme="majorHAnsi"/>
+          <w:b/>
+          <w:color w:val="FF0000"/>
+          <w:u w:val="single"/>
+        </w:rPr>
+      </w:pPr>
+    </w:p>
+    <w:p>
+      <w:pPr>
+        <w:rPr>
+          <w:rFonts w:eastAsiaTheme="minorEastAsia" w:cstheme="minorHAnsi"/>
+          <w:color w:val="000000" w:themeColor="text1"/>
+        </w:rPr>
+      </w:pPr>
+      <w:r>
+        <w:rPr>
+          <w:rFonts w:eastAsiaTheme="minorEastAsia" w:cstheme="minorHAnsi"/>
+          <w:color w:val="000000" w:themeColor="text1"/>
+        </w:rPr>
+        <w:t xml:space="preserve">A </w:t>
+      </w:r>
+      <w:r>
+        <w:rPr>
+          <w:rFonts w:eastAsiaTheme="minorEastAsia" w:cstheme="minorHAnsi"/>
+          <w:b/>
+          <w:color w:val="000000" w:themeColor="text1"/>
+          <w:u w:val="single"/>
+        </w:rPr>
+        <w:t>Horn</w:t>
+      </w:r>
+      <w:r>
+        <w:rPr>
+          <w:rFonts w:eastAsiaTheme="minorEastAsia" w:cstheme="minorHAnsi"/>
+          <w:b/>
+          <w:color w:val="000000" w:themeColor="text1"/>
+          <w:u w:val="single"/>
+        </w:rPr>
+        <w:t xml:space="preserve"> clause</w:t>
+      </w:r>
+      <w:r>
+        <w:rPr>
+          <w:rFonts w:eastAsiaTheme="minorEastAsia" w:cstheme="minorHAnsi"/>
+          <w:color w:val="000000" w:themeColor="text1"/>
+        </w:rPr>
+        <w:t xml:space="preserve"> is a </w:t>
+      </w:r>
+      <w:r>
+        <w:rPr>
+          <w:rFonts w:eastAsiaTheme="minorEastAsia" w:cstheme="minorHAnsi"/>
+          <w:color w:val="000000" w:themeColor="text1"/>
+        </w:rPr>
+        <w:t xml:space="preserve">disjunction of literals with </w:t>
+      </w:r>
+      <w:r>
+        <w:rPr>
+          <w:rFonts w:eastAsiaTheme="minorEastAsia" w:cstheme="minorHAnsi"/>
+          <w:b/>
+          <w:color w:val="000000" w:themeColor="text1"/>
+        </w:rPr>
+        <w:t xml:space="preserve">at most one </w:t>
+      </w:r>
+      <w:r>
+        <w:rPr>
+          <w:rFonts w:eastAsiaTheme="minorEastAsia" w:cstheme="minorHAnsi"/>
+          <w:color w:val="000000" w:themeColor="text1"/>
+        </w:rPr>
+        <w:t>positive literal. A horn clause without a positive literal is called a goal clause. There are three different types of horn clauses:</w:t>
+      </w:r>
+    </w:p>
+    <w:p>
+      <w:pPr>
+        <w:rPr>
+          <w:rFonts w:eastAsiaTheme="minorEastAsia" w:cstheme="minorHAnsi"/>
+          <w:color w:val="000000" w:themeColor="text1"/>
+        </w:rPr>
+      </w:pPr>
+    </w:p>
+    <w:p>
+      <w:pPr>
+        <w:jc w:val="center"/>
+        <w:rPr>
+          <w:rFonts w:eastAsiaTheme="minorEastAsia" w:cstheme="minorHAnsi"/>
+          <w:color w:val="000000" w:themeColor="text1"/>
+        </w:rPr>
+      </w:pPr>
+      <w:r>
+        <w:rPr>
+          <w:rFonts w:eastAsiaTheme="minorEastAsia" w:cstheme="minorHAnsi"/>
+          <w:noProof/>
+          <w:color w:val="000000" w:themeColor="text1"/>
+        </w:rPr>
+        <w:drawing>
+          <wp:inline distT="0" distB="0" distL="0" distR="0">
+            <wp:extent cx="4818185" cy="1289479"/>
+            <wp:effectExtent l="0" t="0" r="0" b="6350"/>
+            <wp:docPr id="8" name="Picture 8"/>
+            <wp:cNvGraphicFramePr>
+              <a:graphicFrameLocks xmlns:a="http://schemas.openxmlformats.org/drawingml/2006/main" noChangeAspect="1"/>
+            </wp:cNvGraphicFramePr>
+            <a:graphic xmlns:a="http://schemas.openxmlformats.org/drawingml/2006/main">
+              <a:graphicData uri="http://schemas.openxmlformats.org/drawingml/2006/picture">
+                <pic:pic xmlns:pic="http://schemas.openxmlformats.org/drawingml/2006/picture">
+                  <pic:nvPicPr>
+                    <pic:cNvPr id="8" name="Screenshot 2019-04-10 at 10.33.41.png"/>
+                    <pic:cNvPicPr/>
+                  </pic:nvPicPr>
+                  <pic:blipFill>
+                    <a:blip r:embed="rId13" cstate="print">
+                      <a:extLst>
+                        <a:ext uri="{28A0092B-C50C-407E-A947-70E740481C1C}">
+                          <a14:useLocalDpi xmlns:a14="http://schemas.microsoft.com/office/drawing/2010/main" val="0"/>
+                        </a:ext>
+                      </a:extLst>
+                    </a:blip>
+                    <a:stretch>
+                      <a:fillRect/>
+                    </a:stretch>
+                  </pic:blipFill>
+                  <pic:spPr>
+                    <a:xfrm>
+                      <a:off x="0" y="0"/>
+                      <a:ext cx="4822136" cy="1290536"/>
+                    </a:xfrm>
+                    <a:prstGeom prst="rect">
+                      <a:avLst/>
+                    </a:prstGeom>
+                  </pic:spPr>
+                </pic:pic>
+              </a:graphicData>
+            </a:graphic>
+          </wp:inline>
+        </w:drawing>
+      </w:r>
+    </w:p>
+    <w:p>
+      <w:pPr>
+        <w:rPr>
+          <w:rFonts w:eastAsiaTheme="minorEastAsia" w:cstheme="minorHAnsi"/>
+          <w:color w:val="000000" w:themeColor="text1"/>
+        </w:rPr>
+      </w:pPr>
+    </w:p>
+    <w:p>
+      <w:pPr>
+        <w:rPr>
+          <w:rFonts w:cstheme="minorHAnsi"/>
+          <w:i/>
+          <w:color w:val="FF0000"/>
+        </w:rPr>
+      </w:pPr>
+      <w:r>
+        <w:rPr>
+          <w:rFonts w:cstheme="minorHAnsi"/>
+          <w:i/>
+          <w:color w:val="FF0000"/>
+        </w:rPr>
+        <w:t>i</w:t>
+      </w:r>
+      <w:r>
+        <w:rPr>
+          <w:rFonts w:cstheme="minorHAnsi"/>
+          <w:i/>
+          <w:color w:val="FF0000"/>
+        </w:rPr>
+        <w:t>i</w:t>
+      </w:r>
+      <w:r>
+        <w:rPr>
+          <w:rFonts w:cstheme="minorHAnsi"/>
+          <w:i/>
+          <w:color w:val="FF0000"/>
+        </w:rPr>
+        <w:t xml:space="preserve">i) </w:t>
+      </w:r>
+      <w:r>
+        <w:rPr>
+          <w:rFonts w:cstheme="minorHAnsi"/>
+          <w:i/>
+          <w:color w:val="FF0000"/>
+        </w:rPr>
+        <w:t>True or false: Every set of definite clauses is satisfiable. Justify your answer.</w:t>
+      </w:r>
+    </w:p>
+    <w:p>
+      <w:pPr>
+        <w:rPr>
+          <w:rFonts w:asciiTheme="majorHAnsi" w:hAnsiTheme="majorHAnsi" w:cstheme="majorHAnsi"/>
+          <w:b/>
+          <w:color w:val="FF0000"/>
+          <w:u w:val="single"/>
+        </w:rPr>
+      </w:pPr>
+    </w:p>
+    <w:p>
+      <w:pPr>
+        <w:rPr>
+          <w:rFonts w:eastAsiaTheme="minorEastAsia" w:cstheme="minorHAnsi"/>
+          <w:color w:val="000000" w:themeColor="text1"/>
+        </w:rPr>
+      </w:pPr>
+      <w:r>
+        <w:rPr>
+          <w:rFonts w:eastAsiaTheme="minorEastAsia" w:cstheme="minorHAnsi"/>
+          <w:color w:val="000000" w:themeColor="text1"/>
+        </w:rPr>
+        <w:t xml:space="preserve">It is always possible to find a model for a set of definite clauses. The interpretation with all atoms true is a model of any set of definite clauses. Thus, </w:t>
+      </w:r>
+      <w:r>
+        <w:rPr>
+          <w:rFonts w:eastAsiaTheme="minorEastAsia" w:cstheme="minorHAnsi"/>
+          <w:b/>
+          <w:color w:val="000000" w:themeColor="text1"/>
+        </w:rPr>
+        <w:t>a definite-clause knowledge base is always satisfiable</w:t>
+      </w:r>
+      <w:r>
+        <w:rPr>
+          <w:rFonts w:eastAsiaTheme="minorEastAsia" w:cstheme="minorHAnsi"/>
+          <w:color w:val="000000" w:themeColor="text1"/>
+        </w:rPr>
+        <w:t>. However, a set of Horn clauses can be unsatisfiable.</w:t>
+      </w:r>
+    </w:p>
+    <w:p>
+      <w:pPr>
+        <w:rPr>
+          <w:rFonts w:eastAsiaTheme="minorEastAsia" w:cstheme="minorHAnsi"/>
+          <w:color w:val="000000" w:themeColor="text1"/>
+        </w:rPr>
+      </w:pPr>
+    </w:p>
+    <w:p>
+      <w:pPr>
+        <w:rPr>
+          <w:rFonts w:eastAsiaTheme="minorEastAsia" w:cstheme="minorHAnsi"/>
+          <w:color w:val="000000" w:themeColor="text1"/>
+        </w:rPr>
+      </w:pPr>
+      <w:r>
+        <w:rPr>
+          <w:rFonts w:eastAsiaTheme="minorEastAsia" w:cstheme="minorHAnsi"/>
+          <w:b/>
+          <w:color w:val="000000" w:themeColor="text1"/>
+        </w:rPr>
+        <w:t>Example 5.18:</w:t>
+      </w:r>
+      <w:r>
+        <w:rPr>
+          <w:rFonts w:eastAsiaTheme="minorEastAsia" w:cstheme="minorHAnsi"/>
+          <w:color w:val="000000" w:themeColor="text1"/>
+        </w:rPr>
+        <w:t xml:space="preserve"> The set of clauses {a, </w:t>
+      </w:r>
+      <w:proofErr w:type="spellStart"/>
+      <w:r>
+        <w:rPr>
+          <w:rFonts w:eastAsiaTheme="minorEastAsia" w:cstheme="minorHAnsi"/>
+          <w:color w:val="000000" w:themeColor="text1"/>
+        </w:rPr>
+        <w:t>false←a</w:t>
+      </w:r>
+      <w:proofErr w:type="spellEnd"/>
+      <w:r>
+        <w:rPr>
+          <w:rFonts w:eastAsiaTheme="minorEastAsia" w:cstheme="minorHAnsi"/>
+          <w:color w:val="000000" w:themeColor="text1"/>
+        </w:rPr>
+        <w:t xml:space="preserve">} is unsatisfiable. There is no interpretation that satisfies both clauses. Both a and </w:t>
+      </w:r>
+      <w:proofErr w:type="spellStart"/>
+      <w:r>
+        <w:rPr>
+          <w:rFonts w:eastAsiaTheme="minorEastAsia" w:cstheme="minorHAnsi"/>
+          <w:color w:val="000000" w:themeColor="text1"/>
+        </w:rPr>
+        <w:t>false←a</w:t>
+      </w:r>
+      <w:proofErr w:type="spellEnd"/>
+      <w:r>
+        <w:rPr>
+          <w:rFonts w:eastAsiaTheme="minorEastAsia" w:cstheme="minorHAnsi"/>
+          <w:color w:val="000000" w:themeColor="text1"/>
+        </w:rPr>
+        <w:t xml:space="preserve"> cannot be true in any interpretation.</w:t>
+      </w:r>
+    </w:p>
+    <w:p>
+      <w:pPr>
+        <w:rPr>
+          <w:rFonts w:cstheme="minorHAnsi"/>
+          <w:i/>
+          <w:color w:val="FF0000"/>
+        </w:rPr>
+      </w:pPr>
+      <w:r>
+        <w:rPr>
+          <w:rFonts w:cstheme="minorHAnsi"/>
+          <w:i/>
+          <w:color w:val="FF0000"/>
+        </w:rPr>
+        <w:lastRenderedPageBreak/>
+        <w:t>i</w:t>
+      </w:r>
+      <w:r>
+        <w:rPr>
+          <w:rFonts w:cstheme="minorHAnsi"/>
+          <w:i/>
+          <w:color w:val="FF0000"/>
+        </w:rPr>
+        <w:t>v</w:t>
+      </w:r>
+      <w:r>
+        <w:rPr>
+          <w:rFonts w:cstheme="minorHAnsi"/>
+          <w:i/>
+          <w:color w:val="FF0000"/>
+        </w:rPr>
+        <w:t xml:space="preserve">) </w:t>
+      </w:r>
+      <w:r>
+        <w:rPr>
+          <w:rFonts w:cstheme="minorHAnsi"/>
+          <w:i/>
+          <w:color w:val="FF0000"/>
+        </w:rPr>
+        <w:t>Outline an algorithm to determine whether a set of Horn clauses is satisfiable.</w:t>
+      </w:r>
+    </w:p>
+    <w:p>
+      <w:pPr>
+        <w:rPr>
+          <w:rFonts w:cstheme="minorHAnsi"/>
+          <w:i/>
+          <w:color w:val="FF0000"/>
+        </w:rPr>
+      </w:pPr>
+    </w:p>
+    <w:p>
+      <w:pPr>
+        <w:rPr>
+          <w:rFonts w:eastAsiaTheme="minorEastAsia" w:cstheme="minorHAnsi"/>
+          <w:color w:val="000000" w:themeColor="text1"/>
+        </w:rPr>
+      </w:pPr>
+      <w:r>
+        <w:rPr>
+          <w:rFonts w:eastAsiaTheme="minorEastAsia" w:cstheme="minorHAnsi"/>
+          <w:color w:val="000000" w:themeColor="text1"/>
+        </w:rPr>
+        <w:t xml:space="preserve">Horn satisfiability (HORNSAT) is a P-complete problem meaning that it can be solved in linear time. </w:t>
+      </w:r>
+      <w:r>
+        <w:rPr>
+          <w:rFonts w:eastAsiaTheme="minorEastAsia" w:cstheme="minorHAnsi"/>
+          <w:color w:val="000000" w:themeColor="text1"/>
+        </w:rPr>
+        <w:t xml:space="preserve">A </w:t>
+      </w:r>
+      <w:r>
+        <w:rPr>
+          <w:rFonts w:eastAsiaTheme="minorEastAsia" w:cstheme="minorHAnsi"/>
+          <w:b/>
+          <w:color w:val="000000" w:themeColor="text1"/>
+        </w:rPr>
+        <w:t>horn clause</w:t>
+      </w:r>
+      <w:r>
+        <w:rPr>
+          <w:rFonts w:eastAsiaTheme="minorEastAsia" w:cstheme="minorHAnsi"/>
+          <w:color w:val="000000" w:themeColor="text1"/>
+        </w:rPr>
+        <w:t xml:space="preserve"> is a clause with at most one positive literal and any number of negative literals.</w:t>
+      </w:r>
+    </w:p>
+    <w:p>
+      <w:pPr>
+        <w:rPr>
+          <w:rFonts w:eastAsiaTheme="minorEastAsia" w:cstheme="minorHAnsi"/>
+          <w:color w:val="000000" w:themeColor="text1"/>
+        </w:rPr>
+      </w:pPr>
+    </w:p>
+    <w:p>
+      <w:pPr>
+        <w:rPr>
+          <w:rFonts w:cstheme="minorHAnsi"/>
+          <w:i/>
+          <w:color w:val="FF0000"/>
+        </w:rPr>
+      </w:pPr>
+      <w:r>
+        <w:rPr>
+          <w:rFonts w:cstheme="minorHAnsi"/>
+          <w:i/>
+          <w:noProof/>
+          <w:color w:val="FF0000"/>
+        </w:rPr>
+        <w:drawing>
+          <wp:inline distT="0" distB="0" distL="0" distR="0">
+            <wp:extent cx="5727700" cy="3878580"/>
+            <wp:effectExtent l="0" t="0" r="0" b="0"/>
+            <wp:docPr id="10" name="Picture 10"/>
+            <wp:cNvGraphicFramePr>
+              <a:graphicFrameLocks xmlns:a="http://schemas.openxmlformats.org/drawingml/2006/main" noChangeAspect="1"/>
+            </wp:cNvGraphicFramePr>
+            <a:graphic xmlns:a="http://schemas.openxmlformats.org/drawingml/2006/main">
+              <a:graphicData uri="http://schemas.openxmlformats.org/drawingml/2006/picture">
+                <pic:pic xmlns:pic="http://schemas.openxmlformats.org/drawingml/2006/picture">
+                  <pic:nvPicPr>
+                    <pic:cNvPr id="10" name="Screenshot 2019-04-10 at 11.06.58.png"/>
+                    <pic:cNvPicPr/>
+                  </pic:nvPicPr>
+                  <pic:blipFill>
+                    <a:blip r:embed="rId14">
+                      <a:extLst>
+                        <a:ext uri="{28A0092B-C50C-407E-A947-70E740481C1C}">
+                          <a14:useLocalDpi xmlns:a14="http://schemas.microsoft.com/office/drawing/2010/main" val="0"/>
+                        </a:ext>
+                      </a:extLst>
+                    </a:blip>
+                    <a:stretch>
+                      <a:fillRect/>
+                    </a:stretch>
+                  </pic:blipFill>
+                  <pic:spPr>
+                    <a:xfrm>
+                      <a:off x="0" y="0"/>
+                      <a:ext cx="5727700" cy="3878580"/>
+                    </a:xfrm>
+                    <a:prstGeom prst="rect">
+                      <a:avLst/>
+                    </a:prstGeom>
+                  </pic:spPr>
+                </pic:pic>
+              </a:graphicData>
+            </a:graphic>
+          </wp:inline>
+        </w:drawing>
+      </w:r>
+    </w:p>
+    <w:p>
+      <w:pPr>
+        <w:rPr>
+          <w:rFonts w:eastAsiaTheme="minorEastAsia" w:cstheme="minorHAnsi"/>
+          <w:color w:val="000000" w:themeColor="text1"/>
+        </w:rPr>
+      </w:pPr>
+    </w:p>
+    <w:p>
+      <w:pPr>
+        <w:rPr>
+          <w:rFonts w:cstheme="minorHAnsi"/>
+          <w:i/>
+          <w:color w:val="FF0000"/>
+        </w:rPr>
+      </w:pPr>
+      <w:r>
+        <w:rPr>
+          <w:rFonts w:cstheme="minorHAnsi"/>
+          <w:i/>
+          <w:color w:val="FF0000"/>
+        </w:rPr>
+        <w:t>b</w:t>
+      </w:r>
+      <w:r>
+        <w:rPr>
+          <w:rFonts w:cstheme="minorHAnsi"/>
+          <w:i/>
+          <w:color w:val="FF0000"/>
+        </w:rPr>
+        <w:t xml:space="preserve">) </w:t>
+      </w:r>
+      <w:r>
+        <w:rPr>
+          <w:rFonts w:cstheme="minorHAnsi"/>
+          <w:i/>
+          <w:color w:val="FF0000"/>
+        </w:rPr>
+        <w:t>True or false: A set of KB clauses is satisfiable if and only if the atom false is a logical consequence of KB. Justify your answer, stating what it means for a cause to be a logical consequence of KB.</w:t>
+      </w:r>
+    </w:p>
+    <w:p>
+      <w:pPr>
+        <w:rPr>
+          <w:rFonts w:cstheme="minorHAnsi"/>
+          <w:i/>
+          <w:color w:val="FF0000"/>
+        </w:rPr>
+      </w:pPr>
+    </w:p>
+    <w:p>
+      <w:pPr>
+        <w:rPr>
+          <w:rFonts w:eastAsiaTheme="minorEastAsia" w:cstheme="minorHAnsi"/>
+          <w:color w:val="000000" w:themeColor="text1"/>
+        </w:rPr>
+      </w:pPr>
+      <w:r>
+        <w:rPr>
+          <w:rFonts w:eastAsiaTheme="minorEastAsia" w:cstheme="minorHAnsi"/>
+          <w:color w:val="000000" w:themeColor="text1"/>
+        </w:rPr>
+        <w:t xml:space="preserve">A query against a KB is a </w:t>
+      </w:r>
+      <w:r>
+        <w:rPr>
+          <w:rFonts w:eastAsiaTheme="minorEastAsia" w:cstheme="minorHAnsi"/>
+          <w:b/>
+          <w:color w:val="000000" w:themeColor="text1"/>
+        </w:rPr>
+        <w:t>logical consequence</w:t>
+      </w:r>
+      <w:r>
+        <w:rPr>
+          <w:rFonts w:eastAsiaTheme="minorEastAsia" w:cstheme="minorHAnsi"/>
+          <w:color w:val="000000" w:themeColor="text1"/>
+        </w:rPr>
+        <w:t xml:space="preserve"> if the answer to the query is “yes”. A query against a KB is not a logical consequence if the answer to the query is “no”.</w:t>
+      </w:r>
+    </w:p>
+    <w:p>
+      <w:pPr>
+        <w:rPr>
+          <w:rFonts w:eastAsiaTheme="minorEastAsia" w:cstheme="minorHAnsi"/>
+          <w:color w:val="000000" w:themeColor="text1"/>
+        </w:rPr>
+      </w:pPr>
+    </w:p>
+    <w:p>
+      <w:pPr>
+        <w:rPr>
+          <w:rFonts w:eastAsiaTheme="minorEastAsia" w:cstheme="minorHAnsi"/>
+          <w:color w:val="000000" w:themeColor="text1"/>
+        </w:rPr>
+      </w:pPr>
+      <w:r>
+        <w:rPr>
+          <w:rFonts w:eastAsiaTheme="minorEastAsia" w:cstheme="minorHAnsi"/>
+          <w:color w:val="000000" w:themeColor="text1"/>
+        </w:rPr>
+        <w:t>Therefore, in order for</w:t>
+      </w:r>
+      <w:r>
+        <w:rPr>
+          <w:rFonts w:eastAsiaTheme="minorEastAsia" w:cstheme="minorHAnsi"/>
+          <w:color w:val="000000" w:themeColor="text1"/>
+        </w:rPr>
+        <w:t xml:space="preserve"> a set of KB clauses to be satisfiable the atom false </w:t>
+      </w:r>
+      <w:r>
+        <w:rPr>
+          <w:rFonts w:eastAsiaTheme="minorEastAsia" w:cstheme="minorHAnsi"/>
+          <w:b/>
+          <w:color w:val="000000" w:themeColor="text1"/>
+        </w:rPr>
+        <w:t>can be a logical consequence</w:t>
+      </w:r>
+      <w:r>
+        <w:rPr>
+          <w:rFonts w:eastAsiaTheme="minorEastAsia" w:cstheme="minorHAnsi"/>
+          <w:color w:val="000000" w:themeColor="text1"/>
+        </w:rPr>
+        <w:t xml:space="preserve"> of KB</w:t>
+      </w:r>
+      <w:r>
+        <w:rPr>
+          <w:rFonts w:eastAsiaTheme="minorEastAsia" w:cstheme="minorHAnsi"/>
+          <w:color w:val="000000" w:themeColor="text1"/>
+        </w:rPr>
+        <w:t xml:space="preserve"> however, </w:t>
+      </w:r>
+      <w:r>
+        <w:rPr>
+          <w:rFonts w:eastAsiaTheme="minorEastAsia" w:cstheme="minorHAnsi"/>
+          <w:b/>
+          <w:color w:val="000000" w:themeColor="text1"/>
+        </w:rPr>
+        <w:t xml:space="preserve">must not be a logical consequence </w:t>
+      </w:r>
+      <w:r>
+        <w:rPr>
+          <w:rFonts w:eastAsiaTheme="minorEastAsia" w:cstheme="minorHAnsi"/>
+          <w:color w:val="000000" w:themeColor="text1"/>
+        </w:rPr>
+        <w:t>of the set of KB clauses in question</w:t>
+      </w:r>
+      <w:r>
+        <w:rPr>
+          <w:rFonts w:eastAsiaTheme="minorEastAsia" w:cstheme="minorHAnsi"/>
+          <w:color w:val="000000" w:themeColor="text1"/>
+        </w:rPr>
+        <w:t>.</w:t>
+      </w:r>
+    </w:p>
+    <w:p>
+      <w:pPr>
+        <w:rPr>
+          <w:rFonts w:eastAsiaTheme="minorEastAsia" w:cstheme="minorHAnsi"/>
+          <w:color w:val="000000" w:themeColor="text1"/>
+        </w:rPr>
+      </w:pPr>
+    </w:p>
+    <w:p>
+      <w:pPr>
+        <w:rPr>
+          <w:rFonts w:eastAsiaTheme="minorEastAsia" w:cstheme="minorHAnsi"/>
+          <w:color w:val="000000" w:themeColor="text1"/>
+        </w:rPr>
+      </w:pPr>
+    </w:p>
+    <w:p>
+      <w:pPr>
+        <w:rPr>
+          <w:rFonts w:eastAsiaTheme="minorEastAsia" w:cstheme="minorHAnsi"/>
+          <w:color w:val="000000" w:themeColor="text1"/>
+        </w:rPr>
+      </w:pPr>
+    </w:p>
+    <w:p>
+      <w:pPr>
+        <w:rPr>
+          <w:rFonts w:eastAsiaTheme="minorEastAsia" w:cstheme="minorHAnsi"/>
+          <w:color w:val="000000" w:themeColor="text1"/>
+        </w:rPr>
+      </w:pPr>
+    </w:p>
+    <w:p>
+      <w:pPr>
+        <w:rPr>
+          <w:rFonts w:eastAsiaTheme="minorEastAsia" w:cstheme="minorHAnsi"/>
+          <w:color w:val="000000" w:themeColor="text1"/>
+        </w:rPr>
+      </w:pPr>
+    </w:p>
+    <w:p>
+      <w:pPr>
+        <w:rPr>
+          <w:rFonts w:eastAsiaTheme="minorEastAsia" w:cstheme="minorHAnsi"/>
+          <w:color w:val="000000" w:themeColor="text1"/>
+        </w:rPr>
+      </w:pPr>
+    </w:p>
+    <w:p>
+      <w:pPr>
+        <w:rPr>
+          <w:rFonts w:eastAsiaTheme="minorEastAsia" w:cstheme="minorHAnsi"/>
+          <w:color w:val="000000" w:themeColor="text1"/>
+        </w:rPr>
+      </w:pPr>
+    </w:p>
+    <w:p>
+      <w:pPr>
+        <w:rPr>
+          <w:rFonts w:eastAsiaTheme="minorEastAsia" w:cstheme="minorHAnsi"/>
+          <w:color w:val="000000" w:themeColor="text1"/>
+        </w:rPr>
+      </w:pPr>
+    </w:p>
+    <w:p>
+      <w:pPr>
+        <w:rPr>
+          <w:rFonts w:eastAsiaTheme="minorEastAsia" w:cstheme="minorHAnsi"/>
+          <w:color w:val="000000" w:themeColor="text1"/>
+        </w:rPr>
+      </w:pPr>
+    </w:p>
+    <w:p>
+      <w:pPr>
+        <w:rPr>
+          <w:rFonts w:cstheme="minorHAnsi"/>
+          <w:i/>
+          <w:color w:val="FF0000"/>
+        </w:rPr>
+      </w:pPr>
+      <w:r>
+        <w:rPr>
+          <w:rFonts w:cstheme="minorHAnsi"/>
+          <w:i/>
+          <w:color w:val="FF0000"/>
+        </w:rPr>
+        <w:lastRenderedPageBreak/>
+        <w:t>c</w:t>
+      </w:r>
+      <w:r>
+        <w:rPr>
+          <w:rFonts w:cstheme="minorHAnsi"/>
+          <w:i/>
+          <w:color w:val="FF0000"/>
+        </w:rPr>
+        <w:t xml:space="preserve">) </w:t>
+      </w:r>
+    </w:p>
+    <w:p>
+      <w:pPr>
+        <w:rPr>
+          <w:rFonts w:eastAsiaTheme="minorEastAsia" w:cstheme="minorHAnsi"/>
+          <w:color w:val="000000" w:themeColor="text1"/>
+        </w:rPr>
+      </w:pPr>
+      <w:r>
+        <w:rPr>
+          <w:rFonts w:eastAsiaTheme="minorEastAsia" w:cstheme="minorHAnsi"/>
+          <w:noProof/>
+          <w:color w:val="000000" w:themeColor="text1"/>
+        </w:rPr>
+        <w:drawing>
+          <wp:inline distT="0" distB="0" distL="0" distR="0">
+            <wp:extent cx="5727700" cy="2973705"/>
+            <wp:effectExtent l="12700" t="12700" r="12700" b="10795"/>
+            <wp:docPr id="11" name="Picture 11"/>
+            <wp:cNvGraphicFramePr>
+              <a:graphicFrameLocks xmlns:a="http://schemas.openxmlformats.org/drawingml/2006/main" noChangeAspect="1"/>
+            </wp:cNvGraphicFramePr>
+            <a:graphic xmlns:a="http://schemas.openxmlformats.org/drawingml/2006/main">
+              <a:graphicData uri="http://schemas.openxmlformats.org/drawingml/2006/picture">
+                <pic:pic xmlns:pic="http://schemas.openxmlformats.org/drawingml/2006/picture">
+                  <pic:nvPicPr>
+                    <pic:cNvPr id="11" name="Screenshot 2019-04-10 at 11.21.44.png"/>
+                    <pic:cNvPicPr/>
+                  </pic:nvPicPr>
+                  <pic:blipFill>
+                    <a:blip r:embed="rId15" cstate="print">
+                      <a:extLst>
+                        <a:ext uri="{28A0092B-C50C-407E-A947-70E740481C1C}">
+                          <a14:useLocalDpi xmlns:a14="http://schemas.microsoft.com/office/drawing/2010/main" val="0"/>
+                        </a:ext>
+                      </a:extLst>
+                    </a:blip>
+                    <a:stretch>
+                      <a:fillRect/>
+                    </a:stretch>
+                  </pic:blipFill>
+                  <pic:spPr>
+                    <a:xfrm>
+                      <a:off x="0" y="0"/>
+                      <a:ext cx="5727700" cy="2973705"/>
+                    </a:xfrm>
+                    <a:prstGeom prst="rect">
+                      <a:avLst/>
+                    </a:prstGeom>
+                    <a:ln>
+                      <a:solidFill>
+                        <a:schemeClr val="tx1"/>
+                      </a:solidFill>
+                    </a:ln>
+                  </pic:spPr>
+                </pic:pic>
+              </a:graphicData>
+            </a:graphic>
+          </wp:inline>
+        </w:drawing>
+      </w:r>
+    </w:p>
+    <w:p>
+      <w:pPr>
+        <w:rPr>
+          <w:rFonts w:eastAsiaTheme="minorEastAsia" w:cstheme="minorHAnsi"/>
+          <w:color w:val="000000" w:themeColor="text1"/>
+        </w:rPr>
+      </w:pPr>
+    </w:p>
+    <w:p>
+      <w:pPr>
+        <w:rPr>
+          <w:rFonts w:cstheme="minorHAnsi"/>
+          <w:i/>
+          <w:color w:val="FF0000"/>
+        </w:rPr>
+      </w:pPr>
+      <w:proofErr w:type="spellStart"/>
+      <w:r>
+        <w:rPr>
+          <w:rFonts w:cstheme="minorHAnsi"/>
+          <w:i/>
+          <w:color w:val="FF0000"/>
+        </w:rPr>
+        <w:t>i</w:t>
+      </w:r>
+      <w:proofErr w:type="spellEnd"/>
+      <w:r>
+        <w:rPr>
+          <w:rFonts w:cstheme="minorHAnsi"/>
+          <w:i/>
+          <w:color w:val="FF0000"/>
+        </w:rPr>
+        <w:t>) Calculate P(X1|X2):</w:t>
+      </w:r>
+    </w:p>
+    <w:p>
+      <w:pPr>
+        <w:rPr>
+          <w:rFonts w:cstheme="minorHAnsi"/>
+          <w:i/>
+          <w:color w:val="FF0000"/>
+        </w:rPr>
+      </w:pPr>
+    </w:p>
+    <w:p>
+      <w:pPr>
+        <w:rPr>
+          <w:rFonts w:eastAsiaTheme="minorEastAsia" w:cstheme="minorHAnsi"/>
+          <w:color w:val="000000" w:themeColor="text1"/>
+        </w:rPr>
+      </w:pPr>
+      <w:r>
+        <w:rPr>
+          <w:rFonts w:eastAsiaTheme="minorEastAsia" w:cstheme="minorHAnsi"/>
+          <w:color w:val="000000" w:themeColor="text1"/>
+        </w:rPr>
+        <w:t>Using Bayes rule this can be solved as:</w:t>
+      </w:r>
+    </w:p>
+    <w:p>
+      <w:pPr>
+        <w:rPr>
+          <w:rFonts w:eastAsiaTheme="minorEastAsia" w:cstheme="minorHAnsi"/>
+          <w:color w:val="000000" w:themeColor="text1"/>
+        </w:rPr>
+      </w:pPr>
+    </w:p>
+    <w:p>
+      <w:pPr>
+        <w:rPr>
+          <w:rFonts w:eastAsiaTheme="minorEastAsia" w:cstheme="minorHAnsi"/>
+          <w:color w:val="000000" w:themeColor="text1"/>
+        </w:rPr>
+      </w:pPr>
+      <m:oMathPara>
+        <m:oMath>
+          <m:r>
+            <w:rPr>
+              <w:rFonts w:ascii="Cambria Math" w:eastAsiaTheme="minorEastAsia" w:hAnsi="Cambria Math" w:cstheme="minorHAnsi"/>
+              <w:color w:val="000000" w:themeColor="text1"/>
+            </w:rPr>
+            <m:t>P</m:t>
+          </m:r>
+          <m:d>
+            <m:dPr>
+              <m:ctrlPr>
+                <w:rPr>
+                  <w:rFonts w:ascii="Cambria Math" w:eastAsiaTheme="minorEastAsia" w:hAnsi="Cambria Math" w:cstheme="minorHAnsi"/>
+                  <w:i/>
+                  <w:color w:val="000000" w:themeColor="text1"/>
+                </w:rPr>
+              </m:ctrlPr>
+            </m:dPr>
+            <m:e>
+              <m:r>
+                <w:rPr>
+                  <w:rFonts w:ascii="Cambria Math" w:eastAsiaTheme="minorEastAsia" w:hAnsi="Cambria Math" w:cstheme="minorHAnsi"/>
+                  <w:color w:val="000000" w:themeColor="text1"/>
+                </w:rPr>
+                <m:t>X1</m:t>
+              </m:r>
+            </m:e>
+            <m:e>
+              <m:r>
+                <w:rPr>
+                  <w:rFonts w:ascii="Cambria Math" w:eastAsiaTheme="minorEastAsia" w:hAnsi="Cambria Math" w:cstheme="minorHAnsi"/>
+                  <w:color w:val="000000" w:themeColor="text1"/>
+                </w:rPr>
+                <m:t>X2</m:t>
+              </m:r>
+            </m:e>
+          </m:d>
+          <m:r>
+            <w:rPr>
+              <w:rFonts w:ascii="Cambria Math" w:eastAsiaTheme="minorEastAsia" w:hAnsi="Cambria Math" w:cstheme="minorHAnsi"/>
+              <w:color w:val="000000" w:themeColor="text1"/>
+            </w:rPr>
+            <m:t>=</m:t>
+          </m:r>
+          <m:f>
+            <m:fPr>
+              <m:ctrlPr>
+                <w:rPr>
+                  <w:rFonts w:ascii="Cambria Math" w:eastAsiaTheme="minorEastAsia" w:hAnsi="Cambria Math" w:cstheme="minorHAnsi"/>
+                  <w:i/>
+                  <w:color w:val="000000" w:themeColor="text1"/>
+                </w:rPr>
+              </m:ctrlPr>
+            </m:fPr>
+            <m:num>
+              <m:r>
+                <w:rPr>
+                  <w:rFonts w:ascii="Cambria Math" w:eastAsiaTheme="minorEastAsia" w:hAnsi="Cambria Math" w:cstheme="minorHAnsi"/>
+                  <w:color w:val="000000" w:themeColor="text1"/>
+                </w:rPr>
+                <m:t>P(X2|X1)P(X</m:t>
+              </m:r>
+              <m:r>
+                <w:rPr>
+                  <w:rFonts w:ascii="Cambria Math" w:eastAsiaTheme="minorEastAsia" w:hAnsi="Cambria Math" w:cstheme="minorHAnsi"/>
+                  <w:color w:val="000000" w:themeColor="text1"/>
+                </w:rPr>
+                <m:t>1)</m:t>
+              </m:r>
+            </m:num>
+            <m:den>
+              <m:r>
+                <w:rPr>
+                  <w:rFonts w:ascii="Cambria Math" w:eastAsiaTheme="minorEastAsia" w:hAnsi="Cambria Math" w:cstheme="minorHAnsi"/>
+                  <w:color w:val="000000" w:themeColor="text1"/>
+                </w:rPr>
+                <m:t>P(X2)</m:t>
+              </m:r>
+            </m:den>
+          </m:f>
+        </m:oMath>
+      </m:oMathPara>
+    </w:p>
+    <w:p>
+      <w:pPr>
+        <w:rPr>
+          <w:rFonts w:cstheme="minorHAnsi"/>
+          <w:i/>
+          <w:color w:val="FF0000"/>
+        </w:rPr>
+      </w:pPr>
+    </w:p>
+    <w:p>
+      <w:pPr>
+        <w:rPr>
+          <w:rFonts w:eastAsiaTheme="minorEastAsia" w:cstheme="minorHAnsi"/>
+          <w:color w:val="000000" w:themeColor="text1"/>
+        </w:rPr>
+      </w:pPr>
+      <m:oMathPara>
+        <m:oMath>
+          <m:r>
+            <w:rPr>
+              <w:rFonts w:ascii="Cambria Math" w:eastAsiaTheme="minorEastAsia" w:hAnsi="Cambria Math" w:cstheme="minorHAnsi"/>
+              <w:color w:val="000000" w:themeColor="text1"/>
+            </w:rPr>
+            <m:t>P</m:t>
+          </m:r>
+          <m:d>
+            <m:dPr>
+              <m:ctrlPr>
+                <w:rPr>
+                  <w:rFonts w:ascii="Cambria Math" w:eastAsiaTheme="minorEastAsia" w:hAnsi="Cambria Math" w:cstheme="minorHAnsi"/>
+                  <w:i/>
+                  <w:color w:val="000000" w:themeColor="text1"/>
+                </w:rPr>
+              </m:ctrlPr>
+            </m:dPr>
+            <m:e>
+              <m:r>
+                <w:rPr>
+                  <w:rFonts w:ascii="Cambria Math" w:eastAsiaTheme="minorEastAsia" w:hAnsi="Cambria Math" w:cstheme="minorHAnsi"/>
+                  <w:color w:val="000000" w:themeColor="text1"/>
+                </w:rPr>
+                <m:t>X1</m:t>
+              </m:r>
+            </m:e>
+            <m:e>
+              <m:r>
+                <w:rPr>
+                  <w:rFonts w:ascii="Cambria Math" w:eastAsiaTheme="minorEastAsia" w:hAnsi="Cambria Math" w:cstheme="minorHAnsi"/>
+                  <w:color w:val="000000" w:themeColor="text1"/>
+                </w:rPr>
+                <m:t>X2</m:t>
+              </m:r>
+            </m:e>
+          </m:d>
+          <m:r>
+            <w:rPr>
+              <w:rFonts w:ascii="Cambria Math" w:eastAsiaTheme="minorEastAsia" w:hAnsi="Cambria Math" w:cstheme="minorHAnsi"/>
+              <w:color w:val="000000" w:themeColor="text1"/>
+            </w:rPr>
+            <m:t>=</m:t>
+          </m:r>
+          <m:f>
+            <m:fPr>
+              <m:ctrlPr>
+                <w:rPr>
+                  <w:rFonts w:ascii="Cambria Math" w:eastAsiaTheme="minorEastAsia" w:hAnsi="Cambria Math" w:cstheme="minorHAnsi"/>
+                  <w:i/>
+                  <w:color w:val="000000" w:themeColor="text1"/>
+                </w:rPr>
+              </m:ctrlPr>
+            </m:fPr>
+            <m:num>
+              <m:r>
+                <w:rPr>
+                  <w:rFonts w:ascii="Cambria Math" w:eastAsiaTheme="minorEastAsia" w:hAnsi="Cambria Math" w:cstheme="minorHAnsi"/>
+                  <w:color w:val="000000" w:themeColor="text1"/>
+                </w:rPr>
+                <m:t>0.7*0.3</m:t>
+              </m:r>
+            </m:num>
+            <m:den>
+              <m:r>
+                <w:rPr>
+                  <w:rFonts w:ascii="Cambria Math" w:eastAsiaTheme="minorEastAsia" w:hAnsi="Cambria Math" w:cstheme="minorHAnsi"/>
+                  <w:color w:val="000000" w:themeColor="text1"/>
+                </w:rPr>
+                <m:t>P(X2)</m:t>
+              </m:r>
+            </m:den>
+          </m:f>
+        </m:oMath>
+      </m:oMathPara>
+    </w:p>
+    <w:p>
+      <w:pPr>
+        <w:rPr>
+          <w:rFonts w:cstheme="minorHAnsi"/>
+          <w:i/>
+          <w:color w:val="FF0000"/>
+        </w:rPr>
+      </w:pPr>
+    </w:p>
+    <w:p>
+      <w:pPr>
+        <w:rPr>
+          <w:rFonts w:cstheme="minorHAnsi"/>
+          <w:i/>
+          <w:color w:val="FF0000"/>
+        </w:rPr>
+      </w:pPr>
+    </w:p>
+    <w:p>
+      <w:pPr>
+        <w:rPr>
+          <w:rFonts w:eastAsiaTheme="minorEastAsia" w:cstheme="minorHAnsi"/>
+          <w:b/>
+          <w:color w:val="000000" w:themeColor="text1"/>
+        </w:rPr>
+      </w:pPr>
+      <w:r>
+        <w:rPr>
+          <w:rFonts w:eastAsiaTheme="minorEastAsia" w:cstheme="minorHAnsi"/>
+          <w:color w:val="000000" w:themeColor="text1"/>
+        </w:rPr>
+        <w:t xml:space="preserve">We can then solve P(X2) using </w:t>
+      </w:r>
+      <w:r>
+        <w:rPr>
+          <w:rFonts w:eastAsiaTheme="minorEastAsia" w:cstheme="minorHAnsi"/>
+          <w:b/>
+          <w:color w:val="000000" w:themeColor="text1"/>
+        </w:rPr>
+        <w:t xml:space="preserve">marginalisation: </w:t>
+      </w:r>
+    </w:p>
+    <w:p>
+      <w:pPr>
+        <w:rPr>
+          <w:rFonts w:eastAsiaTheme="minorEastAsia" w:cstheme="minorHAnsi"/>
+          <w:b/>
+          <w:color w:val="000000" w:themeColor="text1"/>
+        </w:rPr>
+      </w:pPr>
+    </w:p>
+    <w:p>
+      <w:pPr>
+        <w:rPr>
+          <w:rFonts w:eastAsiaTheme="minorEastAsia" w:cstheme="minorHAnsi"/>
+          <w:color w:val="000000" w:themeColor="text1"/>
+        </w:rPr>
+      </w:pPr>
+      <m:oMathPara>
+        <m:oMath>
+          <m:r>
+            <w:rPr>
+              <w:rFonts w:ascii="Cambria Math" w:eastAsiaTheme="minorEastAsia" w:hAnsi="Cambria Math" w:cstheme="minorHAnsi"/>
+              <w:color w:val="000000" w:themeColor="text1"/>
+            </w:rPr>
+            <m:t>P</m:t>
+          </m:r>
+          <m:d>
+            <m:dPr>
+              <m:ctrlPr>
+                <w:rPr>
+                  <w:rFonts w:ascii="Cambria Math" w:eastAsiaTheme="minorEastAsia" w:hAnsi="Cambria Math" w:cstheme="minorHAnsi"/>
+                  <w:i/>
+                  <w:color w:val="000000" w:themeColor="text1"/>
+                </w:rPr>
+              </m:ctrlPr>
+            </m:dPr>
+            <m:e>
+              <m:r>
+                <w:rPr>
+                  <w:rFonts w:ascii="Cambria Math" w:eastAsiaTheme="minorEastAsia" w:hAnsi="Cambria Math" w:cstheme="minorHAnsi"/>
+                  <w:color w:val="000000" w:themeColor="text1"/>
+                </w:rPr>
+                <m:t>X2</m:t>
+              </m:r>
+            </m:e>
+          </m:d>
+          <m:r>
+            <w:rPr>
+              <w:rFonts w:ascii="Cambria Math" w:eastAsiaTheme="minorEastAsia" w:hAnsi="Cambria Math" w:cstheme="minorHAnsi"/>
+              <w:color w:val="000000" w:themeColor="text1"/>
+            </w:rPr>
+            <m:t>=P</m:t>
+          </m:r>
+          <m:d>
+            <m:dPr>
+              <m:ctrlPr>
+                <w:rPr>
+                  <w:rFonts w:ascii="Cambria Math" w:eastAsiaTheme="minorEastAsia" w:hAnsi="Cambria Math" w:cstheme="minorHAnsi"/>
+                  <w:i/>
+                  <w:color w:val="000000" w:themeColor="text1"/>
+                </w:rPr>
+              </m:ctrlPr>
+            </m:dPr>
+            <m:e>
+              <m:r>
+                <w:rPr>
+                  <w:rFonts w:ascii="Cambria Math" w:eastAsiaTheme="minorEastAsia" w:hAnsi="Cambria Math" w:cstheme="minorHAnsi"/>
+                  <w:color w:val="000000" w:themeColor="text1"/>
+                </w:rPr>
+                <m:t>X2</m:t>
+              </m:r>
+            </m:e>
+            <m:e>
+              <m:r>
+                <w:rPr>
+                  <w:rFonts w:ascii="Cambria Math" w:eastAsiaTheme="minorEastAsia" w:hAnsi="Cambria Math" w:cstheme="minorHAnsi"/>
+                  <w:color w:val="000000" w:themeColor="text1"/>
+                </w:rPr>
+                <m:t>X1</m:t>
+              </m:r>
+            </m:e>
+          </m:d>
+          <m:r>
+            <w:rPr>
+              <w:rFonts w:ascii="Cambria Math" w:eastAsiaTheme="minorEastAsia" w:hAnsi="Cambria Math" w:cstheme="minorHAnsi"/>
+              <w:color w:val="000000" w:themeColor="text1"/>
+            </w:rPr>
+            <m:t>P</m:t>
+          </m:r>
+          <m:d>
+            <m:dPr>
+              <m:ctrlPr>
+                <w:rPr>
+                  <w:rFonts w:ascii="Cambria Math" w:eastAsiaTheme="minorEastAsia" w:hAnsi="Cambria Math" w:cstheme="minorHAnsi"/>
+                  <w:i/>
+                  <w:color w:val="000000" w:themeColor="text1"/>
+                </w:rPr>
+              </m:ctrlPr>
+            </m:dPr>
+            <m:e>
+              <m:r>
+                <w:rPr>
+                  <w:rFonts w:ascii="Cambria Math" w:eastAsiaTheme="minorEastAsia" w:hAnsi="Cambria Math" w:cstheme="minorHAnsi"/>
+                  <w:color w:val="000000" w:themeColor="text1"/>
+                </w:rPr>
+                <m:t>X1</m:t>
+              </m:r>
+            </m:e>
+          </m:d>
+          <m:r>
+            <w:rPr>
+              <w:rFonts w:ascii="Cambria Math" w:eastAsiaTheme="minorEastAsia" w:hAnsi="Cambria Math" w:cstheme="minorHAnsi"/>
+              <w:color w:val="000000" w:themeColor="text1"/>
+            </w:rPr>
+            <m:t>+P</m:t>
+          </m:r>
+          <m:d>
+            <m:dPr>
+              <m:ctrlPr>
+                <w:rPr>
+                  <w:rFonts w:ascii="Cambria Math" w:eastAsiaTheme="minorEastAsia" w:hAnsi="Cambria Math" w:cstheme="minorHAnsi"/>
+                  <w:i/>
+                  <w:color w:val="000000" w:themeColor="text1"/>
+                </w:rPr>
+              </m:ctrlPr>
+            </m:dPr>
+            <m:e>
+              <m:r>
+                <w:rPr>
+                  <w:rFonts w:ascii="Cambria Math" w:eastAsiaTheme="minorEastAsia" w:hAnsi="Cambria Math" w:cstheme="minorHAnsi"/>
+                  <w:color w:val="000000" w:themeColor="text1"/>
+                </w:rPr>
+                <m:t>X2</m:t>
+              </m:r>
+            </m:e>
+            <m:e>
+              <m:r>
+                <w:rPr>
+                  <w:rFonts w:ascii="Cambria Math" w:eastAsiaTheme="minorEastAsia" w:hAnsi="Cambria Math" w:cstheme="minorHAnsi"/>
+                  <w:color w:val="000000" w:themeColor="text1"/>
+                </w:rPr>
+                <m:t>!X1</m:t>
+              </m:r>
+            </m:e>
+          </m:d>
+          <m:r>
+            <w:rPr>
+              <w:rFonts w:ascii="Cambria Math" w:eastAsiaTheme="minorEastAsia" w:hAnsi="Cambria Math" w:cstheme="minorHAnsi"/>
+              <w:color w:val="000000" w:themeColor="text1"/>
+            </w:rPr>
+            <m:t>P</m:t>
+          </m:r>
+          <m:d>
+            <m:dPr>
+              <m:ctrlPr>
+                <w:rPr>
+                  <w:rFonts w:ascii="Cambria Math" w:eastAsiaTheme="minorEastAsia" w:hAnsi="Cambria Math" w:cstheme="minorHAnsi"/>
+                  <w:i/>
+                  <w:color w:val="000000" w:themeColor="text1"/>
+                </w:rPr>
+              </m:ctrlPr>
+            </m:dPr>
+            <m:e>
+              <m:r>
+                <w:rPr>
+                  <w:rFonts w:ascii="Cambria Math" w:eastAsiaTheme="minorEastAsia" w:hAnsi="Cambria Math" w:cstheme="minorHAnsi"/>
+                  <w:color w:val="000000" w:themeColor="text1"/>
+                </w:rPr>
+                <m:t>!X1</m:t>
+              </m:r>
+            </m:e>
+          </m:d>
+        </m:oMath>
+      </m:oMathPara>
+    </w:p>
+    <w:p>
+      <w:pPr>
+        <w:rPr>
+          <w:rFonts w:eastAsiaTheme="minorEastAsia" w:cstheme="minorHAnsi"/>
+          <w:color w:val="000000" w:themeColor="text1"/>
+        </w:rPr>
+      </w:pPr>
+    </w:p>
+    <w:p>
+      <w:pPr>
+        <w:rPr>
+          <w:rFonts w:eastAsiaTheme="minorEastAsia" w:cstheme="minorHAnsi"/>
+          <w:color w:val="000000" w:themeColor="text1"/>
+        </w:rPr>
+      </w:pPr>
+      <m:oMathPara>
+        <m:oMath>
+          <m:r>
+            <w:rPr>
+              <w:rFonts w:ascii="Cambria Math" w:eastAsiaTheme="minorEastAsia" w:hAnsi="Cambria Math" w:cstheme="minorHAnsi"/>
+              <w:color w:val="000000" w:themeColor="text1"/>
+            </w:rPr>
+            <m:t>P</m:t>
+          </m:r>
+          <m:d>
+            <m:dPr>
+              <m:ctrlPr>
+                <w:rPr>
+                  <w:rFonts w:ascii="Cambria Math" w:eastAsiaTheme="minorEastAsia" w:hAnsi="Cambria Math" w:cstheme="minorHAnsi"/>
+                  <w:i/>
+                  <w:color w:val="000000" w:themeColor="text1"/>
+                </w:rPr>
+              </m:ctrlPr>
+            </m:dPr>
+            <m:e>
+              <m:r>
+                <w:rPr>
+                  <w:rFonts w:ascii="Cambria Math" w:eastAsiaTheme="minorEastAsia" w:hAnsi="Cambria Math" w:cstheme="minorHAnsi"/>
+                  <w:color w:val="000000" w:themeColor="text1"/>
+                </w:rPr>
+                <m:t>X2</m:t>
+              </m:r>
+            </m:e>
+          </m:d>
+          <m:r>
+            <w:rPr>
+              <w:rFonts w:ascii="Cambria Math" w:eastAsiaTheme="minorEastAsia" w:hAnsi="Cambria Math" w:cstheme="minorHAnsi"/>
+              <w:color w:val="000000" w:themeColor="text1"/>
+            </w:rPr>
+            <m:t>=</m:t>
+          </m:r>
+          <m:d>
+            <m:dPr>
+              <m:ctrlPr>
+                <w:rPr>
+                  <w:rFonts w:ascii="Cambria Math" w:eastAsiaTheme="minorEastAsia" w:hAnsi="Cambria Math" w:cstheme="minorHAnsi"/>
+                  <w:i/>
+                  <w:color w:val="000000" w:themeColor="text1"/>
+                </w:rPr>
+              </m:ctrlPr>
+            </m:dPr>
+            <m:e>
+              <m:r>
+                <w:rPr>
+                  <w:rFonts w:ascii="Cambria Math" w:eastAsiaTheme="minorEastAsia" w:hAnsi="Cambria Math" w:cstheme="minorHAnsi"/>
+                  <w:color w:val="000000" w:themeColor="text1"/>
+                </w:rPr>
+                <m:t>0.7</m:t>
+              </m:r>
+            </m:e>
+          </m:d>
+          <m:d>
+            <m:dPr>
+              <m:ctrlPr>
+                <w:rPr>
+                  <w:rFonts w:ascii="Cambria Math" w:eastAsiaTheme="minorEastAsia" w:hAnsi="Cambria Math" w:cstheme="minorHAnsi"/>
+                  <w:i/>
+                  <w:color w:val="000000" w:themeColor="text1"/>
+                </w:rPr>
+              </m:ctrlPr>
+            </m:dPr>
+            <m:e>
+              <m:r>
+                <w:rPr>
+                  <w:rFonts w:ascii="Cambria Math" w:eastAsiaTheme="minorEastAsia" w:hAnsi="Cambria Math" w:cstheme="minorHAnsi"/>
+                  <w:color w:val="000000" w:themeColor="text1"/>
+                </w:rPr>
+                <m:t>0.3</m:t>
+              </m:r>
+            </m:e>
+          </m:d>
+          <m:r>
+            <w:rPr>
+              <w:rFonts w:ascii="Cambria Math" w:eastAsiaTheme="minorEastAsia" w:hAnsi="Cambria Math" w:cstheme="minorHAnsi"/>
+              <w:color w:val="000000" w:themeColor="text1"/>
+            </w:rPr>
+            <m:t>+</m:t>
+          </m:r>
+          <m:d>
+            <m:dPr>
+              <m:ctrlPr>
+                <w:rPr>
+                  <w:rFonts w:ascii="Cambria Math" w:eastAsiaTheme="minorEastAsia" w:hAnsi="Cambria Math" w:cstheme="minorHAnsi"/>
+                  <w:i/>
+                  <w:color w:val="000000" w:themeColor="text1"/>
+                </w:rPr>
+              </m:ctrlPr>
+            </m:dPr>
+            <m:e>
+              <m:r>
+                <w:rPr>
+                  <w:rFonts w:ascii="Cambria Math" w:eastAsiaTheme="minorEastAsia" w:hAnsi="Cambria Math" w:cstheme="minorHAnsi"/>
+                  <w:color w:val="000000" w:themeColor="text1"/>
+                </w:rPr>
+                <m:t>0.5</m:t>
+              </m:r>
+            </m:e>
+          </m:d>
+          <m:d>
+            <m:dPr>
+              <m:ctrlPr>
+                <w:rPr>
+                  <w:rFonts w:ascii="Cambria Math" w:eastAsiaTheme="minorEastAsia" w:hAnsi="Cambria Math" w:cstheme="minorHAnsi"/>
+                  <w:i/>
+                  <w:color w:val="000000" w:themeColor="text1"/>
+                </w:rPr>
+              </m:ctrlPr>
+            </m:dPr>
+            <m:e>
+              <m:r>
+                <w:rPr>
+                  <w:rFonts w:ascii="Cambria Math" w:eastAsiaTheme="minorEastAsia" w:hAnsi="Cambria Math" w:cstheme="minorHAnsi"/>
+                  <w:color w:val="000000" w:themeColor="text1"/>
+                </w:rPr>
+                <m:t>1-0.3</m:t>
+              </m:r>
+            </m:e>
+          </m:d>
+        </m:oMath>
+      </m:oMathPara>
+    </w:p>
+    <w:p>
+      <w:pPr>
+        <w:rPr>
+          <w:rFonts w:eastAsiaTheme="minorEastAsia" w:cstheme="minorHAnsi"/>
+          <w:color w:val="000000" w:themeColor="text1"/>
+        </w:rPr>
+      </w:pPr>
+    </w:p>
+    <w:p>
+      <w:pPr>
+        <w:rPr>
+          <w:rFonts w:eastAsiaTheme="minorEastAsia" w:cstheme="minorHAnsi"/>
+          <w:color w:val="000000" w:themeColor="text1"/>
+        </w:rPr>
+      </w:pPr>
+      <m:oMathPara>
+        <m:oMath>
+          <m:r>
+            <w:rPr>
+              <w:rFonts w:ascii="Cambria Math" w:eastAsiaTheme="minorEastAsia" w:hAnsi="Cambria Math" w:cstheme="minorHAnsi"/>
+              <w:color w:val="000000" w:themeColor="text1"/>
+            </w:rPr>
+            <m:t>P</m:t>
+          </m:r>
+          <m:d>
+            <m:dPr>
+              <m:ctrlPr>
+                <w:rPr>
+                  <w:rFonts w:ascii="Cambria Math" w:eastAsiaTheme="minorEastAsia" w:hAnsi="Cambria Math" w:cstheme="minorHAnsi"/>
+                  <w:i/>
+                  <w:color w:val="000000" w:themeColor="text1"/>
+                </w:rPr>
+              </m:ctrlPr>
+            </m:dPr>
+            <m:e>
+              <m:r>
+                <w:rPr>
+                  <w:rFonts w:ascii="Cambria Math" w:eastAsiaTheme="minorEastAsia" w:hAnsi="Cambria Math" w:cstheme="minorHAnsi"/>
+                  <w:color w:val="000000" w:themeColor="text1"/>
+                </w:rPr>
+                <m:t>X2</m:t>
+              </m:r>
+            </m:e>
+          </m:d>
+          <m:r>
+            <w:rPr>
+              <w:rFonts w:ascii="Cambria Math" w:eastAsiaTheme="minorEastAsia" w:hAnsi="Cambria Math" w:cstheme="minorHAnsi"/>
+              <w:color w:val="000000" w:themeColor="text1"/>
+            </w:rPr>
+            <m:t>=</m:t>
+          </m:r>
+          <m:r>
+            <w:rPr>
+              <w:rFonts w:ascii="Cambria Math" w:eastAsiaTheme="minorEastAsia" w:hAnsi="Cambria Math" w:cstheme="minorHAnsi"/>
+              <w:color w:val="000000" w:themeColor="text1"/>
+            </w:rPr>
+            <m:t>0.56</m:t>
+          </m:r>
+        </m:oMath>
+      </m:oMathPara>
+    </w:p>
+    <w:p>
+      <w:pPr>
+        <w:rPr>
+          <w:rFonts w:eastAsiaTheme="minorEastAsia" w:cstheme="minorHAnsi"/>
+          <w:color w:val="000000" w:themeColor="text1"/>
+        </w:rPr>
+      </w:pPr>
+    </w:p>
+    <w:p>
+      <w:pPr>
+        <w:rPr>
+          <w:rFonts w:eastAsiaTheme="minorEastAsia" w:cstheme="minorHAnsi"/>
+          <w:color w:val="000000" w:themeColor="text1"/>
+        </w:rPr>
+      </w:pPr>
+      <w:r>
+        <w:rPr>
+          <w:rFonts w:eastAsiaTheme="minorEastAsia" w:cstheme="minorHAnsi"/>
+          <w:color w:val="000000" w:themeColor="text1"/>
+        </w:rPr>
+        <w:t>And then, plugging this back in we get:</w:t>
+      </w:r>
+    </w:p>
+    <w:p>
+      <w:pPr>
+        <w:rPr>
+          <w:rFonts w:eastAsiaTheme="minorEastAsia" w:cstheme="minorHAnsi"/>
+          <w:color w:val="000000" w:themeColor="text1"/>
+        </w:rPr>
+      </w:pPr>
+    </w:p>
+    <w:p>
+      <w:pPr>
+        <w:rPr>
+          <w:rFonts w:eastAsiaTheme="minorEastAsia" w:cstheme="minorHAnsi"/>
+          <w:color w:val="000000" w:themeColor="text1"/>
+        </w:rPr>
+      </w:pPr>
+      <m:oMathPara>
+        <m:oMath>
+          <m:r>
+            <w:rPr>
+              <w:rFonts w:ascii="Cambria Math" w:eastAsiaTheme="minorEastAsia" w:hAnsi="Cambria Math" w:cstheme="minorHAnsi"/>
+              <w:color w:val="000000" w:themeColor="text1"/>
+            </w:rPr>
+            <m:t>P</m:t>
+          </m:r>
+          <m:d>
+            <m:dPr>
+              <m:ctrlPr>
+                <w:rPr>
+                  <w:rFonts w:ascii="Cambria Math" w:eastAsiaTheme="minorEastAsia" w:hAnsi="Cambria Math" w:cstheme="minorHAnsi"/>
+                  <w:i/>
+                  <w:color w:val="000000" w:themeColor="text1"/>
+                </w:rPr>
+              </m:ctrlPr>
+            </m:dPr>
+            <m:e>
+              <m:r>
+                <w:rPr>
+                  <w:rFonts w:ascii="Cambria Math" w:eastAsiaTheme="minorEastAsia" w:hAnsi="Cambria Math" w:cstheme="minorHAnsi"/>
+                  <w:color w:val="000000" w:themeColor="text1"/>
+                </w:rPr>
+                <m:t>X1</m:t>
+              </m:r>
+            </m:e>
+            <m:e>
+              <m:r>
+                <w:rPr>
+                  <w:rFonts w:ascii="Cambria Math" w:eastAsiaTheme="minorEastAsia" w:hAnsi="Cambria Math" w:cstheme="minorHAnsi"/>
+                  <w:color w:val="000000" w:themeColor="text1"/>
+                </w:rPr>
+                <m:t>X2</m:t>
+              </m:r>
+            </m:e>
+          </m:d>
+          <m:r>
+            <w:rPr>
+              <w:rFonts w:ascii="Cambria Math" w:eastAsiaTheme="minorEastAsia" w:hAnsi="Cambria Math" w:cstheme="minorHAnsi"/>
+              <w:color w:val="000000" w:themeColor="text1"/>
+            </w:rPr>
+            <m:t>=</m:t>
+          </m:r>
+          <m:f>
+            <m:fPr>
+              <m:ctrlPr>
+                <w:rPr>
+                  <w:rFonts w:ascii="Cambria Math" w:eastAsiaTheme="minorEastAsia" w:hAnsi="Cambria Math" w:cstheme="minorHAnsi"/>
+                  <w:i/>
+                  <w:color w:val="000000" w:themeColor="text1"/>
+                </w:rPr>
+              </m:ctrlPr>
+            </m:fPr>
+            <m:num>
+              <m:r>
+                <w:rPr>
+                  <w:rFonts w:ascii="Cambria Math" w:eastAsiaTheme="minorEastAsia" w:hAnsi="Cambria Math" w:cstheme="minorHAnsi"/>
+                  <w:color w:val="000000" w:themeColor="text1"/>
+                </w:rPr>
+                <m:t>0.7*0.3</m:t>
+              </m:r>
+            </m:num>
+            <m:den>
+              <m:r>
+                <w:rPr>
+                  <w:rFonts w:ascii="Cambria Math" w:eastAsiaTheme="minorEastAsia" w:hAnsi="Cambria Math" w:cstheme="minorHAnsi"/>
+                  <w:color w:val="000000" w:themeColor="text1"/>
+                </w:rPr>
+                <m:t>0.56</m:t>
+              </m:r>
+            </m:den>
+          </m:f>
+        </m:oMath>
+      </m:oMathPara>
+    </w:p>
+    <w:p>
+      <w:pPr>
+        <w:rPr>
+          <w:rFonts w:eastAsiaTheme="minorEastAsia" w:cstheme="minorHAnsi"/>
+          <w:color w:val="000000" w:themeColor="text1"/>
+        </w:rPr>
+      </w:pPr>
+    </w:p>
+    <w:p>
+      <w:pPr>
+        <w:rPr>
+          <w:rFonts w:eastAsiaTheme="minorEastAsia" w:cstheme="minorHAnsi"/>
+          <w:color w:val="000000" w:themeColor="text1"/>
+        </w:rPr>
+      </w:pPr>
+      <m:oMathPara>
+        <m:oMath>
+          <m:r>
+            <w:rPr>
+              <w:rFonts w:ascii="Cambria Math" w:eastAsiaTheme="minorEastAsia" w:hAnsi="Cambria Math" w:cstheme="minorHAnsi"/>
+              <w:color w:val="000000" w:themeColor="text1"/>
+            </w:rPr>
+            <m:t>P</m:t>
+          </m:r>
+          <m:d>
+            <m:dPr>
+              <m:ctrlPr>
+                <w:rPr>
+                  <w:rFonts w:ascii="Cambria Math" w:eastAsiaTheme="minorEastAsia" w:hAnsi="Cambria Math" w:cstheme="minorHAnsi"/>
+                  <w:i/>
+                  <w:color w:val="000000" w:themeColor="text1"/>
+                </w:rPr>
+              </m:ctrlPr>
+            </m:dPr>
+            <m:e>
+              <m:r>
+                <w:rPr>
+                  <w:rFonts w:ascii="Cambria Math" w:eastAsiaTheme="minorEastAsia" w:hAnsi="Cambria Math" w:cstheme="minorHAnsi"/>
+                  <w:color w:val="000000" w:themeColor="text1"/>
+                </w:rPr>
+                <m:t>X1</m:t>
+              </m:r>
+            </m:e>
+            <m:e>
+              <m:r>
+                <w:rPr>
+                  <w:rFonts w:ascii="Cambria Math" w:eastAsiaTheme="minorEastAsia" w:hAnsi="Cambria Math" w:cstheme="minorHAnsi"/>
+                  <w:color w:val="000000" w:themeColor="text1"/>
+                </w:rPr>
+                <m:t>X2</m:t>
+              </m:r>
+            </m:e>
+          </m:d>
+          <m:r>
+            <w:rPr>
+              <w:rFonts w:ascii="Cambria Math" w:eastAsiaTheme="minorEastAsia" w:hAnsi="Cambria Math" w:cstheme="minorHAnsi"/>
+              <w:color w:val="000000" w:themeColor="text1"/>
+            </w:rPr>
+            <m:t>=</m:t>
+          </m:r>
+          <m:r>
+            <w:rPr>
+              <w:rFonts w:ascii="Cambria Math" w:eastAsiaTheme="minorEastAsia" w:hAnsi="Cambria Math" w:cstheme="minorHAnsi"/>
+              <w:color w:val="000000" w:themeColor="text1"/>
+            </w:rPr>
+            <m:t>0.375</m:t>
+          </m:r>
+        </m:oMath>
+      </m:oMathPara>
+    </w:p>
+    <w:p>
+      <w:pPr>
+        <w:rPr>
+          <w:rFonts w:eastAsiaTheme="minorEastAsia" w:cstheme="minorHAnsi"/>
+          <w:color w:val="000000" w:themeColor="text1"/>
+        </w:rPr>
+      </w:pPr>
+    </w:p>
+    <w:p>
+      <w:pPr>
+        <w:rPr>
+          <w:rFonts w:eastAsiaTheme="minorEastAsia" w:cstheme="minorHAnsi"/>
+          <w:color w:val="000000" w:themeColor="text1"/>
+        </w:rPr>
+      </w:pPr>
+    </w:p>
+    <w:p>
+      <w:pPr>
+        <w:rPr>
+          <w:rFonts w:eastAsiaTheme="minorEastAsia" w:cstheme="minorHAnsi"/>
+          <w:color w:val="000000" w:themeColor="text1"/>
+        </w:rPr>
+      </w:pPr>
+    </w:p>
+    <w:p>
+      <w:pPr>
+        <w:rPr>
+          <w:rFonts w:eastAsiaTheme="minorEastAsia" w:cstheme="minorHAnsi"/>
+          <w:color w:val="000000" w:themeColor="text1"/>
+        </w:rPr>
+      </w:pPr>
+    </w:p>
+    <w:p>
+      <w:pPr>
+        <w:rPr>
+          <w:rFonts w:cstheme="minorHAnsi"/>
+          <w:i/>
+          <w:color w:val="FF0000"/>
+        </w:rPr>
+      </w:pPr>
+      <w:r>
+        <w:rPr>
+          <w:rFonts w:cstheme="minorHAnsi"/>
+          <w:i/>
+          <w:color w:val="FF0000"/>
+        </w:rPr>
+        <w:lastRenderedPageBreak/>
+        <w:t>i</w:t>
+      </w:r>
+      <w:r>
+        <w:rPr>
+          <w:rFonts w:cstheme="minorHAnsi"/>
+          <w:i/>
+          <w:color w:val="FF0000"/>
+        </w:rPr>
+        <w:t>i) Calculate P(X</w:t>
+      </w:r>
+      <w:r>
+        <w:rPr>
+          <w:rFonts w:cstheme="minorHAnsi"/>
+          <w:i/>
+          <w:color w:val="FF0000"/>
+        </w:rPr>
+        <w:t>3</w:t>
+      </w:r>
+      <w:r>
+        <w:rPr>
+          <w:rFonts w:cstheme="minorHAnsi"/>
+          <w:i/>
+          <w:color w:val="FF0000"/>
+        </w:rPr>
+        <w:t>|X2):</w:t>
+      </w:r>
+    </w:p>
+    <w:p>
+      <w:pPr>
+        <w:rPr>
+          <w:rFonts w:cstheme="minorHAnsi"/>
+          <w:i/>
+          <w:color w:val="FF0000"/>
+        </w:rPr>
+      </w:pPr>
+    </w:p>
+    <w:p>
+      <w:pPr>
+        <w:rPr>
+          <w:rFonts w:eastAsiaTheme="minorEastAsia" w:cstheme="minorHAnsi"/>
+          <w:color w:val="000000" w:themeColor="text1"/>
+        </w:rPr>
+      </w:pPr>
+      <w:r>
+        <w:rPr>
+          <w:rFonts w:eastAsiaTheme="minorEastAsia" w:cstheme="minorHAnsi"/>
+          <w:color w:val="000000" w:themeColor="text1"/>
+        </w:rPr>
+        <w:t>Since X3 and X2 are not connected within the network they can be considered independent events and thus the probability of X3 given X2 is 0 as they hold no influence over one another.</w:t>
+      </w:r>
+    </w:p>
+    <w:p>
+      <w:pPr>
+        <w:rPr>
+          <w:rFonts w:eastAsiaTheme="minorEastAsia" w:cstheme="minorHAnsi"/>
+          <w:color w:val="000000" w:themeColor="text1"/>
+        </w:rPr>
+      </w:pPr>
+    </w:p>
+    <w:p>
+      <w:pPr>
+        <w:rPr>
+          <w:rFonts w:cstheme="minorHAnsi"/>
+          <w:i/>
+          <w:color w:val="FF0000"/>
+        </w:rPr>
+      </w:pPr>
+      <w:r>
+        <w:rPr>
+          <w:rFonts w:cstheme="minorHAnsi"/>
+          <w:i/>
+          <w:color w:val="FF0000"/>
+        </w:rPr>
+        <w:t>i</w:t>
+      </w:r>
+      <w:r>
+        <w:rPr>
+          <w:rFonts w:cstheme="minorHAnsi"/>
+          <w:i/>
+          <w:color w:val="FF0000"/>
+        </w:rPr>
+        <w:t>ii) Calculate P(X3|X</w:t>
+      </w:r>
+      <w:r>
+        <w:rPr>
+          <w:rFonts w:cstheme="minorHAnsi"/>
+          <w:i/>
+          <w:color w:val="FF0000"/>
+        </w:rPr>
+        <w:t>4</w:t>
+      </w:r>
       <w:bookmarkStart w:id="0" w:name="_GoBack"/>
       <w:bookmarkEnd w:id="0"/>
+      <w:r>
+        <w:rPr>
+          <w:rFonts w:cstheme="minorHAnsi"/>
+          <w:i/>
+          <w:color w:val="FF0000"/>
+        </w:rPr>
+        <w:t>):</w:t>
+      </w:r>
+    </w:p>
+    <w:p>
+      <w:pPr>
+        <w:rPr>
+          <w:rFonts w:eastAsiaTheme="minorEastAsia" w:cstheme="minorHAnsi"/>
+          <w:color w:val="000000" w:themeColor="text1"/>
+        </w:rPr>
+      </w:pPr>
+    </w:p>
+    <w:p>
+      <w:pPr>
+        <w:rPr>
+          <w:rFonts w:eastAsiaTheme="minorEastAsia" w:cstheme="minorHAnsi"/>
+          <w:color w:val="000000" w:themeColor="text1"/>
+        </w:rPr>
+      </w:pPr>
+    </w:p>
+    <w:p>
+      <w:pPr>
+        <w:rPr>
+          <w:rFonts w:eastAsiaTheme="minorEastAsia" w:cstheme="minorHAnsi"/>
+          <w:color w:val="000000" w:themeColor="text1"/>
+        </w:rPr>
+      </w:pPr>
+    </w:p>
+    <w:p>
+      <w:pPr>
+        <w:rPr>
+          <w:rFonts w:cstheme="minorHAnsi"/>
+          <w:b/>
+          <w:i/>
+          <w:color w:val="FF0000"/>
+        </w:rPr>
+      </w:pPr>
     </w:p>
     <w:sectPr>
       <w:pgSz w:w="11900" w:h="16840"/>
@@ -26462,10 +28126,10 @@
     </w:lvl>
   </w:abstractNum>
   <w:abstractNum w:abstractNumId="1" w15:restartNumberingAfterBreak="0">
-    <w:nsid w:val="25DE6782"/>
+    <w:nsid w:val="115A519E"/>
     <w:multiLevelType w:val="hybridMultilevel"/>
-    <w:tmpl w:val="AC9A3CD6"/>
-    <w:lvl w:ilvl="0" w:tplc="4D286C22">
+    <w:tmpl w:val="F18402AE"/>
+    <w:lvl w:ilvl="0" w:tplc="3ED850E8">
       <w:start w:val="1"/>
       <w:numFmt w:val="bullet"/>
       <w:lvlText w:val=""/>
@@ -26576,6 +28240,120 @@
     </w:lvl>
   </w:abstractNum>
   <w:abstractNum w:abstractNumId="2" w15:restartNumberingAfterBreak="0">
+    <w:nsid w:val="25DE6782"/>
+    <w:multiLevelType w:val="hybridMultilevel"/>
+    <w:tmpl w:val="AC9A3CD6"/>
+    <w:lvl w:ilvl="0" w:tplc="4D286C22">
+      <w:start w:val="1"/>
+      <w:numFmt w:val="bullet"/>
+      <w:lvlText w:val=""/>
+      <w:lvlJc w:val="left"/>
+      <w:pPr>
+        <w:ind w:left="720" w:hanging="360"/>
+      </w:pPr>
+      <w:rPr>
+        <w:rFonts w:ascii="Symbol" w:hAnsi="Symbol" w:hint="default"/>
+        <w:color w:val="000000" w:themeColor="text1"/>
+      </w:rPr>
+    </w:lvl>
+    <w:lvl w:ilvl="1" w:tplc="04090003" w:tentative="1">
+      <w:start w:val="1"/>
+      <w:numFmt w:val="bullet"/>
+      <w:lvlText w:val="o"/>
+      <w:lvlJc w:val="left"/>
+      <w:pPr>
+        <w:ind w:left="1440" w:hanging="360"/>
+      </w:pPr>
+      <w:rPr>
+        <w:rFonts w:ascii="Courier New" w:hAnsi="Courier New" w:cs="Courier New" w:hint="default"/>
+      </w:rPr>
+    </w:lvl>
+    <w:lvl w:ilvl="2" w:tplc="04090005" w:tentative="1">
+      <w:start w:val="1"/>
+      <w:numFmt w:val="bullet"/>
+      <w:lvlText w:val=""/>
+      <w:lvlJc w:val="left"/>
+      <w:pPr>
+        <w:ind w:left="2160" w:hanging="360"/>
+      </w:pPr>
+      <w:rPr>
+        <w:rFonts w:ascii="Wingdings" w:hAnsi="Wingdings" w:hint="default"/>
+      </w:rPr>
+    </w:lvl>
+    <w:lvl w:ilvl="3" w:tplc="04090001" w:tentative="1">
+      <w:start w:val="1"/>
+      <w:numFmt w:val="bullet"/>
+      <w:lvlText w:val=""/>
+      <w:lvlJc w:val="left"/>
+      <w:pPr>
+        <w:ind w:left="2880" w:hanging="360"/>
+      </w:pPr>
+      <w:rPr>
+        <w:rFonts w:ascii="Symbol" w:hAnsi="Symbol" w:hint="default"/>
+      </w:rPr>
+    </w:lvl>
+    <w:lvl w:ilvl="4" w:tplc="04090003" w:tentative="1">
+      <w:start w:val="1"/>
+      <w:numFmt w:val="bullet"/>
+      <w:lvlText w:val="o"/>
+      <w:lvlJc w:val="left"/>
+      <w:pPr>
+        <w:ind w:left="3600" w:hanging="360"/>
+      </w:pPr>
+      <w:rPr>
+        <w:rFonts w:ascii="Courier New" w:hAnsi="Courier New" w:cs="Courier New" w:hint="default"/>
+      </w:rPr>
+    </w:lvl>
+    <w:lvl w:ilvl="5" w:tplc="04090005" w:tentative="1">
+      <w:start w:val="1"/>
+      <w:numFmt w:val="bullet"/>
+      <w:lvlText w:val=""/>
+      <w:lvlJc w:val="left"/>
+      <w:pPr>
+        <w:ind w:left="4320" w:hanging="360"/>
+      </w:pPr>
+      <w:rPr>
+        <w:rFonts w:ascii="Wingdings" w:hAnsi="Wingdings" w:hint="default"/>
+      </w:rPr>
+    </w:lvl>
+    <w:lvl w:ilvl="6" w:tplc="04090001" w:tentative="1">
+      <w:start w:val="1"/>
+      <w:numFmt w:val="bullet"/>
+      <w:lvlText w:val=""/>
+      <w:lvlJc w:val="left"/>
+      <w:pPr>
+        <w:ind w:left="5040" w:hanging="360"/>
+      </w:pPr>
+      <w:rPr>
+        <w:rFonts w:ascii="Symbol" w:hAnsi="Symbol" w:hint="default"/>
+      </w:rPr>
+    </w:lvl>
+    <w:lvl w:ilvl="7" w:tplc="04090003" w:tentative="1">
+      <w:start w:val="1"/>
+      <w:numFmt w:val="bullet"/>
+      <w:lvlText w:val="o"/>
+      <w:lvlJc w:val="left"/>
+      <w:pPr>
+        <w:ind w:left="5760" w:hanging="360"/>
+      </w:pPr>
+      <w:rPr>
+        <w:rFonts w:ascii="Courier New" w:hAnsi="Courier New" w:cs="Courier New" w:hint="default"/>
+      </w:rPr>
+    </w:lvl>
+    <w:lvl w:ilvl="8" w:tplc="04090005" w:tentative="1">
+      <w:start w:val="1"/>
+      <w:numFmt w:val="bullet"/>
+      <w:lvlText w:val=""/>
+      <w:lvlJc w:val="left"/>
+      <w:pPr>
+        <w:ind w:left="6480" w:hanging="360"/>
+      </w:pPr>
+      <w:rPr>
+        <w:rFonts w:ascii="Wingdings" w:hAnsi="Wingdings" w:hint="default"/>
+      </w:rPr>
+    </w:lvl>
+  </w:abstractNum>
+  <w:abstractNum w:abstractNumId="3" w15:restartNumberingAfterBreak="0">
     <w:nsid w:val="31CF05FA"/>
     <w:multiLevelType w:val="hybridMultilevel"/>
     <w:tmpl w:val="D9760FCE"/>
@@ -26688,7 +28466,7 @@
       </w:rPr>
     </w:lvl>
   </w:abstractNum>
-  <w:abstractNum w:abstractNumId="3" w15:restartNumberingAfterBreak="0">
+  <w:abstractNum w:abstractNumId="4" w15:restartNumberingAfterBreak="0">
     <w:nsid w:val="59FB316F"/>
     <w:multiLevelType w:val="hybridMultilevel"/>
     <w:tmpl w:val="4552EE9A"/>
@@ -26801,7 +28579,7 @@
       </w:rPr>
     </w:lvl>
   </w:abstractNum>
-  <w:abstractNum w:abstractNumId="4" w15:restartNumberingAfterBreak="0">
+  <w:abstractNum w:abstractNumId="5" w15:restartNumberingAfterBreak="0">
     <w:nsid w:val="5CF861F6"/>
     <w:multiLevelType w:val="hybridMultilevel"/>
     <w:tmpl w:val="E856F32E"/>
@@ -26887,7 +28665,7 @@
       </w:pPr>
     </w:lvl>
   </w:abstractNum>
-  <w:abstractNum w:abstractNumId="5" w15:restartNumberingAfterBreak="0">
+  <w:abstractNum w:abstractNumId="6" w15:restartNumberingAfterBreak="0">
     <w:nsid w:val="69436F4E"/>
     <w:multiLevelType w:val="hybridMultilevel"/>
     <w:tmpl w:val="8F984DD6"/>
@@ -26977,19 +28755,22 @@
     <w:abstractNumId w:val="0"/>
   </w:num>
   <w:num w:numId="2">
-    <w:abstractNumId w:val="1"/>
+    <w:abstractNumId w:val="2"/>
   </w:num>
   <w:num w:numId="3">
+    <w:abstractNumId w:val="6"/>
+  </w:num>
+  <w:num w:numId="4">
     <w:abstractNumId w:val="5"/>
   </w:num>
-  <w:num w:numId="4">
+  <w:num w:numId="5">
     <w:abstractNumId w:val="4"/>
   </w:num>
-  <w:num w:numId="5">
+  <w:num w:numId="6">
     <w:abstractNumId w:val="3"/>
   </w:num>
-  <w:num w:numId="6">
-    <w:abstractNumId w:val="2"/>
+  <w:num w:numId="7">
+    <w:abstractNumId w:val="1"/>
   </w:num>
 </w:numbering>
 </file>

--- a/exams/ht/artificial_intelligence_3061/2018/CS3061-1-Solutions.docx
+++ b/exams/ht/artificial_intelligence_3061/2018/CS3061-1-Solutions.docx
@@ -1034,7 +1034,7 @@
         <w:pStyle w:val="ListParagraph"/>
         <w:numPr>
           <w:ilvl w:val="0"/>
-          <w:numId w:val="5"/>
+          <w:numId w:val="9"/>
         </w:numPr>
         <w:rPr>
           <w:rFonts w:cstheme="minorHAnsi"/>
@@ -1044,9 +1044,18 @@
       <w:r>
         <w:rPr>
           <w:rFonts w:cstheme="minorHAnsi"/>
-          <w:color w:val="000000" w:themeColor="text1"/>
-        </w:rPr>
-        <w:t>Returns a solution of min cost (under cost and h) whenever a solution exists.</w:t>
+          <w:b/>
+          <w:color w:val="000000" w:themeColor="text1"/>
+          <w:u w:val="single"/>
+        </w:rPr>
+        <w:t>Underestimate:</w:t>
+      </w:r>
+      <w:r>
+        <w:rPr>
+          <w:rFonts w:cstheme="minorHAnsi"/>
+          <w:color w:val="000000" w:themeColor="text1"/>
+        </w:rPr>
+        <w:t xml:space="preserve"> All heuristics are less than the actual cost</w:t>
       </w:r>
     </w:p>
     <w:p>
@@ -1054,7 +1063,7 @@
         <w:pStyle w:val="ListParagraph"/>
         <w:numPr>
           <w:ilvl w:val="0"/>
-          <w:numId w:val="5"/>
+          <w:numId w:val="9"/>
         </w:numPr>
         <w:rPr>
           <w:rFonts w:cstheme="minorHAnsi"/>
@@ -1064,17 +1073,67 @@
       <w:r>
         <w:rPr>
           <w:rFonts w:cstheme="minorHAnsi"/>
-          <w:color w:val="000000" w:themeColor="text1"/>
-        </w:rPr>
-        <w:t>If there is a path from start to goal, A* terminates with optimal path.</w:t>
+          <w:b/>
+          <w:color w:val="000000" w:themeColor="text1"/>
+          <w:u w:val="single"/>
+        </w:rPr>
+        <w:t>Termination:</w:t>
       </w:r>
+      <w:r>
+        <w:rPr>
+          <w:rFonts w:cstheme="minorHAnsi"/>
+          <w:color w:val="000000" w:themeColor="text1"/>
+        </w:rPr>
+        <w:t xml:space="preserve"> For some </w:t>
+      </w:r>
+      <m:oMath>
+        <m:r>
+          <w:rPr>
+            <w:rFonts w:ascii="Cambria Math" w:hAnsi="Cambria Math" w:cstheme="minorHAnsi"/>
+            <w:color w:val="000000" w:themeColor="text1"/>
+          </w:rPr>
+          <m:t>ϵ&gt;0</m:t>
+        </m:r>
+      </m:oMath>
+      <w:r>
+        <w:rPr>
+          <w:rFonts w:eastAsiaTheme="minorEastAsia" w:cstheme="minorHAnsi"/>
+          <w:color w:val="000000" w:themeColor="text1"/>
+        </w:rPr>
+        <w:t>, every a</w:t>
+      </w:r>
+      <w:proofErr w:type="spellStart"/>
+      <w:r>
+        <w:rPr>
+          <w:rFonts w:eastAsiaTheme="minorEastAsia" w:cstheme="minorHAnsi"/>
+          <w:color w:val="000000" w:themeColor="text1"/>
+        </w:rPr>
+        <w:t>rc</w:t>
+      </w:r>
+      <w:proofErr w:type="spellEnd"/>
+      <w:r>
+        <w:rPr>
+          <w:rFonts w:eastAsiaTheme="minorEastAsia" w:cstheme="minorHAnsi"/>
+          <w:color w:val="000000" w:themeColor="text1"/>
+        </w:rPr>
+        <w:t xml:space="preserve"> costs </w:t>
+      </w:r>
+      <m:oMath>
+        <m:r>
+          <w:rPr>
+            <w:rFonts w:ascii="Cambria Math" w:eastAsiaTheme="minorEastAsia" w:hAnsi="Cambria Math" w:cstheme="minorHAnsi"/>
+            <w:color w:val="000000" w:themeColor="text1"/>
+          </w:rPr>
+          <m:t>≥ ϵ</m:t>
+        </m:r>
+      </m:oMath>
     </w:p>
     <w:p>
       <w:pPr>
         <w:pStyle w:val="ListParagraph"/>
         <w:numPr>
           <w:ilvl w:val="0"/>
-          <w:numId w:val="5"/>
+          <w:numId w:val="9"/>
         </w:numPr>
         <w:rPr>
           <w:rFonts w:cstheme="minorHAnsi"/>
@@ -1084,9 +1143,25 @@
       <w:r>
         <w:rPr>
           <w:rFonts w:cstheme="minorHAnsi"/>
-          <w:color w:val="000000" w:themeColor="text1"/>
-        </w:rPr>
-        <w:t>It never overestimates the cost of reaching the goal.</w:t>
+          <w:b/>
+          <w:color w:val="000000" w:themeColor="text1"/>
+          <w:u w:val="single"/>
+        </w:rPr>
+        <w:t>Finite Branching:</w:t>
+      </w:r>
+      <w:r>
+        <w:rPr>
+          <w:rFonts w:cstheme="minorHAnsi"/>
+          <w:color w:val="000000" w:themeColor="text1"/>
+        </w:rPr>
+        <w:t xml:space="preserve"> </w:t>
+      </w:r>
+      <w:r>
+        <w:rPr>
+          <w:rFonts w:cstheme="minorHAnsi"/>
+          <w:color w:val="000000" w:themeColor="text1"/>
+        </w:rPr>
+        <w:t>Each node has finite set of arcs</w:t>
       </w:r>
     </w:p>
     <w:p>
@@ -4215,7 +4290,30 @@
           <w:rFonts w:eastAsiaTheme="minorEastAsia" w:cstheme="minorHAnsi"/>
           <w:color w:val="000000" w:themeColor="text1"/>
         </w:rPr>
-        <w:t xml:space="preserve"> at a given state. This is decided using the Markov decision process based on the probabilities returned from function p. For our given example there are 2 possible policies (action1 or action2).</w:t>
+        <w:t xml:space="preserve"> at a given state. This is decided using the Markov decision process based on the probabilities returned from function p. </w:t>
+      </w:r>
+    </w:p>
+    <w:p>
+      <w:pPr>
+        <w:rPr>
+          <w:rFonts w:eastAsiaTheme="minorEastAsia" w:cstheme="minorHAnsi"/>
+          <w:color w:val="000000" w:themeColor="text1"/>
+        </w:rPr>
+      </w:pPr>
+    </w:p>
+    <w:p>
+      <w:pPr>
+        <w:rPr>
+          <w:rFonts w:eastAsiaTheme="minorEastAsia" w:cstheme="minorHAnsi"/>
+          <w:color w:val="000000" w:themeColor="text1"/>
+        </w:rPr>
+      </w:pPr>
+      <w:r>
+        <w:rPr>
+          <w:rFonts w:eastAsiaTheme="minorEastAsia" w:cstheme="minorHAnsi"/>
+          <w:color w:val="000000" w:themeColor="text1"/>
+        </w:rPr>
+        <w:t>For</w:t>
       </w:r>
     </w:p>
     <w:p>
@@ -5007,6 +5105,1092 @@
               <w:rFonts w:ascii="Cambria Math" w:eastAsiaTheme="minorEastAsia" w:hAnsi="Cambria Math" w:cstheme="minorHAnsi"/>
               <w:color w:val="000000" w:themeColor="text1"/>
             </w:rPr>
+            <m:t>=</m:t>
+          </m:r>
+          <m:nary>
+            <m:naryPr>
+              <m:chr m:val="∑"/>
+              <m:limLoc m:val="undOvr"/>
+              <m:supHide m:val="1"/>
+              <m:ctrlPr>
+                <w:rPr>
+                  <w:rFonts w:ascii="Cambria Math" w:eastAsiaTheme="minorEastAsia" w:hAnsi="Cambria Math" w:cstheme="minorHAnsi"/>
+                  <w:i/>
+                  <w:color w:val="000000" w:themeColor="text1"/>
+                </w:rPr>
+              </m:ctrlPr>
+            </m:naryPr>
+            <m:sub>
+              <m:r>
+                <w:rPr>
+                  <w:rFonts w:ascii="Cambria Math" w:eastAsiaTheme="minorEastAsia" w:hAnsi="Cambria Math" w:cstheme="minorHAnsi"/>
+                  <w:color w:val="000000" w:themeColor="text1"/>
+                </w:rPr>
+                <m:t>s'</m:t>
+              </m:r>
+            </m:sub>
+            <m:sup/>
+            <m:e>
+              <m:d>
+                <m:dPr>
+                  <m:begChr m:val="["/>
+                  <m:endChr m:val="]"/>
+                  <m:ctrlPr>
+                    <w:rPr>
+                      <w:rFonts w:ascii="Cambria Math" w:eastAsiaTheme="minorEastAsia" w:hAnsi="Cambria Math" w:cstheme="minorHAnsi"/>
+                      <w:i/>
+                      <w:color w:val="000000" w:themeColor="text1"/>
+                    </w:rPr>
+                  </m:ctrlPr>
+                </m:dPr>
+                <m:e>
+                  <m:r>
+                    <w:rPr>
+                      <w:rFonts w:ascii="Cambria Math" w:eastAsiaTheme="minorEastAsia" w:hAnsi="Cambria Math" w:cstheme="minorHAnsi"/>
+                      <w:color w:val="000000" w:themeColor="text1"/>
+                    </w:rPr>
+                    <m:t>p</m:t>
+                  </m:r>
+                  <m:d>
+                    <m:dPr>
+                      <m:ctrlPr>
+                        <w:rPr>
+                          <w:rFonts w:ascii="Cambria Math" w:eastAsiaTheme="minorEastAsia" w:hAnsi="Cambria Math" w:cstheme="minorHAnsi"/>
+                          <w:i/>
+                          <w:color w:val="000000" w:themeColor="text1"/>
+                        </w:rPr>
+                      </m:ctrlPr>
+                    </m:dPr>
+                    <m:e>
+                      <m:r>
+                        <w:rPr>
+                          <w:rFonts w:ascii="Cambria Math" w:eastAsiaTheme="minorEastAsia" w:hAnsi="Cambria Math" w:cstheme="minorHAnsi"/>
+                          <w:color w:val="000000" w:themeColor="text1"/>
+                        </w:rPr>
+                        <m:t>s,a,</m:t>
+                      </m:r>
+                      <m:sSup>
+                        <m:sSupPr>
+                          <m:ctrlPr>
+                            <w:rPr>
+                              <w:rFonts w:ascii="Cambria Math" w:eastAsiaTheme="minorEastAsia" w:hAnsi="Cambria Math" w:cstheme="minorHAnsi"/>
+                              <w:i/>
+                              <w:color w:val="000000" w:themeColor="text1"/>
+                            </w:rPr>
+                          </m:ctrlPr>
+                        </m:sSupPr>
+                        <m:e>
+                          <m:r>
+                            <w:rPr>
+                              <w:rFonts w:ascii="Cambria Math" w:eastAsiaTheme="minorEastAsia" w:hAnsi="Cambria Math" w:cstheme="minorHAnsi"/>
+                              <w:color w:val="000000" w:themeColor="text1"/>
+                            </w:rPr>
+                            <m:t>s</m:t>
+                          </m:r>
+                        </m:e>
+                        <m:sup>
+                          <m:r>
+                            <w:rPr>
+                              <w:rFonts w:ascii="Cambria Math" w:eastAsiaTheme="minorEastAsia" w:hAnsi="Cambria Math" w:cstheme="minorHAnsi"/>
+                              <w:color w:val="000000" w:themeColor="text1"/>
+                            </w:rPr>
+                            <m:t>'</m:t>
+                          </m:r>
+                        </m:sup>
+                      </m:sSup>
+                    </m:e>
+                  </m:d>
+                  <m:r>
+                    <w:rPr>
+                      <w:rFonts w:ascii="Cambria Math" w:eastAsiaTheme="minorEastAsia" w:hAnsi="Cambria Math" w:cstheme="minorHAnsi"/>
+                      <w:color w:val="000000" w:themeColor="text1"/>
+                    </w:rPr>
+                    <m:t>*r(s,a,</m:t>
+                  </m:r>
+                  <m:sSup>
+                    <m:sSupPr>
+                      <m:ctrlPr>
+                        <w:rPr>
+                          <w:rFonts w:ascii="Cambria Math" w:eastAsiaTheme="minorEastAsia" w:hAnsi="Cambria Math" w:cstheme="minorHAnsi"/>
+                          <w:i/>
+                          <w:color w:val="000000" w:themeColor="text1"/>
+                        </w:rPr>
+                      </m:ctrlPr>
+                    </m:sSupPr>
+                    <m:e>
+                      <m:r>
+                        <w:rPr>
+                          <w:rFonts w:ascii="Cambria Math" w:eastAsiaTheme="minorEastAsia" w:hAnsi="Cambria Math" w:cstheme="minorHAnsi"/>
+                          <w:color w:val="000000" w:themeColor="text1"/>
+                        </w:rPr>
+                        <m:t>s</m:t>
+                      </m:r>
+                    </m:e>
+                    <m:sup>
+                      <m:r>
+                        <w:rPr>
+                          <w:rFonts w:ascii="Cambria Math" w:eastAsiaTheme="minorEastAsia" w:hAnsi="Cambria Math" w:cstheme="minorHAnsi"/>
+                          <w:color w:val="000000" w:themeColor="text1"/>
+                        </w:rPr>
+                        <m:t>'</m:t>
+                      </m:r>
+                    </m:sup>
+                  </m:sSup>
+                  <m:r>
+                    <w:rPr>
+                      <w:rFonts w:ascii="Cambria Math" w:eastAsiaTheme="minorEastAsia" w:hAnsi="Cambria Math" w:cstheme="minorHAnsi"/>
+                      <w:color w:val="000000" w:themeColor="text1"/>
+                    </w:rPr>
+                    <m:t>)</m:t>
+                  </m:r>
+                </m:e>
+              </m:d>
+            </m:e>
+          </m:nary>
+        </m:oMath>
+      </m:oMathPara>
+    </w:p>
+    <w:p>
+      <w:pPr>
+        <w:rPr>
+          <w:rFonts w:eastAsiaTheme="minorEastAsia" w:cstheme="minorHAnsi"/>
+          <w:color w:val="000000" w:themeColor="text1"/>
+        </w:rPr>
+      </w:pPr>
+    </w:p>
+    <w:p>
+      <w:pPr>
+        <w:rPr>
+          <w:rFonts w:eastAsiaTheme="minorEastAsia" w:cstheme="minorHAnsi"/>
+          <w:color w:val="000000" w:themeColor="text1"/>
+        </w:rPr>
+      </w:pPr>
+      <m:oMathPara>
+        <m:oMath>
+          <m:sSub>
+            <m:sSubPr>
+              <m:ctrlPr>
+                <w:rPr>
+                  <w:rFonts w:ascii="Cambria Math" w:eastAsiaTheme="minorEastAsia" w:hAnsi="Cambria Math" w:cstheme="minorHAnsi"/>
+                  <w:i/>
+                  <w:color w:val="000000" w:themeColor="text1"/>
+                </w:rPr>
+              </m:ctrlPr>
+            </m:sSubPr>
+            <m:e>
+              <m:r>
+                <w:rPr>
+                  <w:rFonts w:ascii="Cambria Math" w:eastAsiaTheme="minorEastAsia" w:hAnsi="Cambria Math" w:cstheme="minorHAnsi"/>
+                  <w:color w:val="000000" w:themeColor="text1"/>
+                </w:rPr>
+                <m:t>q</m:t>
+              </m:r>
+            </m:e>
+            <m:sub>
+              <m:r>
+                <w:rPr>
+                  <w:rFonts w:ascii="Cambria Math" w:eastAsiaTheme="minorEastAsia" w:hAnsi="Cambria Math" w:cstheme="minorHAnsi"/>
+                  <w:color w:val="000000" w:themeColor="text1"/>
+                </w:rPr>
+                <m:t>n+1</m:t>
+              </m:r>
+            </m:sub>
+          </m:sSub>
+          <m:d>
+            <m:dPr>
+              <m:ctrlPr>
+                <w:rPr>
+                  <w:rFonts w:ascii="Cambria Math" w:eastAsiaTheme="minorEastAsia" w:hAnsi="Cambria Math" w:cstheme="minorHAnsi"/>
+                  <w:i/>
+                  <w:color w:val="000000" w:themeColor="text1"/>
+                </w:rPr>
+              </m:ctrlPr>
+            </m:dPr>
+            <m:e>
+              <m:r>
+                <w:rPr>
+                  <w:rFonts w:ascii="Cambria Math" w:eastAsiaTheme="minorEastAsia" w:hAnsi="Cambria Math" w:cstheme="minorHAnsi"/>
+                  <w:color w:val="000000" w:themeColor="text1"/>
+                </w:rPr>
+                <m:t>s,a</m:t>
+              </m:r>
+            </m:e>
+          </m:d>
+          <m:r>
+            <w:rPr>
+              <w:rFonts w:ascii="Cambria Math" w:eastAsiaTheme="minorEastAsia" w:hAnsi="Cambria Math" w:cstheme="minorHAnsi"/>
+              <w:color w:val="000000" w:themeColor="text1"/>
+            </w:rPr>
+            <m:t>=</m:t>
+          </m:r>
+          <m:nary>
+            <m:naryPr>
+              <m:chr m:val="∑"/>
+              <m:limLoc m:val="undOvr"/>
+              <m:supHide m:val="1"/>
+              <m:ctrlPr>
+                <w:rPr>
+                  <w:rFonts w:ascii="Cambria Math" w:eastAsiaTheme="minorEastAsia" w:hAnsi="Cambria Math" w:cstheme="minorHAnsi"/>
+                  <w:i/>
+                  <w:color w:val="000000" w:themeColor="text1"/>
+                </w:rPr>
+              </m:ctrlPr>
+            </m:naryPr>
+            <m:sub>
+              <m:r>
+                <w:rPr>
+                  <w:rFonts w:ascii="Cambria Math" w:eastAsiaTheme="minorEastAsia" w:hAnsi="Cambria Math" w:cstheme="minorHAnsi"/>
+                  <w:color w:val="000000" w:themeColor="text1"/>
+                </w:rPr>
+                <m:t>s'</m:t>
+              </m:r>
+            </m:sub>
+            <m:sup/>
+            <m:e>
+              <m:d>
+                <m:dPr>
+                  <m:begChr m:val="["/>
+                  <m:endChr m:val="]"/>
+                  <m:ctrlPr>
+                    <w:rPr>
+                      <w:rFonts w:ascii="Cambria Math" w:eastAsiaTheme="minorEastAsia" w:hAnsi="Cambria Math" w:cstheme="minorHAnsi"/>
+                      <w:i/>
+                      <w:color w:val="000000" w:themeColor="text1"/>
+                    </w:rPr>
+                  </m:ctrlPr>
+                </m:dPr>
+                <m:e>
+                  <m:r>
+                    <w:rPr>
+                      <w:rFonts w:ascii="Cambria Math" w:eastAsiaTheme="minorEastAsia" w:hAnsi="Cambria Math" w:cstheme="minorHAnsi"/>
+                      <w:color w:val="000000" w:themeColor="text1"/>
+                    </w:rPr>
+                    <m:t>p</m:t>
+                  </m:r>
+                  <m:d>
+                    <m:dPr>
+                      <m:ctrlPr>
+                        <w:rPr>
+                          <w:rFonts w:ascii="Cambria Math" w:eastAsiaTheme="minorEastAsia" w:hAnsi="Cambria Math" w:cstheme="minorHAnsi"/>
+                          <w:i/>
+                          <w:color w:val="000000" w:themeColor="text1"/>
+                        </w:rPr>
+                      </m:ctrlPr>
+                    </m:dPr>
+                    <m:e>
+                      <m:r>
+                        <w:rPr>
+                          <w:rFonts w:ascii="Cambria Math" w:eastAsiaTheme="minorEastAsia" w:hAnsi="Cambria Math" w:cstheme="minorHAnsi"/>
+                          <w:color w:val="000000" w:themeColor="text1"/>
+                        </w:rPr>
+                        <m:t>s,a,</m:t>
+                      </m:r>
+                      <m:sSup>
+                        <m:sSupPr>
+                          <m:ctrlPr>
+                            <w:rPr>
+                              <w:rFonts w:ascii="Cambria Math" w:eastAsiaTheme="minorEastAsia" w:hAnsi="Cambria Math" w:cstheme="minorHAnsi"/>
+                              <w:i/>
+                              <w:color w:val="000000" w:themeColor="text1"/>
+                            </w:rPr>
+                          </m:ctrlPr>
+                        </m:sSupPr>
+                        <m:e>
+                          <m:r>
+                            <w:rPr>
+                              <w:rFonts w:ascii="Cambria Math" w:eastAsiaTheme="minorEastAsia" w:hAnsi="Cambria Math" w:cstheme="minorHAnsi"/>
+                              <w:color w:val="000000" w:themeColor="text1"/>
+                            </w:rPr>
+                            <m:t>s</m:t>
+                          </m:r>
+                        </m:e>
+                        <m:sup>
+                          <m:r>
+                            <w:rPr>
+                              <w:rFonts w:ascii="Cambria Math" w:eastAsiaTheme="minorEastAsia" w:hAnsi="Cambria Math" w:cstheme="minorHAnsi"/>
+                              <w:color w:val="000000" w:themeColor="text1"/>
+                            </w:rPr>
+                            <m:t>'</m:t>
+                          </m:r>
+                        </m:sup>
+                      </m:sSup>
+                    </m:e>
+                  </m:d>
+                  <m:d>
+                    <m:dPr>
+                      <m:ctrlPr>
+                        <w:rPr>
+                          <w:rFonts w:ascii="Cambria Math" w:eastAsiaTheme="minorEastAsia" w:hAnsi="Cambria Math" w:cstheme="minorHAnsi"/>
+                          <w:i/>
+                          <w:color w:val="000000" w:themeColor="text1"/>
+                        </w:rPr>
+                      </m:ctrlPr>
+                    </m:dPr>
+                    <m:e>
+                      <m:r>
+                        <w:rPr>
+                          <w:rFonts w:ascii="Cambria Math" w:eastAsiaTheme="minorEastAsia" w:hAnsi="Cambria Math" w:cstheme="minorHAnsi"/>
+                          <w:color w:val="000000" w:themeColor="text1"/>
+                        </w:rPr>
+                        <m:t>r</m:t>
+                      </m:r>
+                      <m:d>
+                        <m:dPr>
+                          <m:ctrlPr>
+                            <w:rPr>
+                              <w:rFonts w:ascii="Cambria Math" w:eastAsiaTheme="minorEastAsia" w:hAnsi="Cambria Math" w:cstheme="minorHAnsi"/>
+                              <w:i/>
+                              <w:color w:val="000000" w:themeColor="text1"/>
+                            </w:rPr>
+                          </m:ctrlPr>
+                        </m:dPr>
+                        <m:e>
+                          <m:r>
+                            <w:rPr>
+                              <w:rFonts w:ascii="Cambria Math" w:eastAsiaTheme="minorEastAsia" w:hAnsi="Cambria Math" w:cstheme="minorHAnsi"/>
+                              <w:color w:val="000000" w:themeColor="text1"/>
+                            </w:rPr>
+                            <m:t>s,a,</m:t>
+                          </m:r>
+                          <m:sSup>
+                            <m:sSupPr>
+                              <m:ctrlPr>
+                                <w:rPr>
+                                  <w:rFonts w:ascii="Cambria Math" w:eastAsiaTheme="minorEastAsia" w:hAnsi="Cambria Math" w:cstheme="minorHAnsi"/>
+                                  <w:i/>
+                                  <w:color w:val="000000" w:themeColor="text1"/>
+                                </w:rPr>
+                              </m:ctrlPr>
+                            </m:sSupPr>
+                            <m:e>
+                              <m:r>
+                                <w:rPr>
+                                  <w:rFonts w:ascii="Cambria Math" w:eastAsiaTheme="minorEastAsia" w:hAnsi="Cambria Math" w:cstheme="minorHAnsi"/>
+                                  <w:color w:val="000000" w:themeColor="text1"/>
+                                </w:rPr>
+                                <m:t>s</m:t>
+                              </m:r>
+                            </m:e>
+                            <m:sup>
+                              <m:r>
+                                <w:rPr>
+                                  <w:rFonts w:ascii="Cambria Math" w:eastAsiaTheme="minorEastAsia" w:hAnsi="Cambria Math" w:cstheme="minorHAnsi"/>
+                                  <w:color w:val="000000" w:themeColor="text1"/>
+                                </w:rPr>
+                                <m:t>'</m:t>
+                              </m:r>
+                            </m:sup>
+                          </m:sSup>
+                        </m:e>
+                      </m:d>
+                      <m:r>
+                        <w:rPr>
+                          <w:rFonts w:ascii="Cambria Math" w:eastAsiaTheme="minorEastAsia" w:hAnsi="Cambria Math" w:cstheme="minorHAnsi"/>
+                          <w:color w:val="000000" w:themeColor="text1"/>
+                        </w:rPr>
+                        <m:t>+γ</m:t>
+                      </m:r>
+                      <m:d>
+                        <m:dPr>
+                          <m:ctrlPr>
+                            <w:rPr>
+                              <w:rFonts w:ascii="Cambria Math" w:eastAsiaTheme="minorEastAsia" w:hAnsi="Cambria Math" w:cstheme="minorHAnsi"/>
+                              <w:i/>
+                              <w:color w:val="000000" w:themeColor="text1"/>
+                            </w:rPr>
+                          </m:ctrlPr>
+                        </m:dPr>
+                        <m:e>
+                          <m:func>
+                            <m:funcPr>
+                              <m:ctrlPr>
+                                <w:rPr>
+                                  <w:rFonts w:ascii="Cambria Math" w:eastAsiaTheme="minorEastAsia" w:hAnsi="Cambria Math" w:cstheme="minorHAnsi"/>
+                                  <w:i/>
+                                  <w:color w:val="000000" w:themeColor="text1"/>
+                                </w:rPr>
+                              </m:ctrlPr>
+                            </m:funcPr>
+                            <m:fName>
+                              <m:limLow>
+                                <m:limLowPr>
+                                  <m:ctrlPr>
+                                    <w:rPr>
+                                      <w:rFonts w:ascii="Cambria Math" w:eastAsiaTheme="minorEastAsia" w:hAnsi="Cambria Math" w:cstheme="minorHAnsi"/>
+                                      <w:i/>
+                                      <w:color w:val="000000" w:themeColor="text1"/>
+                                    </w:rPr>
+                                  </m:ctrlPr>
+                                </m:limLowPr>
+                                <m:e>
+                                  <m:r>
+                                    <m:rPr>
+                                      <m:sty m:val="p"/>
+                                    </m:rPr>
+                                    <w:rPr>
+                                      <w:rFonts w:ascii="Cambria Math" w:hAnsi="Cambria Math" w:cstheme="minorHAnsi"/>
+                                      <w:color w:val="000000" w:themeColor="text1"/>
+                                    </w:rPr>
+                                    <m:t>max</m:t>
+                                  </m:r>
+                                </m:e>
+                                <m:lim>
+                                  <m:r>
+                                    <w:rPr>
+                                      <w:rFonts w:ascii="Cambria Math" w:eastAsiaTheme="minorEastAsia" w:hAnsi="Cambria Math" w:cstheme="minorHAnsi"/>
+                                      <w:color w:val="000000" w:themeColor="text1"/>
+                                    </w:rPr>
+                                    <m:t>a'</m:t>
+                                  </m:r>
+                                </m:lim>
+                              </m:limLow>
+                            </m:fName>
+                            <m:e>
+                              <m:sSub>
+                                <m:sSubPr>
+                                  <m:ctrlPr>
+                                    <w:rPr>
+                                      <w:rFonts w:ascii="Cambria Math" w:eastAsiaTheme="minorEastAsia" w:hAnsi="Cambria Math" w:cstheme="minorHAnsi"/>
+                                      <w:i/>
+                                      <w:color w:val="000000" w:themeColor="text1"/>
+                                    </w:rPr>
+                                  </m:ctrlPr>
+                                </m:sSubPr>
+                                <m:e>
+                                  <m:r>
+                                    <w:rPr>
+                                      <w:rFonts w:ascii="Cambria Math" w:eastAsiaTheme="minorEastAsia" w:hAnsi="Cambria Math" w:cstheme="minorHAnsi"/>
+                                      <w:color w:val="000000" w:themeColor="text1"/>
+                                    </w:rPr>
+                                    <m:t>q</m:t>
+                                  </m:r>
+                                </m:e>
+                                <m:sub>
+                                  <m:r>
+                                    <w:rPr>
+                                      <w:rFonts w:ascii="Cambria Math" w:eastAsiaTheme="minorEastAsia" w:hAnsi="Cambria Math" w:cstheme="minorHAnsi"/>
+                                      <w:color w:val="000000" w:themeColor="text1"/>
+                                    </w:rPr>
+                                    <m:t>n</m:t>
+                                  </m:r>
+                                </m:sub>
+                              </m:sSub>
+                              <m:r>
+                                <w:rPr>
+                                  <w:rFonts w:ascii="Cambria Math" w:eastAsiaTheme="minorEastAsia" w:hAnsi="Cambria Math" w:cstheme="minorHAnsi"/>
+                                  <w:color w:val="000000" w:themeColor="text1"/>
+                                </w:rPr>
+                                <m:t>(</m:t>
+                              </m:r>
+                              <m:sSup>
+                                <m:sSupPr>
+                                  <m:ctrlPr>
+                                    <w:rPr>
+                                      <w:rFonts w:ascii="Cambria Math" w:eastAsiaTheme="minorEastAsia" w:hAnsi="Cambria Math" w:cstheme="minorHAnsi"/>
+                                      <w:i/>
+                                      <w:color w:val="000000" w:themeColor="text1"/>
+                                    </w:rPr>
+                                  </m:ctrlPr>
+                                </m:sSupPr>
+                                <m:e>
+                                  <m:r>
+                                    <w:rPr>
+                                      <w:rFonts w:ascii="Cambria Math" w:eastAsiaTheme="minorEastAsia" w:hAnsi="Cambria Math" w:cstheme="minorHAnsi"/>
+                                      <w:color w:val="000000" w:themeColor="text1"/>
+                                    </w:rPr>
+                                    <m:t>s</m:t>
+                                  </m:r>
+                                </m:e>
+                                <m:sup>
+                                  <m:r>
+                                    <w:rPr>
+                                      <w:rFonts w:ascii="Cambria Math" w:eastAsiaTheme="minorEastAsia" w:hAnsi="Cambria Math" w:cstheme="minorHAnsi"/>
+                                      <w:color w:val="000000" w:themeColor="text1"/>
+                                    </w:rPr>
+                                    <m:t>'</m:t>
+                                  </m:r>
+                                </m:sup>
+                              </m:sSup>
+                              <m:r>
+                                <w:rPr>
+                                  <w:rFonts w:ascii="Cambria Math" w:eastAsiaTheme="minorEastAsia" w:hAnsi="Cambria Math" w:cstheme="minorHAnsi"/>
+                                  <w:color w:val="000000" w:themeColor="text1"/>
+                                </w:rPr>
+                                <m:t>,</m:t>
+                              </m:r>
+                              <m:sSup>
+                                <m:sSupPr>
+                                  <m:ctrlPr>
+                                    <w:rPr>
+                                      <w:rFonts w:ascii="Cambria Math" w:eastAsiaTheme="minorEastAsia" w:hAnsi="Cambria Math" w:cstheme="minorHAnsi"/>
+                                      <w:i/>
+                                      <w:color w:val="000000" w:themeColor="text1"/>
+                                    </w:rPr>
+                                  </m:ctrlPr>
+                                </m:sSupPr>
+                                <m:e>
+                                  <m:r>
+                                    <w:rPr>
+                                      <w:rFonts w:ascii="Cambria Math" w:eastAsiaTheme="minorEastAsia" w:hAnsi="Cambria Math" w:cstheme="minorHAnsi"/>
+                                      <w:color w:val="000000" w:themeColor="text1"/>
+                                    </w:rPr>
+                                    <m:t>a</m:t>
+                                  </m:r>
+                                </m:e>
+                                <m:sup>
+                                  <m:r>
+                                    <w:rPr>
+                                      <w:rFonts w:ascii="Cambria Math" w:eastAsiaTheme="minorEastAsia" w:hAnsi="Cambria Math" w:cstheme="minorHAnsi"/>
+                                      <w:color w:val="000000" w:themeColor="text1"/>
+                                    </w:rPr>
+                                    <m:t>'</m:t>
+                                  </m:r>
+                                </m:sup>
+                              </m:sSup>
+                              <m:r>
+                                <w:rPr>
+                                  <w:rFonts w:ascii="Cambria Math" w:eastAsiaTheme="minorEastAsia" w:hAnsi="Cambria Math" w:cstheme="minorHAnsi"/>
+                                  <w:color w:val="000000" w:themeColor="text1"/>
+                                </w:rPr>
+                                <m:t>)</m:t>
+                              </m:r>
+                            </m:e>
+                          </m:func>
+                        </m:e>
+                      </m:d>
+                    </m:e>
+                  </m:d>
+                </m:e>
+              </m:d>
+            </m:e>
+          </m:nary>
+        </m:oMath>
+      </m:oMathPara>
+    </w:p>
+    <w:p>
+      <w:pPr>
+        <w:rPr>
+          <w:rFonts w:eastAsiaTheme="minorEastAsia" w:cstheme="minorHAnsi"/>
+          <w:color w:val="000000" w:themeColor="text1"/>
+        </w:rPr>
+      </w:pPr>
+    </w:p>
+    <w:p>
+      <w:pPr>
+        <w:rPr>
+          <w:rFonts w:eastAsiaTheme="minorEastAsia" w:cstheme="minorHAnsi"/>
+          <w:color w:val="000000" w:themeColor="text1"/>
+        </w:rPr>
+      </w:pPr>
+    </w:p>
+    <w:p>
+      <w:pPr>
+        <w:rPr>
+          <w:rFonts w:eastAsiaTheme="minorEastAsia" w:cstheme="minorHAnsi"/>
+          <w:color w:val="000000" w:themeColor="text1"/>
+        </w:rPr>
+      </w:pPr>
+      <m:oMathPara>
+        <m:oMath>
+          <m:sSub>
+            <m:sSubPr>
+              <m:ctrlPr>
+                <w:rPr>
+                  <w:rFonts w:ascii="Cambria Math" w:eastAsiaTheme="minorEastAsia" w:hAnsi="Cambria Math" w:cstheme="minorHAnsi"/>
+                  <w:i/>
+                  <w:color w:val="000000" w:themeColor="text1"/>
+                </w:rPr>
+              </m:ctrlPr>
+            </m:sSubPr>
+            <m:e>
+              <m:r>
+                <w:rPr>
+                  <w:rFonts w:ascii="Cambria Math" w:eastAsiaTheme="minorEastAsia" w:hAnsi="Cambria Math" w:cstheme="minorHAnsi"/>
+                  <w:color w:val="000000" w:themeColor="text1"/>
+                </w:rPr>
+                <m:t>q</m:t>
+              </m:r>
+            </m:e>
+            <m:sub>
+              <m:r>
+                <w:rPr>
+                  <w:rFonts w:ascii="Cambria Math" w:eastAsiaTheme="minorEastAsia" w:hAnsi="Cambria Math" w:cstheme="minorHAnsi"/>
+                  <w:color w:val="000000" w:themeColor="text1"/>
+                </w:rPr>
+                <m:t>n+1</m:t>
+              </m:r>
+            </m:sub>
+          </m:sSub>
+          <m:d>
+            <m:dPr>
+              <m:ctrlPr>
+                <w:rPr>
+                  <w:rFonts w:ascii="Cambria Math" w:eastAsiaTheme="minorEastAsia" w:hAnsi="Cambria Math" w:cstheme="minorHAnsi"/>
+                  <w:i/>
+                  <w:color w:val="000000" w:themeColor="text1"/>
+                </w:rPr>
+              </m:ctrlPr>
+            </m:dPr>
+            <m:e>
+              <m:r>
+                <w:rPr>
+                  <w:rFonts w:ascii="Cambria Math" w:eastAsiaTheme="minorEastAsia" w:hAnsi="Cambria Math" w:cstheme="minorHAnsi"/>
+                  <w:color w:val="000000" w:themeColor="text1"/>
+                </w:rPr>
+                <m:t>s,a</m:t>
+              </m:r>
+            </m:e>
+          </m:d>
+          <m:r>
+            <w:rPr>
+              <w:rFonts w:ascii="Cambria Math" w:eastAsiaTheme="minorEastAsia" w:hAnsi="Cambria Math" w:cstheme="minorHAnsi"/>
+              <w:color w:val="000000" w:themeColor="text1"/>
+            </w:rPr>
+            <m:t>=</m:t>
+          </m:r>
+          <m:sSub>
+            <m:sSubPr>
+              <m:ctrlPr>
+                <w:rPr>
+                  <w:rFonts w:ascii="Cambria Math" w:eastAsiaTheme="minorEastAsia" w:hAnsi="Cambria Math" w:cstheme="minorHAnsi"/>
+                  <w:i/>
+                  <w:color w:val="000000" w:themeColor="text1"/>
+                </w:rPr>
+              </m:ctrlPr>
+            </m:sSubPr>
+            <m:e>
+              <m:r>
+                <w:rPr>
+                  <w:rFonts w:ascii="Cambria Math" w:eastAsiaTheme="minorEastAsia" w:hAnsi="Cambria Math" w:cstheme="minorHAnsi"/>
+                  <w:color w:val="000000" w:themeColor="text1"/>
+                </w:rPr>
+                <m:t>q</m:t>
+              </m:r>
+            </m:e>
+            <m:sub>
+              <m:r>
+                <w:rPr>
+                  <w:rFonts w:ascii="Cambria Math" w:eastAsiaTheme="minorEastAsia" w:hAnsi="Cambria Math" w:cstheme="minorHAnsi"/>
+                  <w:color w:val="000000" w:themeColor="text1"/>
+                </w:rPr>
+                <m:t>0</m:t>
+              </m:r>
+            </m:sub>
+          </m:sSub>
+          <m:d>
+            <m:dPr>
+              <m:ctrlPr>
+                <w:rPr>
+                  <w:rFonts w:ascii="Cambria Math" w:eastAsiaTheme="minorEastAsia" w:hAnsi="Cambria Math" w:cstheme="minorHAnsi"/>
+                  <w:i/>
+                  <w:color w:val="000000" w:themeColor="text1"/>
+                </w:rPr>
+              </m:ctrlPr>
+            </m:dPr>
+            <m:e>
+              <m:r>
+                <w:rPr>
+                  <w:rFonts w:ascii="Cambria Math" w:eastAsiaTheme="minorEastAsia" w:hAnsi="Cambria Math" w:cstheme="minorHAnsi"/>
+                  <w:color w:val="000000" w:themeColor="text1"/>
+                </w:rPr>
+                <m:t>s,a</m:t>
+              </m:r>
+            </m:e>
+          </m:d>
+          <m:r>
+            <w:rPr>
+              <w:rFonts w:ascii="Cambria Math" w:eastAsiaTheme="minorEastAsia" w:hAnsi="Cambria Math" w:cstheme="minorHAnsi"/>
+              <w:color w:val="000000" w:themeColor="text1"/>
+            </w:rPr>
+            <m:t>+</m:t>
+          </m:r>
+          <m:nary>
+            <m:naryPr>
+              <m:chr m:val="∑"/>
+              <m:limLoc m:val="undOvr"/>
+              <m:supHide m:val="1"/>
+              <m:ctrlPr>
+                <w:rPr>
+                  <w:rFonts w:ascii="Cambria Math" w:eastAsiaTheme="minorEastAsia" w:hAnsi="Cambria Math" w:cstheme="minorHAnsi"/>
+                  <w:i/>
+                  <w:color w:val="000000" w:themeColor="text1"/>
+                </w:rPr>
+              </m:ctrlPr>
+            </m:naryPr>
+            <m:sub>
+              <m:r>
+                <w:rPr>
+                  <w:rFonts w:ascii="Cambria Math" w:eastAsiaTheme="minorEastAsia" w:hAnsi="Cambria Math" w:cstheme="minorHAnsi"/>
+                  <w:color w:val="000000" w:themeColor="text1"/>
+                </w:rPr>
+                <m:t>s'</m:t>
+              </m:r>
+            </m:sub>
+            <m:sup/>
+            <m:e>
+              <m:d>
+                <m:dPr>
+                  <m:begChr m:val="["/>
+                  <m:endChr m:val="]"/>
+                  <m:ctrlPr>
+                    <w:rPr>
+                      <w:rFonts w:ascii="Cambria Math" w:eastAsiaTheme="minorEastAsia" w:hAnsi="Cambria Math" w:cstheme="minorHAnsi"/>
+                      <w:i/>
+                      <w:color w:val="000000" w:themeColor="text1"/>
+                    </w:rPr>
+                  </m:ctrlPr>
+                </m:dPr>
+                <m:e>
+                  <m:r>
+                    <w:rPr>
+                      <w:rFonts w:ascii="Cambria Math" w:eastAsiaTheme="minorEastAsia" w:hAnsi="Cambria Math" w:cstheme="minorHAnsi"/>
+                      <w:color w:val="000000" w:themeColor="text1"/>
+                    </w:rPr>
+                    <m:t>p</m:t>
+                  </m:r>
+                  <m:d>
+                    <m:dPr>
+                      <m:ctrlPr>
+                        <w:rPr>
+                          <w:rFonts w:ascii="Cambria Math" w:eastAsiaTheme="minorEastAsia" w:hAnsi="Cambria Math" w:cstheme="minorHAnsi"/>
+                          <w:i/>
+                          <w:color w:val="000000" w:themeColor="text1"/>
+                        </w:rPr>
+                      </m:ctrlPr>
+                    </m:dPr>
+                    <m:e>
+                      <m:r>
+                        <w:rPr>
+                          <w:rFonts w:ascii="Cambria Math" w:eastAsiaTheme="minorEastAsia" w:hAnsi="Cambria Math" w:cstheme="minorHAnsi"/>
+                          <w:color w:val="000000" w:themeColor="text1"/>
+                        </w:rPr>
+                        <m:t>s,a,</m:t>
+                      </m:r>
+                      <m:sSup>
+                        <m:sSupPr>
+                          <m:ctrlPr>
+                            <w:rPr>
+                              <w:rFonts w:ascii="Cambria Math" w:eastAsiaTheme="minorEastAsia" w:hAnsi="Cambria Math" w:cstheme="minorHAnsi"/>
+                              <w:i/>
+                              <w:color w:val="000000" w:themeColor="text1"/>
+                            </w:rPr>
+                          </m:ctrlPr>
+                        </m:sSupPr>
+                        <m:e>
+                          <m:r>
+                            <w:rPr>
+                              <w:rFonts w:ascii="Cambria Math" w:eastAsiaTheme="minorEastAsia" w:hAnsi="Cambria Math" w:cstheme="minorHAnsi"/>
+                              <w:color w:val="000000" w:themeColor="text1"/>
+                            </w:rPr>
+                            <m:t>s</m:t>
+                          </m:r>
+                        </m:e>
+                        <m:sup>
+                          <m:r>
+                            <w:rPr>
+                              <w:rFonts w:ascii="Cambria Math" w:eastAsiaTheme="minorEastAsia" w:hAnsi="Cambria Math" w:cstheme="minorHAnsi"/>
+                              <w:color w:val="000000" w:themeColor="text1"/>
+                            </w:rPr>
+                            <m:t>'</m:t>
+                          </m:r>
+                        </m:sup>
+                      </m:sSup>
+                    </m:e>
+                  </m:d>
+                  <m:r>
+                    <w:rPr>
+                      <w:rFonts w:ascii="Cambria Math" w:eastAsiaTheme="minorEastAsia" w:hAnsi="Cambria Math" w:cstheme="minorHAnsi"/>
+                      <w:color w:val="000000" w:themeColor="text1"/>
+                    </w:rPr>
+                    <m:t>*</m:t>
+                  </m:r>
+                  <m:r>
+                    <w:rPr>
+                      <w:rFonts w:ascii="Cambria Math" w:eastAsiaTheme="minorEastAsia" w:hAnsi="Cambria Math" w:cstheme="minorHAnsi"/>
+                      <w:color w:val="000000" w:themeColor="text1"/>
+                    </w:rPr>
+                    <m:t>γ</m:t>
+                  </m:r>
+                  <m:d>
+                    <m:dPr>
+                      <m:ctrlPr>
+                        <w:rPr>
+                          <w:rFonts w:ascii="Cambria Math" w:eastAsiaTheme="minorEastAsia" w:hAnsi="Cambria Math" w:cstheme="minorHAnsi"/>
+                          <w:i/>
+                          <w:color w:val="000000" w:themeColor="text1"/>
+                        </w:rPr>
+                      </m:ctrlPr>
+                    </m:dPr>
+                    <m:e>
+                      <m:func>
+                        <m:funcPr>
+                          <m:ctrlPr>
+                            <w:rPr>
+                              <w:rFonts w:ascii="Cambria Math" w:eastAsiaTheme="minorEastAsia" w:hAnsi="Cambria Math" w:cstheme="minorHAnsi"/>
+                              <w:i/>
+                              <w:color w:val="000000" w:themeColor="text1"/>
+                            </w:rPr>
+                          </m:ctrlPr>
+                        </m:funcPr>
+                        <m:fName>
+                          <m:limLow>
+                            <m:limLowPr>
+                              <m:ctrlPr>
+                                <w:rPr>
+                                  <w:rFonts w:ascii="Cambria Math" w:eastAsiaTheme="minorEastAsia" w:hAnsi="Cambria Math" w:cstheme="minorHAnsi"/>
+                                  <w:i/>
+                                  <w:color w:val="000000" w:themeColor="text1"/>
+                                </w:rPr>
+                              </m:ctrlPr>
+                            </m:limLowPr>
+                            <m:e>
+                              <m:r>
+                                <m:rPr>
+                                  <m:sty m:val="p"/>
+                                </m:rPr>
+                                <w:rPr>
+                                  <w:rFonts w:ascii="Cambria Math" w:hAnsi="Cambria Math" w:cstheme="minorHAnsi"/>
+                                  <w:color w:val="000000" w:themeColor="text1"/>
+                                </w:rPr>
+                                <m:t>max</m:t>
+                              </m:r>
+                            </m:e>
+                            <m:lim>
+                              <m:r>
+                                <w:rPr>
+                                  <w:rFonts w:ascii="Cambria Math" w:eastAsiaTheme="minorEastAsia" w:hAnsi="Cambria Math" w:cstheme="minorHAnsi"/>
+                                  <w:color w:val="000000" w:themeColor="text1"/>
+                                </w:rPr>
+                                <m:t>a'</m:t>
+                              </m:r>
+                            </m:lim>
+                          </m:limLow>
+                        </m:fName>
+                        <m:e>
+                          <m:sSub>
+                            <m:sSubPr>
+                              <m:ctrlPr>
+                                <w:rPr>
+                                  <w:rFonts w:ascii="Cambria Math" w:eastAsiaTheme="minorEastAsia" w:hAnsi="Cambria Math" w:cstheme="minorHAnsi"/>
+                                  <w:i/>
+                                  <w:color w:val="000000" w:themeColor="text1"/>
+                                </w:rPr>
+                              </m:ctrlPr>
+                            </m:sSubPr>
+                            <m:e>
+                              <m:r>
+                                <w:rPr>
+                                  <w:rFonts w:ascii="Cambria Math" w:eastAsiaTheme="minorEastAsia" w:hAnsi="Cambria Math" w:cstheme="minorHAnsi"/>
+                                  <w:color w:val="000000" w:themeColor="text1"/>
+                                </w:rPr>
+                                <m:t>q</m:t>
+                              </m:r>
+                            </m:e>
+                            <m:sub>
+                              <m:r>
+                                <w:rPr>
+                                  <w:rFonts w:ascii="Cambria Math" w:eastAsiaTheme="minorEastAsia" w:hAnsi="Cambria Math" w:cstheme="minorHAnsi"/>
+                                  <w:color w:val="000000" w:themeColor="text1"/>
+                                </w:rPr>
+                                <m:t>n</m:t>
+                              </m:r>
+                            </m:sub>
+                          </m:sSub>
+                          <m:r>
+                            <w:rPr>
+                              <w:rFonts w:ascii="Cambria Math" w:eastAsiaTheme="minorEastAsia" w:hAnsi="Cambria Math" w:cstheme="minorHAnsi"/>
+                              <w:color w:val="000000" w:themeColor="text1"/>
+                            </w:rPr>
+                            <m:t>(</m:t>
+                          </m:r>
+                          <m:sSup>
+                            <m:sSupPr>
+                              <m:ctrlPr>
+                                <w:rPr>
+                                  <w:rFonts w:ascii="Cambria Math" w:eastAsiaTheme="minorEastAsia" w:hAnsi="Cambria Math" w:cstheme="minorHAnsi"/>
+                                  <w:i/>
+                                  <w:color w:val="000000" w:themeColor="text1"/>
+                                </w:rPr>
+                              </m:ctrlPr>
+                            </m:sSupPr>
+                            <m:e>
+                              <m:r>
+                                <w:rPr>
+                                  <w:rFonts w:ascii="Cambria Math" w:eastAsiaTheme="minorEastAsia" w:hAnsi="Cambria Math" w:cstheme="minorHAnsi"/>
+                                  <w:color w:val="000000" w:themeColor="text1"/>
+                                </w:rPr>
+                                <m:t>s</m:t>
+                              </m:r>
+                            </m:e>
+                            <m:sup>
+                              <m:r>
+                                <w:rPr>
+                                  <w:rFonts w:ascii="Cambria Math" w:eastAsiaTheme="minorEastAsia" w:hAnsi="Cambria Math" w:cstheme="minorHAnsi"/>
+                                  <w:color w:val="000000" w:themeColor="text1"/>
+                                </w:rPr>
+                                <m:t>'</m:t>
+                              </m:r>
+                            </m:sup>
+                          </m:sSup>
+                          <m:r>
+                            <w:rPr>
+                              <w:rFonts w:ascii="Cambria Math" w:eastAsiaTheme="minorEastAsia" w:hAnsi="Cambria Math" w:cstheme="minorHAnsi"/>
+                              <w:color w:val="000000" w:themeColor="text1"/>
+                            </w:rPr>
+                            <m:t>,</m:t>
+                          </m:r>
+                          <m:sSup>
+                            <m:sSupPr>
+                              <m:ctrlPr>
+                                <w:rPr>
+                                  <w:rFonts w:ascii="Cambria Math" w:eastAsiaTheme="minorEastAsia" w:hAnsi="Cambria Math" w:cstheme="minorHAnsi"/>
+                                  <w:i/>
+                                  <w:color w:val="000000" w:themeColor="text1"/>
+                                </w:rPr>
+                              </m:ctrlPr>
+                            </m:sSupPr>
+                            <m:e>
+                              <m:r>
+                                <w:rPr>
+                                  <w:rFonts w:ascii="Cambria Math" w:eastAsiaTheme="minorEastAsia" w:hAnsi="Cambria Math" w:cstheme="minorHAnsi"/>
+                                  <w:color w:val="000000" w:themeColor="text1"/>
+                                </w:rPr>
+                                <m:t>a</m:t>
+                              </m:r>
+                            </m:e>
+                            <m:sup>
+                              <m:r>
+                                <w:rPr>
+                                  <w:rFonts w:ascii="Cambria Math" w:eastAsiaTheme="minorEastAsia" w:hAnsi="Cambria Math" w:cstheme="minorHAnsi"/>
+                                  <w:color w:val="000000" w:themeColor="text1"/>
+                                </w:rPr>
+                                <m:t>'</m:t>
+                              </m:r>
+                            </m:sup>
+                          </m:sSup>
+                          <m:r>
+                            <w:rPr>
+                              <w:rFonts w:ascii="Cambria Math" w:eastAsiaTheme="minorEastAsia" w:hAnsi="Cambria Math" w:cstheme="minorHAnsi"/>
+                              <w:color w:val="000000" w:themeColor="text1"/>
+                            </w:rPr>
+                            <m:t>)</m:t>
+                          </m:r>
+                        </m:e>
+                      </m:func>
+                    </m:e>
+                  </m:d>
+                </m:e>
+              </m:d>
+            </m:e>
+          </m:nary>
+        </m:oMath>
+      </m:oMathPara>
+    </w:p>
+    <w:p>
+      <w:pPr>
+        <w:rPr>
+          <w:rFonts w:eastAsiaTheme="minorEastAsia" w:cstheme="minorHAnsi"/>
+          <w:color w:val="000000" w:themeColor="text1"/>
+        </w:rPr>
+      </w:pPr>
+    </w:p>
+    <w:p>
+      <w:pPr>
+        <w:rPr>
+          <w:rFonts w:eastAsiaTheme="minorEastAsia" w:cstheme="minorHAnsi"/>
+          <w:color w:val="000000" w:themeColor="text1"/>
+        </w:rPr>
+      </w:pPr>
+      <w:bookmarkStart w:id="0" w:name="_GoBack"/>
+      <w:bookmarkEnd w:id="0"/>
+    </w:p>
+    <w:p>
+      <w:pPr>
+        <w:rPr>
+          <w:rFonts w:eastAsiaTheme="minorEastAsia" w:cstheme="minorHAnsi"/>
+          <w:color w:val="000000" w:themeColor="text1"/>
+        </w:rPr>
+      </w:pPr>
+      <w:r>
+        <w:rPr>
+          <w:rFonts w:eastAsiaTheme="minorEastAsia" w:cstheme="minorHAnsi"/>
+          <w:color w:val="000000" w:themeColor="text1"/>
+        </w:rPr>
+        <w:lastRenderedPageBreak/>
+        <w:t>For our given example we have:</w:t>
+      </w:r>
+    </w:p>
+    <w:p>
+      <w:pPr>
+        <w:rPr>
+          <w:rFonts w:eastAsiaTheme="minorEastAsia" w:cstheme="minorHAnsi"/>
+          <w:color w:val="000000" w:themeColor="text1"/>
+        </w:rPr>
+      </w:pPr>
+    </w:p>
+    <w:p>
+      <w:pPr>
+        <w:rPr>
+          <w:rFonts w:eastAsiaTheme="minorEastAsia" w:cstheme="minorHAnsi"/>
+          <w:color w:val="000000" w:themeColor="text1"/>
+        </w:rPr>
+      </w:pPr>
+      <m:oMathPara>
+        <m:oMath>
+          <m:sSub>
+            <m:sSubPr>
+              <m:ctrlPr>
+                <w:rPr>
+                  <w:rFonts w:ascii="Cambria Math" w:eastAsiaTheme="minorEastAsia" w:hAnsi="Cambria Math" w:cstheme="minorHAnsi"/>
+                  <w:i/>
+                  <w:color w:val="000000" w:themeColor="text1"/>
+                </w:rPr>
+              </m:ctrlPr>
+            </m:sSubPr>
+            <m:e>
+              <m:r>
+                <w:rPr>
+                  <w:rFonts w:ascii="Cambria Math" w:eastAsiaTheme="minorEastAsia" w:hAnsi="Cambria Math" w:cstheme="minorHAnsi"/>
+                  <w:color w:val="000000" w:themeColor="text1"/>
+                </w:rPr>
+                <m:t>q</m:t>
+              </m:r>
+            </m:e>
+            <m:sub>
+              <m:r>
+                <w:rPr>
+                  <w:rFonts w:ascii="Cambria Math" w:eastAsiaTheme="minorEastAsia" w:hAnsi="Cambria Math" w:cstheme="minorHAnsi"/>
+                  <w:color w:val="000000" w:themeColor="text1"/>
+                </w:rPr>
+                <m:t>0</m:t>
+              </m:r>
+            </m:sub>
+          </m:sSub>
+          <m:d>
+            <m:dPr>
+              <m:ctrlPr>
+                <w:rPr>
+                  <w:rFonts w:ascii="Cambria Math" w:eastAsiaTheme="minorEastAsia" w:hAnsi="Cambria Math" w:cstheme="minorHAnsi"/>
+                  <w:i/>
+                  <w:color w:val="000000" w:themeColor="text1"/>
+                </w:rPr>
+              </m:ctrlPr>
+            </m:dPr>
+            <m:e>
+              <m:r>
+                <w:rPr>
+                  <w:rFonts w:ascii="Cambria Math" w:eastAsiaTheme="minorEastAsia" w:hAnsi="Cambria Math" w:cstheme="minorHAnsi"/>
+                  <w:color w:val="000000" w:themeColor="text1"/>
+                </w:rPr>
+                <m:t>s,a</m:t>
+              </m:r>
+            </m:e>
+          </m:d>
+          <m:r>
+            <w:rPr>
+              <w:rFonts w:ascii="Cambria Math" w:eastAsiaTheme="minorEastAsia" w:hAnsi="Cambria Math" w:cstheme="minorHAnsi"/>
+              <w:color w:val="000000" w:themeColor="text1"/>
+            </w:rPr>
             <m:t>=p</m:t>
           </m:r>
           <m:d>
@@ -6142,46 +7326,6 @@
       <w:pPr>
         <w:rPr>
           <w:rFonts w:eastAsiaTheme="minorEastAsia" w:cstheme="minorHAnsi"/>
-          <w:color w:val="FF0000"/>
-        </w:rPr>
-      </w:pPr>
-    </w:p>
-    <w:p>
-      <w:pPr>
-        <w:rPr>
-          <w:rFonts w:eastAsiaTheme="minorEastAsia" w:cstheme="minorHAnsi"/>
-          <w:color w:val="000000" w:themeColor="text1"/>
-        </w:rPr>
-      </w:pPr>
-    </w:p>
-    <w:p>
-      <w:pPr>
-        <w:rPr>
-          <w:rFonts w:eastAsiaTheme="minorEastAsia" w:cstheme="minorHAnsi"/>
-          <w:color w:val="000000" w:themeColor="text1"/>
-        </w:rPr>
-      </w:pPr>
-    </w:p>
-    <w:p>
-      <w:pPr>
-        <w:rPr>
-          <w:rFonts w:eastAsiaTheme="minorEastAsia" w:cstheme="minorHAnsi"/>
-          <w:color w:val="000000" w:themeColor="text1"/>
-        </w:rPr>
-      </w:pPr>
-    </w:p>
-    <w:p>
-      <w:pPr>
-        <w:rPr>
-          <w:rFonts w:eastAsiaTheme="minorEastAsia" w:cstheme="minorHAnsi"/>
-          <w:color w:val="000000" w:themeColor="text1"/>
-        </w:rPr>
-      </w:pPr>
-    </w:p>
-    <w:p>
-      <w:pPr>
-        <w:rPr>
-          <w:rFonts w:eastAsiaTheme="minorEastAsia" w:cstheme="minorHAnsi"/>
           <w:color w:val="000000" w:themeColor="text1"/>
         </w:rPr>
       </w:pPr>
@@ -6216,7 +7360,6 @@
           <w:i/>
           <w:color w:val="FF0000"/>
         </w:rPr>
-        <w:lastRenderedPageBreak/>
         <w:t>c</w:t>
       </w:r>
       <w:r>
@@ -6621,15 +7764,6 @@
     <w:p>
       <w:pPr>
         <w:rPr>
-          <w:rFonts w:cstheme="minorHAnsi"/>
-          <w:i/>
-          <w:color w:val="FF0000"/>
-        </w:rPr>
-      </w:pPr>
-    </w:p>
-    <w:p>
-      <w:pPr>
-        <w:rPr>
           <w:rFonts w:eastAsiaTheme="minorEastAsia" w:cstheme="minorHAnsi"/>
           <w:color w:val="000000" w:themeColor="text1"/>
         </w:rPr>
@@ -7836,14 +8970,6 @@
         <w:rPr>
           <w:rFonts w:eastAsiaTheme="minorEastAsia" w:cstheme="minorHAnsi"/>
           <w:color w:val="FF0000"/>
-        </w:rPr>
-      </w:pPr>
-    </w:p>
-    <w:p>
-      <w:pPr>
-        <w:rPr>
-          <w:rFonts w:eastAsiaTheme="minorEastAsia" w:cstheme="minorHAnsi"/>
-          <w:color w:val="FF0000"/>
           <w:sz w:val="22"/>
         </w:rPr>
       </w:pPr>
@@ -11443,70 +12569,6 @@
         </w:rPr>
         <w:t>--------------------------------------------------------------------------------------------------------------------------</w:t>
       </w:r>
-    </w:p>
-    <w:p>
-      <w:pPr>
-        <w:rPr>
-          <w:rFonts w:eastAsiaTheme="minorEastAsia" w:cstheme="minorHAnsi"/>
-          <w:color w:val="FF0000"/>
-        </w:rPr>
-      </w:pPr>
-    </w:p>
-    <w:p>
-      <w:pPr>
-        <w:rPr>
-          <w:rFonts w:eastAsiaTheme="minorEastAsia" w:cstheme="minorHAnsi"/>
-          <w:color w:val="FF0000"/>
-        </w:rPr>
-      </w:pPr>
-    </w:p>
-    <w:p>
-      <w:pPr>
-        <w:rPr>
-          <w:rFonts w:eastAsiaTheme="minorEastAsia" w:cstheme="minorHAnsi"/>
-          <w:color w:val="FF0000"/>
-        </w:rPr>
-      </w:pPr>
-    </w:p>
-    <w:p>
-      <w:pPr>
-        <w:rPr>
-          <w:rFonts w:eastAsiaTheme="minorEastAsia" w:cstheme="minorHAnsi"/>
-          <w:color w:val="FF0000"/>
-        </w:rPr>
-      </w:pPr>
-    </w:p>
-    <w:p>
-      <w:pPr>
-        <w:rPr>
-          <w:rFonts w:eastAsiaTheme="minorEastAsia" w:cstheme="minorHAnsi"/>
-          <w:color w:val="FF0000"/>
-        </w:rPr>
-      </w:pPr>
-    </w:p>
-    <w:p>
-      <w:pPr>
-        <w:rPr>
-          <w:rFonts w:eastAsiaTheme="minorEastAsia" w:cstheme="minorHAnsi"/>
-          <w:color w:val="FF0000"/>
-        </w:rPr>
-      </w:pPr>
-    </w:p>
-    <w:p>
-      <w:pPr>
-        <w:rPr>
-          <w:rFonts w:eastAsiaTheme="minorEastAsia" w:cstheme="minorHAnsi"/>
-          <w:color w:val="FF0000"/>
-        </w:rPr>
-      </w:pPr>
-    </w:p>
-    <w:p>
-      <w:pPr>
-        <w:rPr>
-          <w:rFonts w:eastAsiaTheme="minorEastAsia" w:cstheme="minorHAnsi"/>
-          <w:color w:val="FF0000"/>
-        </w:rPr>
-      </w:pPr>
     </w:p>
     <w:p>
       <w:pPr>
@@ -26188,23 +27250,7 @@
           <w:i/>
           <w:color w:val="FF0000"/>
         </w:rPr>
-        <w:t xml:space="preserve">i) What is a </w:t>
-      </w:r>
-      <w:r>
-        <w:rPr>
-          <w:rFonts w:cstheme="minorHAnsi"/>
-          <w:i/>
-          <w:color w:val="FF0000"/>
-        </w:rPr>
-        <w:t>Horn</w:t>
-      </w:r>
-      <w:r>
-        <w:rPr>
-          <w:rFonts w:cstheme="minorHAnsi"/>
-          <w:i/>
-          <w:color w:val="FF0000"/>
-        </w:rPr>
-        <w:t xml:space="preserve"> clause?</w:t>
+        <w:t>i) What is a Horn clause?</w:t>
       </w:r>
     </w:p>
     <w:p>
@@ -26238,30 +27284,14 @@
           <w:color w:val="000000" w:themeColor="text1"/>
           <w:u w:val="single"/>
         </w:rPr>
-        <w:t>Horn</w:t>
+        <w:t>Horn clause</w:t>
       </w:r>
       <w:r>
         <w:rPr>
           <w:rFonts w:eastAsiaTheme="minorEastAsia" w:cstheme="minorHAnsi"/>
-          <w:b/>
-          <w:color w:val="000000" w:themeColor="text1"/>
-          <w:u w:val="single"/>
-        </w:rPr>
-        <w:t xml:space="preserve"> clause</w:t>
-      </w:r>
-      <w:r>
-        <w:rPr>
-          <w:rFonts w:eastAsiaTheme="minorEastAsia" w:cstheme="minorHAnsi"/>
-          <w:color w:val="000000" w:themeColor="text1"/>
-        </w:rPr>
-        <w:t xml:space="preserve"> is a </w:t>
-      </w:r>
-      <w:r>
-        <w:rPr>
-          <w:rFonts w:eastAsiaTheme="minorEastAsia" w:cstheme="minorHAnsi"/>
-          <w:color w:val="000000" w:themeColor="text1"/>
-        </w:rPr>
-        <w:t xml:space="preserve">disjunction of literals with </w:t>
+          <w:color w:val="000000" w:themeColor="text1"/>
+        </w:rPr>
+        <w:t xml:space="preserve"> is a disjunction of literals with </w:t>
       </w:r>
       <w:r>
         <w:rPr>
@@ -26366,31 +27396,7 @@
           <w:i/>
           <w:color w:val="FF0000"/>
         </w:rPr>
-        <w:t>i</w:t>
-      </w:r>
-      <w:r>
-        <w:rPr>
-          <w:rFonts w:cstheme="minorHAnsi"/>
-          <w:i/>
-          <w:color w:val="FF0000"/>
-        </w:rPr>
-        <w:t>i</w:t>
-      </w:r>
-      <w:r>
-        <w:rPr>
-          <w:rFonts w:cstheme="minorHAnsi"/>
-          <w:i/>
-          <w:color w:val="FF0000"/>
-        </w:rPr>
-        <w:t xml:space="preserve">i) </w:t>
-      </w:r>
-      <w:r>
-        <w:rPr>
-          <w:rFonts w:cstheme="minorHAnsi"/>
-          <w:i/>
-          <w:color w:val="FF0000"/>
-        </w:rPr>
-        <w:t>True or false: Every set of definite clauses is satisfiable. Justify your answer.</w:t>
+        <w:t>iii) True or false: Every set of definite clauses is satisfiable. Justify your answer.</w:t>
       </w:r>
     </w:p>
     <w:p>
@@ -26511,31 +27517,7 @@
           <w:color w:val="FF0000"/>
         </w:rPr>
         <w:lastRenderedPageBreak/>
-        <w:t>i</w:t>
-      </w:r>
-      <w:r>
-        <w:rPr>
-          <w:rFonts w:cstheme="minorHAnsi"/>
-          <w:i/>
-          <w:color w:val="FF0000"/>
-        </w:rPr>
-        <w:t>v</w:t>
-      </w:r>
-      <w:r>
-        <w:rPr>
-          <w:rFonts w:cstheme="minorHAnsi"/>
-          <w:i/>
-          <w:color w:val="FF0000"/>
-        </w:rPr>
-        <w:t xml:space="preserve">) </w:t>
-      </w:r>
-      <w:r>
-        <w:rPr>
-          <w:rFonts w:cstheme="minorHAnsi"/>
-          <w:i/>
-          <w:color w:val="FF0000"/>
-        </w:rPr>
-        <w:t>Outline an algorithm to determine whether a set of Horn clauses is satisfiable.</w:t>
+        <w:t>iv) Outline an algorithm to determine whether a set of Horn clauses is satisfiable.</w:t>
       </w:r>
     </w:p>
     <w:p>
@@ -27098,14 +28080,7 @@
                   <w:rFonts w:ascii="Cambria Math" w:eastAsiaTheme="minorEastAsia" w:hAnsi="Cambria Math" w:cstheme="minorHAnsi"/>
                   <w:color w:val="000000" w:themeColor="text1"/>
                 </w:rPr>
-                <m:t>P(X2|X1)P(X</m:t>
-              </m:r>
-              <m:r>
-                <w:rPr>
-                  <w:rFonts w:ascii="Cambria Math" w:eastAsiaTheme="minorEastAsia" w:hAnsi="Cambria Math" w:cstheme="minorHAnsi"/>
-                  <w:color w:val="000000" w:themeColor="text1"/>
-                </w:rPr>
-                <m:t>1)</m:t>
+                <m:t>P(X2|X1)P(X1)</m:t>
               </m:r>
             </m:num>
             <m:den>
@@ -27620,14 +28595,7 @@
               <w:rFonts w:ascii="Cambria Math" w:eastAsiaTheme="minorEastAsia" w:hAnsi="Cambria Math" w:cstheme="minorHAnsi"/>
               <w:color w:val="000000" w:themeColor="text1"/>
             </w:rPr>
-            <m:t>=</m:t>
-          </m:r>
-          <m:r>
-            <w:rPr>
-              <w:rFonts w:ascii="Cambria Math" w:eastAsiaTheme="minorEastAsia" w:hAnsi="Cambria Math" w:cstheme="minorHAnsi"/>
-              <w:color w:val="000000" w:themeColor="text1"/>
-            </w:rPr>
-            <m:t>0.56</m:t>
+            <m:t>=0.56</m:t>
           </m:r>
         </m:oMath>
       </m:oMathPara>
@@ -27805,14 +28773,7 @@
               <w:rFonts w:ascii="Cambria Math" w:eastAsiaTheme="minorEastAsia" w:hAnsi="Cambria Math" w:cstheme="minorHAnsi"/>
               <w:color w:val="000000" w:themeColor="text1"/>
             </w:rPr>
-            <m:t>=</m:t>
-          </m:r>
-          <m:r>
-            <w:rPr>
-              <w:rFonts w:ascii="Cambria Math" w:eastAsiaTheme="minorEastAsia" w:hAnsi="Cambria Math" w:cstheme="minorHAnsi"/>
-              <w:color w:val="000000" w:themeColor="text1"/>
-            </w:rPr>
-            <m:t>0.375</m:t>
+            <m:t>=0.375</m:t>
           </m:r>
         </m:oMath>
       </m:oMathPara>
@@ -27872,91 +28833,65 @@
           <w:i/>
           <w:color w:val="FF0000"/>
         </w:rPr>
-        <w:t>i) Calculate P(X</w:t>
+        <w:t>i) Calculate P(X3|X2):</w:t>
       </w:r>
-      <w:r>
+    </w:p>
+    <w:p>
+      <w:pPr>
         <w:rPr>
           <w:rFonts w:cstheme="minorHAnsi"/>
           <w:i/>
           <w:color w:val="FF0000"/>
         </w:rPr>
-        <w:t>3</w:t>
+      </w:pPr>
+    </w:p>
+    <w:p>
+      <w:pPr>
+        <w:rPr>
+          <w:rFonts w:eastAsiaTheme="minorEastAsia" w:cstheme="minorHAnsi"/>
+          <w:color w:val="000000" w:themeColor="text1"/>
+        </w:rPr>
+      </w:pPr>
+      <w:r>
+        <w:rPr>
+          <w:rFonts w:eastAsiaTheme="minorEastAsia" w:cstheme="minorHAnsi"/>
+          <w:color w:val="000000" w:themeColor="text1"/>
+        </w:rPr>
+        <w:t>Since X3 and X2 are not connected within the network they can be considered independent events and thus the probability of X3 given X2 is 0 as they hold no influence over one another.</w:t>
       </w:r>
-      <w:r>
+    </w:p>
+    <w:p>
+      <w:pPr>
+        <w:rPr>
+          <w:rFonts w:eastAsiaTheme="minorEastAsia" w:cstheme="minorHAnsi"/>
+          <w:color w:val="000000" w:themeColor="text1"/>
+        </w:rPr>
+      </w:pPr>
+    </w:p>
+    <w:p>
+      <w:pPr>
         <w:rPr>
           <w:rFonts w:cstheme="minorHAnsi"/>
           <w:i/>
           <w:color w:val="FF0000"/>
         </w:rPr>
-        <w:t>|X2):</w:t>
-      </w:r>
-    </w:p>
-    <w:p>
-      <w:pPr>
+      </w:pPr>
+      <w:r>
         <w:rPr>
           <w:rFonts w:cstheme="minorHAnsi"/>
           <w:i/>
           <w:color w:val="FF0000"/>
         </w:rPr>
-      </w:pPr>
-    </w:p>
-    <w:p>
-      <w:pPr>
-        <w:rPr>
-          <w:rFonts w:eastAsiaTheme="minorEastAsia" w:cstheme="minorHAnsi"/>
-          <w:color w:val="000000" w:themeColor="text1"/>
-        </w:rPr>
-      </w:pPr>
+        <w:t>iii) Calculate P(X3|X</w:t>
+      </w:r>
       <w:r>
-        <w:rPr>
-          <w:rFonts w:eastAsiaTheme="minorEastAsia" w:cstheme="minorHAnsi"/>
-          <w:color w:val="000000" w:themeColor="text1"/>
-        </w:rPr>
-        <w:t>Since X3 and X2 are not connected within the network they can be considered independent events and thus the probability of X3 given X2 is 0 as they hold no influence over one another.</w:t>
-      </w:r>
-    </w:p>
-    <w:p>
-      <w:pPr>
-        <w:rPr>
-          <w:rFonts w:eastAsiaTheme="minorEastAsia" w:cstheme="minorHAnsi"/>
-          <w:color w:val="000000" w:themeColor="text1"/>
-        </w:rPr>
-      </w:pPr>
-    </w:p>
-    <w:p>
-      <w:pPr>
         <w:rPr>
           <w:rFonts w:cstheme="minorHAnsi"/>
           <w:i/>
           <w:color w:val="FF0000"/>
         </w:rPr>
-      </w:pPr>
-      <w:r>
-        <w:rPr>
-          <w:rFonts w:cstheme="minorHAnsi"/>
-          <w:i/>
-          <w:color w:val="FF0000"/>
-        </w:rPr>
-        <w:t>i</w:t>
-      </w:r>
-      <w:r>
-        <w:rPr>
-          <w:rFonts w:cstheme="minorHAnsi"/>
-          <w:i/>
-          <w:color w:val="FF0000"/>
-        </w:rPr>
-        <w:t>ii) Calculate P(X3|X</w:t>
-      </w:r>
-      <w:r>
-        <w:rPr>
-          <w:rFonts w:cstheme="minorHAnsi"/>
-          <w:i/>
-          <w:color w:val="FF0000"/>
-        </w:rPr>
         <w:t>4</w:t>
       </w:r>
-      <w:bookmarkStart w:id="0" w:name="_GoBack"/>
-      <w:bookmarkEnd w:id="0"/>
       <w:r>
         <w:rPr>
           <w:rFonts w:cstheme="minorHAnsi"/>
@@ -28467,9 +29402,9 @@
     </w:lvl>
   </w:abstractNum>
   <w:abstractNum w:abstractNumId="4" w15:restartNumberingAfterBreak="0">
-    <w:nsid w:val="59FB316F"/>
+    <w:nsid w:val="53331D50"/>
     <w:multiLevelType w:val="hybridMultilevel"/>
-    <w:tmpl w:val="4552EE9A"/>
+    <w:tmpl w:val="7C9E3F8C"/>
     <w:lvl w:ilvl="0" w:tplc="04090001">
       <w:start w:val="1"/>
       <w:numFmt w:val="bullet"/>
@@ -28580,6 +29515,119 @@
     </w:lvl>
   </w:abstractNum>
   <w:abstractNum w:abstractNumId="5" w15:restartNumberingAfterBreak="0">
+    <w:nsid w:val="59FB316F"/>
+    <w:multiLevelType w:val="hybridMultilevel"/>
+    <w:tmpl w:val="4552EE9A"/>
+    <w:lvl w:ilvl="0" w:tplc="04090001">
+      <w:start w:val="1"/>
+      <w:numFmt w:val="bullet"/>
+      <w:lvlText w:val=""/>
+      <w:lvlJc w:val="left"/>
+      <w:pPr>
+        <w:ind w:left="720" w:hanging="360"/>
+      </w:pPr>
+      <w:rPr>
+        <w:rFonts w:ascii="Symbol" w:hAnsi="Symbol" w:hint="default"/>
+      </w:rPr>
+    </w:lvl>
+    <w:lvl w:ilvl="1" w:tplc="04090003" w:tentative="1">
+      <w:start w:val="1"/>
+      <w:numFmt w:val="bullet"/>
+      <w:lvlText w:val="o"/>
+      <w:lvlJc w:val="left"/>
+      <w:pPr>
+        <w:ind w:left="1440" w:hanging="360"/>
+      </w:pPr>
+      <w:rPr>
+        <w:rFonts w:ascii="Courier New" w:hAnsi="Courier New" w:cs="Courier New" w:hint="default"/>
+      </w:rPr>
+    </w:lvl>
+    <w:lvl w:ilvl="2" w:tplc="04090005" w:tentative="1">
+      <w:start w:val="1"/>
+      <w:numFmt w:val="bullet"/>
+      <w:lvlText w:val=""/>
+      <w:lvlJc w:val="left"/>
+      <w:pPr>
+        <w:ind w:left="2160" w:hanging="360"/>
+      </w:pPr>
+      <w:rPr>
+        <w:rFonts w:ascii="Wingdings" w:hAnsi="Wingdings" w:hint="default"/>
+      </w:rPr>
+    </w:lvl>
+    <w:lvl w:ilvl="3" w:tplc="04090001" w:tentative="1">
+      <w:start w:val="1"/>
+      <w:numFmt w:val="bullet"/>
+      <w:lvlText w:val=""/>
+      <w:lvlJc w:val="left"/>
+      <w:pPr>
+        <w:ind w:left="2880" w:hanging="360"/>
+      </w:pPr>
+      <w:rPr>
+        <w:rFonts w:ascii="Symbol" w:hAnsi="Symbol" w:hint="default"/>
+      </w:rPr>
+    </w:lvl>
+    <w:lvl w:ilvl="4" w:tplc="04090003" w:tentative="1">
+      <w:start w:val="1"/>
+      <w:numFmt w:val="bullet"/>
+      <w:lvlText w:val="o"/>
+      <w:lvlJc w:val="left"/>
+      <w:pPr>
+        <w:ind w:left="3600" w:hanging="360"/>
+      </w:pPr>
+      <w:rPr>
+        <w:rFonts w:ascii="Courier New" w:hAnsi="Courier New" w:cs="Courier New" w:hint="default"/>
+      </w:rPr>
+    </w:lvl>
+    <w:lvl w:ilvl="5" w:tplc="04090005" w:tentative="1">
+      <w:start w:val="1"/>
+      <w:numFmt w:val="bullet"/>
+      <w:lvlText w:val=""/>
+      <w:lvlJc w:val="left"/>
+      <w:pPr>
+        <w:ind w:left="4320" w:hanging="360"/>
+      </w:pPr>
+      <w:rPr>
+        <w:rFonts w:ascii="Wingdings" w:hAnsi="Wingdings" w:hint="default"/>
+      </w:rPr>
+    </w:lvl>
+    <w:lvl w:ilvl="6" w:tplc="04090001" w:tentative="1">
+      <w:start w:val="1"/>
+      <w:numFmt w:val="bullet"/>
+      <w:lvlText w:val=""/>
+      <w:lvlJc w:val="left"/>
+      <w:pPr>
+        <w:ind w:left="5040" w:hanging="360"/>
+      </w:pPr>
+      <w:rPr>
+        <w:rFonts w:ascii="Symbol" w:hAnsi="Symbol" w:hint="default"/>
+      </w:rPr>
+    </w:lvl>
+    <w:lvl w:ilvl="7" w:tplc="04090003" w:tentative="1">
+      <w:start w:val="1"/>
+      <w:numFmt w:val="bullet"/>
+      <w:lvlText w:val="o"/>
+      <w:lvlJc w:val="left"/>
+      <w:pPr>
+        <w:ind w:left="5760" w:hanging="360"/>
+      </w:pPr>
+      <w:rPr>
+        <w:rFonts w:ascii="Courier New" w:hAnsi="Courier New" w:cs="Courier New" w:hint="default"/>
+      </w:rPr>
+    </w:lvl>
+    <w:lvl w:ilvl="8" w:tplc="04090005" w:tentative="1">
+      <w:start w:val="1"/>
+      <w:numFmt w:val="bullet"/>
+      <w:lvlText w:val=""/>
+      <w:lvlJc w:val="left"/>
+      <w:pPr>
+        <w:ind w:left="6480" w:hanging="360"/>
+      </w:pPr>
+      <w:rPr>
+        <w:rFonts w:ascii="Wingdings" w:hAnsi="Wingdings" w:hint="default"/>
+      </w:rPr>
+    </w:lvl>
+  </w:abstractNum>
+  <w:abstractNum w:abstractNumId="6" w15:restartNumberingAfterBreak="0">
     <w:nsid w:val="5CF861F6"/>
     <w:multiLevelType w:val="hybridMultilevel"/>
     <w:tmpl w:val="E856F32E"/>
@@ -28665,7 +29713,7 @@
       </w:pPr>
     </w:lvl>
   </w:abstractNum>
-  <w:abstractNum w:abstractNumId="6" w15:restartNumberingAfterBreak="0">
+  <w:abstractNum w:abstractNumId="7" w15:restartNumberingAfterBreak="0">
     <w:nsid w:val="69436F4E"/>
     <w:multiLevelType w:val="hybridMultilevel"/>
     <w:tmpl w:val="8F984DD6"/>
@@ -28749,6 +29797,119 @@
       <w:pPr>
         <w:ind w:left="6480" w:hanging="180"/>
       </w:pPr>
+    </w:lvl>
+  </w:abstractNum>
+  <w:abstractNum w:abstractNumId="8" w15:restartNumberingAfterBreak="0">
+    <w:nsid w:val="73B36155"/>
+    <w:multiLevelType w:val="hybridMultilevel"/>
+    <w:tmpl w:val="968844E2"/>
+    <w:lvl w:ilvl="0" w:tplc="04090001">
+      <w:start w:val="1"/>
+      <w:numFmt w:val="bullet"/>
+      <w:lvlText w:val=""/>
+      <w:lvlJc w:val="left"/>
+      <w:pPr>
+        <w:ind w:left="720" w:hanging="360"/>
+      </w:pPr>
+      <w:rPr>
+        <w:rFonts w:ascii="Symbol" w:hAnsi="Symbol" w:hint="default"/>
+      </w:rPr>
+    </w:lvl>
+    <w:lvl w:ilvl="1" w:tplc="04090003" w:tentative="1">
+      <w:start w:val="1"/>
+      <w:numFmt w:val="bullet"/>
+      <w:lvlText w:val="o"/>
+      <w:lvlJc w:val="left"/>
+      <w:pPr>
+        <w:ind w:left="1440" w:hanging="360"/>
+      </w:pPr>
+      <w:rPr>
+        <w:rFonts w:ascii="Courier New" w:hAnsi="Courier New" w:cs="Courier New" w:hint="default"/>
+      </w:rPr>
+    </w:lvl>
+    <w:lvl w:ilvl="2" w:tplc="04090005" w:tentative="1">
+      <w:start w:val="1"/>
+      <w:numFmt w:val="bullet"/>
+      <w:lvlText w:val=""/>
+      <w:lvlJc w:val="left"/>
+      <w:pPr>
+        <w:ind w:left="2160" w:hanging="360"/>
+      </w:pPr>
+      <w:rPr>
+        <w:rFonts w:ascii="Wingdings" w:hAnsi="Wingdings" w:hint="default"/>
+      </w:rPr>
+    </w:lvl>
+    <w:lvl w:ilvl="3" w:tplc="04090001" w:tentative="1">
+      <w:start w:val="1"/>
+      <w:numFmt w:val="bullet"/>
+      <w:lvlText w:val=""/>
+      <w:lvlJc w:val="left"/>
+      <w:pPr>
+        <w:ind w:left="2880" w:hanging="360"/>
+      </w:pPr>
+      <w:rPr>
+        <w:rFonts w:ascii="Symbol" w:hAnsi="Symbol" w:hint="default"/>
+      </w:rPr>
+    </w:lvl>
+    <w:lvl w:ilvl="4" w:tplc="04090003" w:tentative="1">
+      <w:start w:val="1"/>
+      <w:numFmt w:val="bullet"/>
+      <w:lvlText w:val="o"/>
+      <w:lvlJc w:val="left"/>
+      <w:pPr>
+        <w:ind w:left="3600" w:hanging="360"/>
+      </w:pPr>
+      <w:rPr>
+        <w:rFonts w:ascii="Courier New" w:hAnsi="Courier New" w:cs="Courier New" w:hint="default"/>
+      </w:rPr>
+    </w:lvl>
+    <w:lvl w:ilvl="5" w:tplc="04090005" w:tentative="1">
+      <w:start w:val="1"/>
+      <w:numFmt w:val="bullet"/>
+      <w:lvlText w:val=""/>
+      <w:lvlJc w:val="left"/>
+      <w:pPr>
+        <w:ind w:left="4320" w:hanging="360"/>
+      </w:pPr>
+      <w:rPr>
+        <w:rFonts w:ascii="Wingdings" w:hAnsi="Wingdings" w:hint="default"/>
+      </w:rPr>
+    </w:lvl>
+    <w:lvl w:ilvl="6" w:tplc="04090001" w:tentative="1">
+      <w:start w:val="1"/>
+      <w:numFmt w:val="bullet"/>
+      <w:lvlText w:val=""/>
+      <w:lvlJc w:val="left"/>
+      <w:pPr>
+        <w:ind w:left="5040" w:hanging="360"/>
+      </w:pPr>
+      <w:rPr>
+        <w:rFonts w:ascii="Symbol" w:hAnsi="Symbol" w:hint="default"/>
+      </w:rPr>
+    </w:lvl>
+    <w:lvl w:ilvl="7" w:tplc="04090003" w:tentative="1">
+      <w:start w:val="1"/>
+      <w:numFmt w:val="bullet"/>
+      <w:lvlText w:val="o"/>
+      <w:lvlJc w:val="left"/>
+      <w:pPr>
+        <w:ind w:left="5760" w:hanging="360"/>
+      </w:pPr>
+      <w:rPr>
+        <w:rFonts w:ascii="Courier New" w:hAnsi="Courier New" w:cs="Courier New" w:hint="default"/>
+      </w:rPr>
+    </w:lvl>
+    <w:lvl w:ilvl="8" w:tplc="04090005" w:tentative="1">
+      <w:start w:val="1"/>
+      <w:numFmt w:val="bullet"/>
+      <w:lvlText w:val=""/>
+      <w:lvlJc w:val="left"/>
+      <w:pPr>
+        <w:ind w:left="6480" w:hanging="360"/>
+      </w:pPr>
+      <w:rPr>
+        <w:rFonts w:ascii="Wingdings" w:hAnsi="Wingdings" w:hint="default"/>
+      </w:rPr>
     </w:lvl>
   </w:abstractNum>
   <w:num w:numId="1">
@@ -28758,19 +29919,25 @@
     <w:abstractNumId w:val="2"/>
   </w:num>
   <w:num w:numId="3">
+    <w:abstractNumId w:val="7"/>
+  </w:num>
+  <w:num w:numId="4">
     <w:abstractNumId w:val="6"/>
   </w:num>
-  <w:num w:numId="4">
+  <w:num w:numId="5">
     <w:abstractNumId w:val="5"/>
-  </w:num>
-  <w:num w:numId="5">
-    <w:abstractNumId w:val="4"/>
   </w:num>
   <w:num w:numId="6">
     <w:abstractNumId w:val="3"/>
   </w:num>
   <w:num w:numId="7">
     <w:abstractNumId w:val="1"/>
+  </w:num>
+  <w:num w:numId="8">
+    <w:abstractNumId w:val="4"/>
+  </w:num>
+  <w:num w:numId="9">
+    <w:abstractNumId w:val="8"/>
   </w:num>
 </w:numbering>
 </file>
